--- a/HTML-CSS/Notes/Notes.docx
+++ b/HTML-CSS/Notes/Notes.docx
@@ -14,6 +14,7 @@
           <w:szCs w:val="72"/>
         </w:rPr>
       </w:pPr>
+      <w:bookmarkStart w:id="0" w:name="_Hlk123871997"/>
     </w:p>
     <w:p>
       <w:pPr>
@@ -204,8 +205,16 @@
         <w:br w:type="page"/>
       </w:r>
     </w:p>
+    <w:bookmarkEnd w:id="0" w:displacedByCustomXml="next"/>
     <w:sdt>
       <w:sdtPr>
+        <w:rPr>
+          <w:rFonts w:ascii="CMU Sans Serif" w:eastAsiaTheme="minorHAnsi" w:hAnsi="CMU Sans Serif" w:cstheme="minorBidi"/>
+          <w:color w:val="auto"/>
+          <w:sz w:val="22"/>
+          <w:szCs w:val="22"/>
+          <w:lang w:val="en-AU"/>
+        </w:rPr>
         <w:id w:val="-1421405445"/>
         <w:docPartObj>
           <w:docPartGallery w:val="Table of Contents"/>
@@ -214,14 +223,9 @@
       </w:sdtPr>
       <w:sdtEndPr>
         <w:rPr>
-          <w:rFonts w:ascii="CMU Sans Serif" w:eastAsiaTheme="minorHAnsi" w:hAnsi="CMU Sans Serif" w:cstheme="minorBidi"/>
           <w:b/>
           <w:bCs/>
           <w:noProof/>
-          <w:color w:val="auto"/>
-          <w:sz w:val="22"/>
-          <w:szCs w:val="22"/>
-          <w:lang w:val="en-AU"/>
         </w:rPr>
       </w:sdtEndPr>
       <w:sdtContent>
@@ -1402,7 +1406,8 @@
       <w:pPr>
         <w:pStyle w:val="HeadingMod"/>
       </w:pPr>
-      <w:bookmarkStart w:id="0" w:name="_Toc123786546"/>
+      <w:bookmarkStart w:id="1" w:name="_Toc123786546"/>
+      <w:bookmarkStart w:id="2" w:name="_Hlk123872023"/>
       <w:r>
         <w:lastRenderedPageBreak/>
         <w:t>Overview of Web Dev</w:t>
@@ -1410,7 +1415,7 @@
       <w:r>
         <w:t>elopment</w:t>
       </w:r>
-      <w:bookmarkEnd w:id="0"/>
+      <w:bookmarkEnd w:id="1"/>
     </w:p>
     <w:p>
       <w:pPr>
@@ -1423,6 +1428,8 @@
           <w:rFonts w:cs="CMU Sans Serif"/>
         </w:rPr>
       </w:pPr>
+      <w:bookmarkStart w:id="3" w:name="_Hlk123872029"/>
+      <w:bookmarkEnd w:id="2"/>
       <w:r>
         <w:rPr>
           <w:rFonts w:cs="CMU Sans Serif"/>
@@ -1430,6 +1437,7 @@
         <w:t xml:space="preserve">Websites are written using HTML, CSS, and JavaScript. The HTML is the content of the webpage, the CSS defines how the content is displayed and the JS describes what the content can do. Combined, they make up the process of front-end development. </w:t>
       </w:r>
     </w:p>
+    <w:bookmarkEnd w:id="3"/>
     <w:p>
       <w:pPr>
         <w:pStyle w:val="ListParagraph"/>
@@ -1603,11 +1611,11 @@
       <w:pPr>
         <w:pStyle w:val="HeadingMod"/>
       </w:pPr>
-      <w:bookmarkStart w:id="1" w:name="_Toc123786547"/>
+      <w:bookmarkStart w:id="4" w:name="_Toc123786547"/>
       <w:r>
         <w:t>Intro to HTML</w:t>
       </w:r>
-      <w:bookmarkEnd w:id="1"/>
+      <w:bookmarkEnd w:id="4"/>
     </w:p>
     <w:p>
       <w:pPr>
@@ -1811,11 +1819,11 @@
       <w:pPr>
         <w:pStyle w:val="HeadingMod"/>
       </w:pPr>
-      <w:bookmarkStart w:id="2" w:name="_Toc123786548"/>
+      <w:bookmarkStart w:id="5" w:name="_Toc123786548"/>
       <w:r>
         <w:t>HTML Document Structure</w:t>
       </w:r>
-      <w:bookmarkEnd w:id="2"/>
+      <w:bookmarkEnd w:id="5"/>
     </w:p>
     <w:p>
       <w:pPr>
@@ -2410,12 +2418,12 @@
       <w:pPr>
         <w:pStyle w:val="HeadingMod"/>
       </w:pPr>
-      <w:bookmarkStart w:id="3" w:name="_Toc123786549"/>
+      <w:bookmarkStart w:id="6" w:name="_Toc123786549"/>
       <w:r>
         <w:lastRenderedPageBreak/>
         <w:t>Text Elements</w:t>
       </w:r>
-      <w:bookmarkEnd w:id="3"/>
+      <w:bookmarkEnd w:id="6"/>
     </w:p>
     <w:p>
       <w:pPr>
@@ -3201,29 +3209,7 @@
           <w:szCs w:val="21"/>
           <w:lang w:eastAsia="en-AU"/>
         </w:rPr>
-        <w:t>&gt;</w:t>
-      </w:r>
-      <w:proofErr w:type="spellStart"/>
-      <w:r>
-        <w:rPr>
-          <w:rFonts w:ascii="Consolas" w:eastAsia="Times New Roman" w:hAnsi="Consolas" w:cs="Times New Roman"/>
-          <w:color w:val="BBBBBB"/>
-          <w:sz w:val="21"/>
-          <w:szCs w:val="21"/>
-          <w:lang w:eastAsia="en-AU"/>
-        </w:rPr>
-        <w:t>yper</w:t>
-      </w:r>
-      <w:proofErr w:type="spellEnd"/>
-      <w:r>
-        <w:rPr>
-          <w:rFonts w:ascii="Consolas" w:eastAsia="Times New Roman" w:hAnsi="Consolas" w:cs="Times New Roman"/>
-          <w:color w:val="BBBBBB"/>
-          <w:sz w:val="21"/>
-          <w:szCs w:val="21"/>
-          <w:lang w:eastAsia="en-AU"/>
-        </w:rPr>
-        <w:t>&lt;</w:t>
+        <w:t>&gt;yper&lt;</w:t>
       </w:r>
       <w:r>
         <w:rPr>
@@ -3263,20 +3249,8 @@
           <w:szCs w:val="21"/>
           <w:lang w:eastAsia="en-AU"/>
         </w:rPr>
-        <w:t>&gt;</w:t>
-      </w:r>
-      <w:proofErr w:type="spellStart"/>
-      <w:r>
-        <w:rPr>
-          <w:rFonts w:ascii="Consolas" w:eastAsia="Times New Roman" w:hAnsi="Consolas" w:cs="Times New Roman"/>
-          <w:color w:val="BBBBBB"/>
-          <w:sz w:val="21"/>
-          <w:szCs w:val="21"/>
-          <w:lang w:eastAsia="en-AU"/>
-        </w:rPr>
-        <w:t>ext</w:t>
-      </w:r>
-      <w:proofErr w:type="spellEnd"/>
+        <w:t>&gt;ext</w:t>
+      </w:r>
     </w:p>
     <w:p>
       <w:pPr>
@@ -3338,29 +3312,7 @@
           <w:szCs w:val="21"/>
           <w:lang w:eastAsia="en-AU"/>
         </w:rPr>
-        <w:t>&gt;</w:t>
-      </w:r>
-      <w:proofErr w:type="spellStart"/>
-      <w:r>
-        <w:rPr>
-          <w:rFonts w:ascii="Consolas" w:eastAsia="Times New Roman" w:hAnsi="Consolas" w:cs="Times New Roman"/>
-          <w:color w:val="BBBBBB"/>
-          <w:sz w:val="21"/>
-          <w:szCs w:val="21"/>
-          <w:lang w:eastAsia="en-AU"/>
-        </w:rPr>
-        <w:t>arkup</w:t>
-      </w:r>
-      <w:proofErr w:type="spellEnd"/>
-      <w:r>
-        <w:rPr>
-          <w:rFonts w:ascii="Consolas" w:eastAsia="Times New Roman" w:hAnsi="Consolas" w:cs="Times New Roman"/>
-          <w:color w:val="BBBBBB"/>
-          <w:sz w:val="21"/>
-          <w:szCs w:val="21"/>
-          <w:lang w:eastAsia="en-AU"/>
-        </w:rPr>
-        <w:t xml:space="preserve"> &lt;</w:t>
+        <w:t>&gt;arkup &lt;</w:t>
       </w:r>
       <w:r>
         <w:rPr>
@@ -3400,29 +3352,7 @@
           <w:szCs w:val="21"/>
           <w:lang w:eastAsia="en-AU"/>
         </w:rPr>
-        <w:t>&gt;</w:t>
-      </w:r>
-      <w:proofErr w:type="spellStart"/>
-      <w:r>
-        <w:rPr>
-          <w:rFonts w:ascii="Consolas" w:eastAsia="Times New Roman" w:hAnsi="Consolas" w:cs="Times New Roman"/>
-          <w:color w:val="BBBBBB"/>
-          <w:sz w:val="21"/>
-          <w:szCs w:val="21"/>
-          <w:lang w:eastAsia="en-AU"/>
-        </w:rPr>
-        <w:t>anguage</w:t>
-      </w:r>
-      <w:proofErr w:type="spellEnd"/>
-      <w:r>
-        <w:rPr>
-          <w:rFonts w:ascii="Consolas" w:eastAsia="Times New Roman" w:hAnsi="Consolas" w:cs="Times New Roman"/>
-          <w:color w:val="BBBBBB"/>
-          <w:sz w:val="21"/>
-          <w:szCs w:val="21"/>
-          <w:lang w:eastAsia="en-AU"/>
-        </w:rPr>
-        <w:t>. It's a markup language</w:t>
+        <w:t>&gt;anguage. It's a markup language</w:t>
       </w:r>
     </w:p>
     <w:p>
@@ -3468,29 +3398,7 @@
           <w:szCs w:val="21"/>
           <w:lang w:eastAsia="en-AU"/>
         </w:rPr>
-        <w:t>      (</w:t>
-      </w:r>
-      <w:proofErr w:type="gramStart"/>
-      <w:r>
-        <w:rPr>
-          <w:rFonts w:ascii="Consolas" w:eastAsia="Times New Roman" w:hAnsi="Consolas" w:cs="Times New Roman"/>
-          <w:color w:val="BBBBBB"/>
-          <w:sz w:val="21"/>
-          <w:szCs w:val="21"/>
-          <w:lang w:eastAsia="en-AU"/>
-        </w:rPr>
-        <w:t>not</w:t>
-      </w:r>
-      <w:proofErr w:type="gramEnd"/>
-      <w:r>
-        <w:rPr>
-          <w:rFonts w:ascii="Consolas" w:eastAsia="Times New Roman" w:hAnsi="Consolas" w:cs="Times New Roman"/>
-          <w:color w:val="BBBBBB"/>
-          <w:sz w:val="21"/>
-          <w:szCs w:val="21"/>
-          <w:lang w:eastAsia="en-AU"/>
-        </w:rPr>
-        <w:t xml:space="preserve"> a programming language).</w:t>
+        <w:t>      (not a programming language).</w:t>
       </w:r>
     </w:p>
     <w:p>
@@ -3551,219 +3459,171 @@
         <w:rPr>
           <w:rFonts w:cs="CMU Sans Serif"/>
         </w:rPr>
-        <w:t>&lt;</w:t>
-      </w:r>
-      <w:proofErr w:type="spellStart"/>
+        <w:t>&lt;em&gt;&lt;/em</w:t>
+      </w:r>
       <w:r>
         <w:rPr>
           <w:rFonts w:cs="CMU Sans Serif"/>
         </w:rPr>
+        <w:t>&gt;</w:t>
+      </w:r>
+      <w:r>
+        <w:rPr>
+          <w:rFonts w:cs="CMU Sans Serif"/>
+        </w:rPr>
+        <w:t xml:space="preserve"> to italicise</w:t>
+      </w:r>
+    </w:p>
+    <w:p>
+      <w:pPr>
+        <w:shd w:val="clear" w:color="auto" w:fill="282C34"/>
+        <w:spacing w:after="0" w:line="285" w:lineRule="atLeast"/>
+        <w:rPr>
+          <w:rFonts w:ascii="Consolas" w:eastAsia="Times New Roman" w:hAnsi="Consolas" w:cs="Times New Roman"/>
+          <w:color w:val="BBBBBB"/>
+          <w:sz w:val="21"/>
+          <w:szCs w:val="21"/>
+          <w:lang w:eastAsia="en-AU"/>
+        </w:rPr>
+      </w:pPr>
+      <w:r>
+        <w:rPr>
+          <w:rFonts w:ascii="Consolas" w:eastAsia="Times New Roman" w:hAnsi="Consolas" w:cs="Times New Roman"/>
+          <w:color w:val="BBBBBB"/>
+          <w:sz w:val="21"/>
+          <w:szCs w:val="21"/>
+          <w:lang w:eastAsia="en-AU"/>
+        </w:rPr>
+        <w:t>    &lt;</w:t>
+      </w:r>
+      <w:r>
+        <w:rPr>
+          <w:rFonts w:ascii="Consolas" w:eastAsia="Times New Roman" w:hAnsi="Consolas" w:cs="Times New Roman"/>
+          <w:color w:val="E06C75"/>
+          <w:sz w:val="21"/>
+          <w:szCs w:val="21"/>
+          <w:lang w:eastAsia="en-AU"/>
+        </w:rPr>
+        <w:t>p</w:t>
+      </w:r>
+      <w:r>
+        <w:rPr>
+          <w:rFonts w:ascii="Consolas" w:eastAsia="Times New Roman" w:hAnsi="Consolas" w:cs="Times New Roman"/>
+          <w:color w:val="BBBBBB"/>
+          <w:sz w:val="21"/>
+          <w:szCs w:val="21"/>
+          <w:lang w:eastAsia="en-AU"/>
+        </w:rPr>
+        <w:t>&gt;</w:t>
+      </w:r>
+    </w:p>
+    <w:p>
+      <w:pPr>
+        <w:shd w:val="clear" w:color="auto" w:fill="282C34"/>
+        <w:spacing w:after="0" w:line="285" w:lineRule="atLeast"/>
+        <w:rPr>
+          <w:rFonts w:ascii="Consolas" w:eastAsia="Times New Roman" w:hAnsi="Consolas" w:cs="Times New Roman"/>
+          <w:color w:val="BBBBBB"/>
+          <w:sz w:val="21"/>
+          <w:szCs w:val="21"/>
+          <w:lang w:eastAsia="en-AU"/>
+        </w:rPr>
+      </w:pPr>
+      <w:r>
+        <w:rPr>
+          <w:rFonts w:ascii="Consolas" w:eastAsia="Times New Roman" w:hAnsi="Consolas" w:cs="Times New Roman"/>
+          <w:color w:val="BBBBBB"/>
+          <w:sz w:val="21"/>
+          <w:szCs w:val="21"/>
+          <w:lang w:eastAsia="en-AU"/>
+        </w:rPr>
+        <w:t>      All modern websites and web applications are built using three</w:t>
+      </w:r>
+    </w:p>
+    <w:p>
+      <w:pPr>
+        <w:shd w:val="clear" w:color="auto" w:fill="282C34"/>
+        <w:spacing w:after="0" w:line="285" w:lineRule="atLeast"/>
+        <w:rPr>
+          <w:rFonts w:ascii="Consolas" w:eastAsia="Times New Roman" w:hAnsi="Consolas" w:cs="Times New Roman"/>
+          <w:color w:val="BBBBBB"/>
+          <w:sz w:val="21"/>
+          <w:szCs w:val="21"/>
+          <w:lang w:eastAsia="en-AU"/>
+        </w:rPr>
+      </w:pPr>
+      <w:r>
+        <w:rPr>
+          <w:rFonts w:ascii="Consolas" w:eastAsia="Times New Roman" w:hAnsi="Consolas" w:cs="Times New Roman"/>
+          <w:color w:val="BBBBBB"/>
+          <w:sz w:val="21"/>
+          <w:szCs w:val="21"/>
+          <w:lang w:eastAsia="en-AU"/>
+        </w:rPr>
+        <w:t>      &lt;</w:t>
+      </w:r>
+      <w:r>
+        <w:rPr>
+          <w:rFonts w:ascii="Consolas" w:eastAsia="Times New Roman" w:hAnsi="Consolas" w:cs="Times New Roman"/>
+          <w:color w:val="E06C75"/>
+          <w:sz w:val="21"/>
+          <w:szCs w:val="21"/>
+          <w:lang w:eastAsia="en-AU"/>
+        </w:rPr>
         <w:t>em</w:t>
       </w:r>
-      <w:proofErr w:type="spellEnd"/>
-      <w:r>
-        <w:rPr>
-          <w:rFonts w:cs="CMU Sans Serif"/>
-        </w:rPr>
-        <w:t>&gt;&lt;/</w:t>
-      </w:r>
-      <w:proofErr w:type="spellStart"/>
-      <w:r>
-        <w:rPr>
-          <w:rFonts w:cs="CMU Sans Serif"/>
+      <w:r>
+        <w:rPr>
+          <w:rFonts w:ascii="Consolas" w:eastAsia="Times New Roman" w:hAnsi="Consolas" w:cs="Times New Roman"/>
+          <w:color w:val="BBBBBB"/>
+          <w:sz w:val="21"/>
+          <w:szCs w:val="21"/>
+          <w:lang w:eastAsia="en-AU"/>
+        </w:rPr>
+        <w:t>&gt;fundamental&lt;/</w:t>
+      </w:r>
+      <w:r>
+        <w:rPr>
+          <w:rFonts w:ascii="Consolas" w:eastAsia="Times New Roman" w:hAnsi="Consolas" w:cs="Times New Roman"/>
+          <w:color w:val="E06C75"/>
+          <w:sz w:val="21"/>
+          <w:szCs w:val="21"/>
+          <w:lang w:eastAsia="en-AU"/>
         </w:rPr>
         <w:t>em</w:t>
       </w:r>
-      <w:proofErr w:type="spellEnd"/>
-      <w:r>
-        <w:rPr>
-          <w:rFonts w:cs="CMU Sans Serif"/>
+      <w:r>
+        <w:rPr>
+          <w:rFonts w:ascii="Consolas" w:eastAsia="Times New Roman" w:hAnsi="Consolas" w:cs="Times New Roman"/>
+          <w:color w:val="BBBBBB"/>
+          <w:sz w:val="21"/>
+          <w:szCs w:val="21"/>
+          <w:lang w:eastAsia="en-AU"/>
         </w:rPr>
         <w:t>&gt;</w:t>
       </w:r>
-      <w:r>
-        <w:rPr>
-          <w:rFonts w:cs="CMU Sans Serif"/>
-        </w:rPr>
-        <w:t xml:space="preserve"> to italicise</w:t>
-      </w:r>
-    </w:p>
-    <w:p>
-      <w:pPr>
-        <w:shd w:val="clear" w:color="auto" w:fill="282C34"/>
-        <w:spacing w:after="0" w:line="285" w:lineRule="atLeast"/>
-        <w:rPr>
-          <w:rFonts w:ascii="Consolas" w:eastAsia="Times New Roman" w:hAnsi="Consolas" w:cs="Times New Roman"/>
-          <w:color w:val="BBBBBB"/>
-          <w:sz w:val="21"/>
-          <w:szCs w:val="21"/>
-          <w:lang w:eastAsia="en-AU"/>
-        </w:rPr>
-      </w:pPr>
-      <w:r>
-        <w:rPr>
-          <w:rFonts w:ascii="Consolas" w:eastAsia="Times New Roman" w:hAnsi="Consolas" w:cs="Times New Roman"/>
-          <w:color w:val="BBBBBB"/>
-          <w:sz w:val="21"/>
-          <w:szCs w:val="21"/>
-          <w:lang w:eastAsia="en-AU"/>
-        </w:rPr>
-        <w:t>    &lt;</w:t>
-      </w:r>
-      <w:r>
-        <w:rPr>
-          <w:rFonts w:ascii="Consolas" w:eastAsia="Times New Roman" w:hAnsi="Consolas" w:cs="Times New Roman"/>
-          <w:color w:val="E06C75"/>
-          <w:sz w:val="21"/>
-          <w:szCs w:val="21"/>
-          <w:lang w:eastAsia="en-AU"/>
-        </w:rPr>
-        <w:t>p</w:t>
-      </w:r>
-      <w:r>
-        <w:rPr>
-          <w:rFonts w:ascii="Consolas" w:eastAsia="Times New Roman" w:hAnsi="Consolas" w:cs="Times New Roman"/>
-          <w:color w:val="BBBBBB"/>
-          <w:sz w:val="21"/>
-          <w:szCs w:val="21"/>
-          <w:lang w:eastAsia="en-AU"/>
-        </w:rPr>
-        <w:t>&gt;</w:t>
-      </w:r>
-    </w:p>
-    <w:p>
-      <w:pPr>
-        <w:shd w:val="clear" w:color="auto" w:fill="282C34"/>
-        <w:spacing w:after="0" w:line="285" w:lineRule="atLeast"/>
-        <w:rPr>
-          <w:rFonts w:ascii="Consolas" w:eastAsia="Times New Roman" w:hAnsi="Consolas" w:cs="Times New Roman"/>
-          <w:color w:val="BBBBBB"/>
-          <w:sz w:val="21"/>
-          <w:szCs w:val="21"/>
-          <w:lang w:eastAsia="en-AU"/>
-        </w:rPr>
-      </w:pPr>
-      <w:r>
-        <w:rPr>
-          <w:rFonts w:ascii="Consolas" w:eastAsia="Times New Roman" w:hAnsi="Consolas" w:cs="Times New Roman"/>
-          <w:color w:val="BBBBBB"/>
-          <w:sz w:val="21"/>
-          <w:szCs w:val="21"/>
-          <w:lang w:eastAsia="en-AU"/>
-        </w:rPr>
-        <w:t>      All modern websites and web applications are built using three</w:t>
-      </w:r>
-    </w:p>
-    <w:p>
-      <w:pPr>
-        <w:shd w:val="clear" w:color="auto" w:fill="282C34"/>
-        <w:spacing w:after="0" w:line="285" w:lineRule="atLeast"/>
-        <w:rPr>
-          <w:rFonts w:ascii="Consolas" w:eastAsia="Times New Roman" w:hAnsi="Consolas" w:cs="Times New Roman"/>
-          <w:color w:val="BBBBBB"/>
-          <w:sz w:val="21"/>
-          <w:szCs w:val="21"/>
-          <w:lang w:eastAsia="en-AU"/>
-        </w:rPr>
-      </w:pPr>
-      <w:r>
-        <w:rPr>
-          <w:rFonts w:ascii="Consolas" w:eastAsia="Times New Roman" w:hAnsi="Consolas" w:cs="Times New Roman"/>
-          <w:color w:val="BBBBBB"/>
-          <w:sz w:val="21"/>
-          <w:szCs w:val="21"/>
-          <w:lang w:eastAsia="en-AU"/>
-        </w:rPr>
-        <w:t>      &lt;</w:t>
-      </w:r>
-      <w:proofErr w:type="spellStart"/>
-      <w:r>
-        <w:rPr>
-          <w:rFonts w:ascii="Consolas" w:eastAsia="Times New Roman" w:hAnsi="Consolas" w:cs="Times New Roman"/>
-          <w:color w:val="E06C75"/>
-          <w:sz w:val="21"/>
-          <w:szCs w:val="21"/>
-          <w:lang w:eastAsia="en-AU"/>
-        </w:rPr>
-        <w:t>em</w:t>
-      </w:r>
-      <w:proofErr w:type="spellEnd"/>
-      <w:r>
-        <w:rPr>
-          <w:rFonts w:ascii="Consolas" w:eastAsia="Times New Roman" w:hAnsi="Consolas" w:cs="Times New Roman"/>
-          <w:color w:val="BBBBBB"/>
-          <w:sz w:val="21"/>
-          <w:szCs w:val="21"/>
-          <w:lang w:eastAsia="en-AU"/>
-        </w:rPr>
-        <w:t>&gt;fundamental&lt;/</w:t>
-      </w:r>
-      <w:proofErr w:type="spellStart"/>
-      <w:r>
-        <w:rPr>
-          <w:rFonts w:ascii="Consolas" w:eastAsia="Times New Roman" w:hAnsi="Consolas" w:cs="Times New Roman"/>
-          <w:color w:val="E06C75"/>
-          <w:sz w:val="21"/>
-          <w:szCs w:val="21"/>
-          <w:lang w:eastAsia="en-AU"/>
-        </w:rPr>
-        <w:t>em</w:t>
-      </w:r>
-      <w:proofErr w:type="spellEnd"/>
-      <w:r>
-        <w:rPr>
-          <w:rFonts w:ascii="Consolas" w:eastAsia="Times New Roman" w:hAnsi="Consolas" w:cs="Times New Roman"/>
-          <w:color w:val="BBBBBB"/>
-          <w:sz w:val="21"/>
-          <w:szCs w:val="21"/>
-          <w:lang w:eastAsia="en-AU"/>
-        </w:rPr>
-        <w:t>&gt;</w:t>
-      </w:r>
-    </w:p>
-    <w:p>
-      <w:pPr>
-        <w:shd w:val="clear" w:color="auto" w:fill="282C34"/>
-        <w:spacing w:after="0" w:line="285" w:lineRule="atLeast"/>
-        <w:rPr>
-          <w:rFonts w:ascii="Consolas" w:eastAsia="Times New Roman" w:hAnsi="Consolas" w:cs="Times New Roman"/>
-          <w:color w:val="BBBBBB"/>
-          <w:sz w:val="21"/>
-          <w:szCs w:val="21"/>
-          <w:lang w:eastAsia="en-AU"/>
-        </w:rPr>
-      </w:pPr>
-      <w:r>
-        <w:rPr>
-          <w:rFonts w:ascii="Consolas" w:eastAsia="Times New Roman" w:hAnsi="Consolas" w:cs="Times New Roman"/>
-          <w:color w:val="BBBBBB"/>
-          <w:sz w:val="21"/>
-          <w:szCs w:val="21"/>
-          <w:lang w:eastAsia="en-AU"/>
-        </w:rPr>
-        <w:t xml:space="preserve">      technologies: HTML, </w:t>
-      </w:r>
-      <w:proofErr w:type="gramStart"/>
-      <w:r>
-        <w:rPr>
-          <w:rFonts w:ascii="Consolas" w:eastAsia="Times New Roman" w:hAnsi="Consolas" w:cs="Times New Roman"/>
-          <w:color w:val="BBBBBB"/>
-          <w:sz w:val="21"/>
-          <w:szCs w:val="21"/>
-          <w:lang w:eastAsia="en-AU"/>
-        </w:rPr>
-        <w:t>CSS</w:t>
-      </w:r>
-      <w:proofErr w:type="gramEnd"/>
-      <w:r>
-        <w:rPr>
-          <w:rFonts w:ascii="Consolas" w:eastAsia="Times New Roman" w:hAnsi="Consolas" w:cs="Times New Roman"/>
-          <w:color w:val="BBBBBB"/>
-          <w:sz w:val="21"/>
-          <w:szCs w:val="21"/>
-          <w:lang w:eastAsia="en-AU"/>
-        </w:rPr>
-        <w:t xml:space="preserve"> and JavaScript. These are the languages of the</w:t>
+    </w:p>
+    <w:p>
+      <w:pPr>
+        <w:shd w:val="clear" w:color="auto" w:fill="282C34"/>
+        <w:spacing w:after="0" w:line="285" w:lineRule="atLeast"/>
+        <w:rPr>
+          <w:rFonts w:ascii="Consolas" w:eastAsia="Times New Roman" w:hAnsi="Consolas" w:cs="Times New Roman"/>
+          <w:color w:val="BBBBBB"/>
+          <w:sz w:val="21"/>
+          <w:szCs w:val="21"/>
+          <w:lang w:eastAsia="en-AU"/>
+        </w:rPr>
+      </w:pPr>
+      <w:r>
+        <w:rPr>
+          <w:rFonts w:ascii="Consolas" w:eastAsia="Times New Roman" w:hAnsi="Consolas" w:cs="Times New Roman"/>
+          <w:color w:val="BBBBBB"/>
+          <w:sz w:val="21"/>
+          <w:szCs w:val="21"/>
+          <w:lang w:eastAsia="en-AU"/>
+        </w:rPr>
+        <w:t>      technologies: HTML, CSS and JavaScript. These are the languages of the</w:t>
       </w:r>
     </w:p>
     <w:p>
@@ -3847,305 +3707,273 @@
         <w:rPr>
           <w:rFonts w:cs="CMU Sans Serif"/>
         </w:rPr>
-        <w:t>&lt;</w:t>
-      </w:r>
-      <w:proofErr w:type="spellStart"/>
-      <w:r>
-        <w:rPr>
-          <w:rFonts w:cs="CMU Sans Serif"/>
+        <w:t>&lt;ol&gt;&lt;/ol&gt; for ordered list</w:t>
+      </w:r>
+    </w:p>
+    <w:p>
+      <w:pPr>
+        <w:shd w:val="clear" w:color="auto" w:fill="282C34"/>
+        <w:spacing w:after="0" w:line="285" w:lineRule="atLeast"/>
+        <w:rPr>
+          <w:rFonts w:ascii="Consolas" w:eastAsia="Times New Roman" w:hAnsi="Consolas" w:cs="Times New Roman"/>
+          <w:color w:val="BBBBBB"/>
+          <w:sz w:val="21"/>
+          <w:szCs w:val="21"/>
+          <w:lang w:eastAsia="en-AU"/>
+        </w:rPr>
+      </w:pPr>
+      <w:r>
+        <w:rPr>
+          <w:rFonts w:ascii="Consolas" w:eastAsia="Times New Roman" w:hAnsi="Consolas" w:cs="Times New Roman"/>
+          <w:color w:val="BBBBBB"/>
+          <w:sz w:val="21"/>
+          <w:szCs w:val="21"/>
+          <w:lang w:eastAsia="en-AU"/>
+        </w:rPr>
+        <w:t>    &lt;</w:t>
+      </w:r>
+      <w:r>
+        <w:rPr>
+          <w:rFonts w:ascii="Consolas" w:eastAsia="Times New Roman" w:hAnsi="Consolas" w:cs="Times New Roman"/>
+          <w:color w:val="E06C75"/>
+          <w:sz w:val="21"/>
+          <w:szCs w:val="21"/>
+          <w:lang w:eastAsia="en-AU"/>
         </w:rPr>
         <w:t>ol</w:t>
       </w:r>
-      <w:proofErr w:type="spellEnd"/>
-      <w:r>
-        <w:rPr>
-          <w:rFonts w:cs="CMU Sans Serif"/>
-        </w:rPr>
-        <w:t>&gt;&lt;/</w:t>
-      </w:r>
-      <w:proofErr w:type="spellStart"/>
-      <w:r>
-        <w:rPr>
-          <w:rFonts w:cs="CMU Sans Serif"/>
+      <w:r>
+        <w:rPr>
+          <w:rFonts w:ascii="Consolas" w:eastAsia="Times New Roman" w:hAnsi="Consolas" w:cs="Times New Roman"/>
+          <w:color w:val="BBBBBB"/>
+          <w:sz w:val="21"/>
+          <w:szCs w:val="21"/>
+          <w:lang w:eastAsia="en-AU"/>
+        </w:rPr>
+        <w:t>&gt;</w:t>
+      </w:r>
+    </w:p>
+    <w:p>
+      <w:pPr>
+        <w:shd w:val="clear" w:color="auto" w:fill="282C34"/>
+        <w:spacing w:after="0" w:line="285" w:lineRule="atLeast"/>
+        <w:rPr>
+          <w:rFonts w:ascii="Consolas" w:eastAsia="Times New Roman" w:hAnsi="Consolas" w:cs="Times New Roman"/>
+          <w:color w:val="BBBBBB"/>
+          <w:sz w:val="21"/>
+          <w:szCs w:val="21"/>
+          <w:lang w:eastAsia="en-AU"/>
+        </w:rPr>
+      </w:pPr>
+      <w:r>
+        <w:rPr>
+          <w:rFonts w:ascii="Consolas" w:eastAsia="Times New Roman" w:hAnsi="Consolas" w:cs="Times New Roman"/>
+          <w:color w:val="BBBBBB"/>
+          <w:sz w:val="21"/>
+          <w:szCs w:val="21"/>
+          <w:lang w:eastAsia="en-AU"/>
+        </w:rPr>
+        <w:t>      &lt;</w:t>
+      </w:r>
+      <w:r>
+        <w:rPr>
+          <w:rFonts w:ascii="Consolas" w:eastAsia="Times New Roman" w:hAnsi="Consolas" w:cs="Times New Roman"/>
+          <w:color w:val="E06C75"/>
+          <w:sz w:val="21"/>
+          <w:szCs w:val="21"/>
+          <w:lang w:eastAsia="en-AU"/>
+        </w:rPr>
+        <w:t>li</w:t>
+      </w:r>
+      <w:r>
+        <w:rPr>
+          <w:rFonts w:ascii="Consolas" w:eastAsia="Times New Roman" w:hAnsi="Consolas" w:cs="Times New Roman"/>
+          <w:color w:val="BBBBBB"/>
+          <w:sz w:val="21"/>
+          <w:szCs w:val="21"/>
+          <w:lang w:eastAsia="en-AU"/>
+        </w:rPr>
+        <w:t>&gt;The opening tag&lt;/</w:t>
+      </w:r>
+      <w:r>
+        <w:rPr>
+          <w:rFonts w:ascii="Consolas" w:eastAsia="Times New Roman" w:hAnsi="Consolas" w:cs="Times New Roman"/>
+          <w:color w:val="E06C75"/>
+          <w:sz w:val="21"/>
+          <w:szCs w:val="21"/>
+          <w:lang w:eastAsia="en-AU"/>
+        </w:rPr>
+        <w:t>li</w:t>
+      </w:r>
+      <w:r>
+        <w:rPr>
+          <w:rFonts w:ascii="Consolas" w:eastAsia="Times New Roman" w:hAnsi="Consolas" w:cs="Times New Roman"/>
+          <w:color w:val="BBBBBB"/>
+          <w:sz w:val="21"/>
+          <w:szCs w:val="21"/>
+          <w:lang w:eastAsia="en-AU"/>
+        </w:rPr>
+        <w:t>&gt;</w:t>
+      </w:r>
+    </w:p>
+    <w:p>
+      <w:pPr>
+        <w:shd w:val="clear" w:color="auto" w:fill="282C34"/>
+        <w:spacing w:after="0" w:line="285" w:lineRule="atLeast"/>
+        <w:rPr>
+          <w:rFonts w:ascii="Consolas" w:eastAsia="Times New Roman" w:hAnsi="Consolas" w:cs="Times New Roman"/>
+          <w:color w:val="BBBBBB"/>
+          <w:sz w:val="21"/>
+          <w:szCs w:val="21"/>
+          <w:lang w:eastAsia="en-AU"/>
+        </w:rPr>
+      </w:pPr>
+      <w:r>
+        <w:rPr>
+          <w:rFonts w:ascii="Consolas" w:eastAsia="Times New Roman" w:hAnsi="Consolas" w:cs="Times New Roman"/>
+          <w:color w:val="BBBBBB"/>
+          <w:sz w:val="21"/>
+          <w:szCs w:val="21"/>
+          <w:lang w:eastAsia="en-AU"/>
+        </w:rPr>
+        <w:t>      &lt;</w:t>
+      </w:r>
+      <w:r>
+        <w:rPr>
+          <w:rFonts w:ascii="Consolas" w:eastAsia="Times New Roman" w:hAnsi="Consolas" w:cs="Times New Roman"/>
+          <w:color w:val="E06C75"/>
+          <w:sz w:val="21"/>
+          <w:szCs w:val="21"/>
+          <w:lang w:eastAsia="en-AU"/>
+        </w:rPr>
+        <w:t>li</w:t>
+      </w:r>
+      <w:r>
+        <w:rPr>
+          <w:rFonts w:ascii="Consolas" w:eastAsia="Times New Roman" w:hAnsi="Consolas" w:cs="Times New Roman"/>
+          <w:color w:val="BBBBBB"/>
+          <w:sz w:val="21"/>
+          <w:szCs w:val="21"/>
+          <w:lang w:eastAsia="en-AU"/>
+        </w:rPr>
+        <w:t>&gt;The closing tag&lt;/</w:t>
+      </w:r>
+      <w:r>
+        <w:rPr>
+          <w:rFonts w:ascii="Consolas" w:eastAsia="Times New Roman" w:hAnsi="Consolas" w:cs="Times New Roman"/>
+          <w:color w:val="E06C75"/>
+          <w:sz w:val="21"/>
+          <w:szCs w:val="21"/>
+          <w:lang w:eastAsia="en-AU"/>
+        </w:rPr>
+        <w:t>li</w:t>
+      </w:r>
+      <w:r>
+        <w:rPr>
+          <w:rFonts w:ascii="Consolas" w:eastAsia="Times New Roman" w:hAnsi="Consolas" w:cs="Times New Roman"/>
+          <w:color w:val="BBBBBB"/>
+          <w:sz w:val="21"/>
+          <w:szCs w:val="21"/>
+          <w:lang w:eastAsia="en-AU"/>
+        </w:rPr>
+        <w:t>&gt;</w:t>
+      </w:r>
+    </w:p>
+    <w:p>
+      <w:pPr>
+        <w:shd w:val="clear" w:color="auto" w:fill="282C34"/>
+        <w:spacing w:after="0" w:line="285" w:lineRule="atLeast"/>
+        <w:rPr>
+          <w:rFonts w:ascii="Consolas" w:eastAsia="Times New Roman" w:hAnsi="Consolas" w:cs="Times New Roman"/>
+          <w:color w:val="BBBBBB"/>
+          <w:sz w:val="21"/>
+          <w:szCs w:val="21"/>
+          <w:lang w:eastAsia="en-AU"/>
+        </w:rPr>
+      </w:pPr>
+      <w:r>
+        <w:rPr>
+          <w:rFonts w:ascii="Consolas" w:eastAsia="Times New Roman" w:hAnsi="Consolas" w:cs="Times New Roman"/>
+          <w:color w:val="BBBBBB"/>
+          <w:sz w:val="21"/>
+          <w:szCs w:val="21"/>
+          <w:lang w:eastAsia="en-AU"/>
+        </w:rPr>
+        <w:t>      &lt;</w:t>
+      </w:r>
+      <w:r>
+        <w:rPr>
+          <w:rFonts w:ascii="Consolas" w:eastAsia="Times New Roman" w:hAnsi="Consolas" w:cs="Times New Roman"/>
+          <w:color w:val="E06C75"/>
+          <w:sz w:val="21"/>
+          <w:szCs w:val="21"/>
+          <w:lang w:eastAsia="en-AU"/>
+        </w:rPr>
+        <w:t>li</w:t>
+      </w:r>
+      <w:r>
+        <w:rPr>
+          <w:rFonts w:ascii="Consolas" w:eastAsia="Times New Roman" w:hAnsi="Consolas" w:cs="Times New Roman"/>
+          <w:color w:val="BBBBBB"/>
+          <w:sz w:val="21"/>
+          <w:szCs w:val="21"/>
+          <w:lang w:eastAsia="en-AU"/>
+        </w:rPr>
+        <w:t>&gt;The actual element&lt;/</w:t>
+      </w:r>
+      <w:r>
+        <w:rPr>
+          <w:rFonts w:ascii="Consolas" w:eastAsia="Times New Roman" w:hAnsi="Consolas" w:cs="Times New Roman"/>
+          <w:color w:val="E06C75"/>
+          <w:sz w:val="21"/>
+          <w:szCs w:val="21"/>
+          <w:lang w:eastAsia="en-AU"/>
+        </w:rPr>
+        <w:t>li</w:t>
+      </w:r>
+      <w:r>
+        <w:rPr>
+          <w:rFonts w:ascii="Consolas" w:eastAsia="Times New Roman" w:hAnsi="Consolas" w:cs="Times New Roman"/>
+          <w:color w:val="BBBBBB"/>
+          <w:sz w:val="21"/>
+          <w:szCs w:val="21"/>
+          <w:lang w:eastAsia="en-AU"/>
+        </w:rPr>
+        <w:t>&gt;</w:t>
+      </w:r>
+    </w:p>
+    <w:p>
+      <w:pPr>
+        <w:shd w:val="clear" w:color="auto" w:fill="282C34"/>
+        <w:spacing w:after="0" w:line="285" w:lineRule="atLeast"/>
+        <w:rPr>
+          <w:rFonts w:ascii="Consolas" w:eastAsia="Times New Roman" w:hAnsi="Consolas" w:cs="Times New Roman"/>
+          <w:color w:val="BBBBBB"/>
+          <w:sz w:val="21"/>
+          <w:szCs w:val="21"/>
+          <w:lang w:eastAsia="en-AU"/>
+        </w:rPr>
+      </w:pPr>
+      <w:r>
+        <w:rPr>
+          <w:rFonts w:ascii="Consolas" w:eastAsia="Times New Roman" w:hAnsi="Consolas" w:cs="Times New Roman"/>
+          <w:color w:val="BBBBBB"/>
+          <w:sz w:val="21"/>
+          <w:szCs w:val="21"/>
+          <w:lang w:eastAsia="en-AU"/>
+        </w:rPr>
+        <w:t>    &lt;/</w:t>
+      </w:r>
+      <w:r>
+        <w:rPr>
+          <w:rFonts w:ascii="Consolas" w:eastAsia="Times New Roman" w:hAnsi="Consolas" w:cs="Times New Roman"/>
+          <w:color w:val="E06C75"/>
+          <w:sz w:val="21"/>
+          <w:szCs w:val="21"/>
+          <w:lang w:eastAsia="en-AU"/>
         </w:rPr>
         <w:t>ol</w:t>
       </w:r>
-      <w:proofErr w:type="spellEnd"/>
-      <w:r>
-        <w:rPr>
-          <w:rFonts w:cs="CMU Sans Serif"/>
-        </w:rPr>
-        <w:t>&gt; for ordered list</w:t>
-      </w:r>
-    </w:p>
-    <w:p>
-      <w:pPr>
-        <w:shd w:val="clear" w:color="auto" w:fill="282C34"/>
-        <w:spacing w:after="0" w:line="285" w:lineRule="atLeast"/>
-        <w:rPr>
-          <w:rFonts w:ascii="Consolas" w:eastAsia="Times New Roman" w:hAnsi="Consolas" w:cs="Times New Roman"/>
-          <w:color w:val="BBBBBB"/>
-          <w:sz w:val="21"/>
-          <w:szCs w:val="21"/>
-          <w:lang w:eastAsia="en-AU"/>
-        </w:rPr>
-      </w:pPr>
-      <w:r>
-        <w:rPr>
-          <w:rFonts w:ascii="Consolas" w:eastAsia="Times New Roman" w:hAnsi="Consolas" w:cs="Times New Roman"/>
-          <w:color w:val="BBBBBB"/>
-          <w:sz w:val="21"/>
-          <w:szCs w:val="21"/>
-          <w:lang w:eastAsia="en-AU"/>
-        </w:rPr>
-        <w:t>    &lt;</w:t>
-      </w:r>
-      <w:proofErr w:type="spellStart"/>
-      <w:r>
-        <w:rPr>
-          <w:rFonts w:ascii="Consolas" w:eastAsia="Times New Roman" w:hAnsi="Consolas" w:cs="Times New Roman"/>
-          <w:color w:val="E06C75"/>
-          <w:sz w:val="21"/>
-          <w:szCs w:val="21"/>
-          <w:lang w:eastAsia="en-AU"/>
-        </w:rPr>
-        <w:t>ol</w:t>
-      </w:r>
-      <w:proofErr w:type="spellEnd"/>
-      <w:r>
-        <w:rPr>
-          <w:rFonts w:ascii="Consolas" w:eastAsia="Times New Roman" w:hAnsi="Consolas" w:cs="Times New Roman"/>
-          <w:color w:val="BBBBBB"/>
-          <w:sz w:val="21"/>
-          <w:szCs w:val="21"/>
-          <w:lang w:eastAsia="en-AU"/>
-        </w:rPr>
-        <w:t>&gt;</w:t>
-      </w:r>
-    </w:p>
-    <w:p>
-      <w:pPr>
-        <w:shd w:val="clear" w:color="auto" w:fill="282C34"/>
-        <w:spacing w:after="0" w:line="285" w:lineRule="atLeast"/>
-        <w:rPr>
-          <w:rFonts w:ascii="Consolas" w:eastAsia="Times New Roman" w:hAnsi="Consolas" w:cs="Times New Roman"/>
-          <w:color w:val="BBBBBB"/>
-          <w:sz w:val="21"/>
-          <w:szCs w:val="21"/>
-          <w:lang w:eastAsia="en-AU"/>
-        </w:rPr>
-      </w:pPr>
-      <w:r>
-        <w:rPr>
-          <w:rFonts w:ascii="Consolas" w:eastAsia="Times New Roman" w:hAnsi="Consolas" w:cs="Times New Roman"/>
-          <w:color w:val="BBBBBB"/>
-          <w:sz w:val="21"/>
-          <w:szCs w:val="21"/>
-          <w:lang w:eastAsia="en-AU"/>
-        </w:rPr>
-        <w:t>      &lt;</w:t>
-      </w:r>
-      <w:r>
-        <w:rPr>
-          <w:rFonts w:ascii="Consolas" w:eastAsia="Times New Roman" w:hAnsi="Consolas" w:cs="Times New Roman"/>
-          <w:color w:val="E06C75"/>
-          <w:sz w:val="21"/>
-          <w:szCs w:val="21"/>
-          <w:lang w:eastAsia="en-AU"/>
-        </w:rPr>
-        <w:t>li</w:t>
-      </w:r>
-      <w:r>
-        <w:rPr>
-          <w:rFonts w:ascii="Consolas" w:eastAsia="Times New Roman" w:hAnsi="Consolas" w:cs="Times New Roman"/>
-          <w:color w:val="BBBBBB"/>
-          <w:sz w:val="21"/>
-          <w:szCs w:val="21"/>
-          <w:lang w:eastAsia="en-AU"/>
-        </w:rPr>
-        <w:t>&gt;The opening tag&lt;/</w:t>
-      </w:r>
-      <w:r>
-        <w:rPr>
-          <w:rFonts w:ascii="Consolas" w:eastAsia="Times New Roman" w:hAnsi="Consolas" w:cs="Times New Roman"/>
-          <w:color w:val="E06C75"/>
-          <w:sz w:val="21"/>
-          <w:szCs w:val="21"/>
-          <w:lang w:eastAsia="en-AU"/>
-        </w:rPr>
-        <w:t>li</w:t>
-      </w:r>
-      <w:r>
-        <w:rPr>
-          <w:rFonts w:ascii="Consolas" w:eastAsia="Times New Roman" w:hAnsi="Consolas" w:cs="Times New Roman"/>
-          <w:color w:val="BBBBBB"/>
-          <w:sz w:val="21"/>
-          <w:szCs w:val="21"/>
-          <w:lang w:eastAsia="en-AU"/>
-        </w:rPr>
-        <w:t>&gt;</w:t>
-      </w:r>
-    </w:p>
-    <w:p>
-      <w:pPr>
-        <w:shd w:val="clear" w:color="auto" w:fill="282C34"/>
-        <w:spacing w:after="0" w:line="285" w:lineRule="atLeast"/>
-        <w:rPr>
-          <w:rFonts w:ascii="Consolas" w:eastAsia="Times New Roman" w:hAnsi="Consolas" w:cs="Times New Roman"/>
-          <w:color w:val="BBBBBB"/>
-          <w:sz w:val="21"/>
-          <w:szCs w:val="21"/>
-          <w:lang w:eastAsia="en-AU"/>
-        </w:rPr>
-      </w:pPr>
-      <w:r>
-        <w:rPr>
-          <w:rFonts w:ascii="Consolas" w:eastAsia="Times New Roman" w:hAnsi="Consolas" w:cs="Times New Roman"/>
-          <w:color w:val="BBBBBB"/>
-          <w:sz w:val="21"/>
-          <w:szCs w:val="21"/>
-          <w:lang w:eastAsia="en-AU"/>
-        </w:rPr>
-        <w:t>      &lt;</w:t>
-      </w:r>
-      <w:r>
-        <w:rPr>
-          <w:rFonts w:ascii="Consolas" w:eastAsia="Times New Roman" w:hAnsi="Consolas" w:cs="Times New Roman"/>
-          <w:color w:val="E06C75"/>
-          <w:sz w:val="21"/>
-          <w:szCs w:val="21"/>
-          <w:lang w:eastAsia="en-AU"/>
-        </w:rPr>
-        <w:t>li</w:t>
-      </w:r>
-      <w:r>
-        <w:rPr>
-          <w:rFonts w:ascii="Consolas" w:eastAsia="Times New Roman" w:hAnsi="Consolas" w:cs="Times New Roman"/>
-          <w:color w:val="BBBBBB"/>
-          <w:sz w:val="21"/>
-          <w:szCs w:val="21"/>
-          <w:lang w:eastAsia="en-AU"/>
-        </w:rPr>
-        <w:t>&gt;The closing tag&lt;/</w:t>
-      </w:r>
-      <w:r>
-        <w:rPr>
-          <w:rFonts w:ascii="Consolas" w:eastAsia="Times New Roman" w:hAnsi="Consolas" w:cs="Times New Roman"/>
-          <w:color w:val="E06C75"/>
-          <w:sz w:val="21"/>
-          <w:szCs w:val="21"/>
-          <w:lang w:eastAsia="en-AU"/>
-        </w:rPr>
-        <w:t>li</w:t>
-      </w:r>
-      <w:r>
-        <w:rPr>
-          <w:rFonts w:ascii="Consolas" w:eastAsia="Times New Roman" w:hAnsi="Consolas" w:cs="Times New Roman"/>
-          <w:color w:val="BBBBBB"/>
-          <w:sz w:val="21"/>
-          <w:szCs w:val="21"/>
-          <w:lang w:eastAsia="en-AU"/>
-        </w:rPr>
-        <w:t>&gt;</w:t>
-      </w:r>
-    </w:p>
-    <w:p>
-      <w:pPr>
-        <w:shd w:val="clear" w:color="auto" w:fill="282C34"/>
-        <w:spacing w:after="0" w:line="285" w:lineRule="atLeast"/>
-        <w:rPr>
-          <w:rFonts w:ascii="Consolas" w:eastAsia="Times New Roman" w:hAnsi="Consolas" w:cs="Times New Roman"/>
-          <w:color w:val="BBBBBB"/>
-          <w:sz w:val="21"/>
-          <w:szCs w:val="21"/>
-          <w:lang w:eastAsia="en-AU"/>
-        </w:rPr>
-      </w:pPr>
-      <w:r>
-        <w:rPr>
-          <w:rFonts w:ascii="Consolas" w:eastAsia="Times New Roman" w:hAnsi="Consolas" w:cs="Times New Roman"/>
-          <w:color w:val="BBBBBB"/>
-          <w:sz w:val="21"/>
-          <w:szCs w:val="21"/>
-          <w:lang w:eastAsia="en-AU"/>
-        </w:rPr>
-        <w:t>      &lt;</w:t>
-      </w:r>
-      <w:r>
-        <w:rPr>
-          <w:rFonts w:ascii="Consolas" w:eastAsia="Times New Roman" w:hAnsi="Consolas" w:cs="Times New Roman"/>
-          <w:color w:val="E06C75"/>
-          <w:sz w:val="21"/>
-          <w:szCs w:val="21"/>
-          <w:lang w:eastAsia="en-AU"/>
-        </w:rPr>
-        <w:t>li</w:t>
-      </w:r>
-      <w:r>
-        <w:rPr>
-          <w:rFonts w:ascii="Consolas" w:eastAsia="Times New Roman" w:hAnsi="Consolas" w:cs="Times New Roman"/>
-          <w:color w:val="BBBBBB"/>
-          <w:sz w:val="21"/>
-          <w:szCs w:val="21"/>
-          <w:lang w:eastAsia="en-AU"/>
-        </w:rPr>
-        <w:t>&gt;The actual element&lt;/</w:t>
-      </w:r>
-      <w:r>
-        <w:rPr>
-          <w:rFonts w:ascii="Consolas" w:eastAsia="Times New Roman" w:hAnsi="Consolas" w:cs="Times New Roman"/>
-          <w:color w:val="E06C75"/>
-          <w:sz w:val="21"/>
-          <w:szCs w:val="21"/>
-          <w:lang w:eastAsia="en-AU"/>
-        </w:rPr>
-        <w:t>li</w:t>
-      </w:r>
-      <w:r>
-        <w:rPr>
-          <w:rFonts w:ascii="Consolas" w:eastAsia="Times New Roman" w:hAnsi="Consolas" w:cs="Times New Roman"/>
-          <w:color w:val="BBBBBB"/>
-          <w:sz w:val="21"/>
-          <w:szCs w:val="21"/>
-          <w:lang w:eastAsia="en-AU"/>
-        </w:rPr>
-        <w:t>&gt;</w:t>
-      </w:r>
-    </w:p>
-    <w:p>
-      <w:pPr>
-        <w:shd w:val="clear" w:color="auto" w:fill="282C34"/>
-        <w:spacing w:after="0" w:line="285" w:lineRule="atLeast"/>
-        <w:rPr>
-          <w:rFonts w:ascii="Consolas" w:eastAsia="Times New Roman" w:hAnsi="Consolas" w:cs="Times New Roman"/>
-          <w:color w:val="BBBBBB"/>
-          <w:sz w:val="21"/>
-          <w:szCs w:val="21"/>
-          <w:lang w:eastAsia="en-AU"/>
-        </w:rPr>
-      </w:pPr>
-      <w:r>
-        <w:rPr>
-          <w:rFonts w:ascii="Consolas" w:eastAsia="Times New Roman" w:hAnsi="Consolas" w:cs="Times New Roman"/>
-          <w:color w:val="BBBBBB"/>
-          <w:sz w:val="21"/>
-          <w:szCs w:val="21"/>
-          <w:lang w:eastAsia="en-AU"/>
-        </w:rPr>
-        <w:t>    &lt;/</w:t>
-      </w:r>
-      <w:proofErr w:type="spellStart"/>
-      <w:r>
-        <w:rPr>
-          <w:rFonts w:ascii="Consolas" w:eastAsia="Times New Roman" w:hAnsi="Consolas" w:cs="Times New Roman"/>
-          <w:color w:val="E06C75"/>
-          <w:sz w:val="21"/>
-          <w:szCs w:val="21"/>
-          <w:lang w:eastAsia="en-AU"/>
-        </w:rPr>
-        <w:t>ol</w:t>
-      </w:r>
-      <w:proofErr w:type="spellEnd"/>
       <w:r>
         <w:rPr>
           <w:rFonts w:ascii="Consolas" w:eastAsia="Times New Roman" w:hAnsi="Consolas" w:cs="Times New Roman"/>
@@ -4172,554 +4000,488 @@
         <w:rPr>
           <w:rFonts w:cs="CMU Sans Serif"/>
         </w:rPr>
-        <w:t>&lt;</w:t>
-      </w:r>
-      <w:proofErr w:type="spellStart"/>
-      <w:r>
-        <w:rPr>
-          <w:rFonts w:cs="CMU Sans Serif"/>
+        <w:t>&lt;ul&gt;&lt;/ul&gt; for unordered list</w:t>
+      </w:r>
+    </w:p>
+    <w:p>
+      <w:pPr>
+        <w:shd w:val="clear" w:color="auto" w:fill="282C34"/>
+        <w:spacing w:after="0" w:line="285" w:lineRule="atLeast"/>
+        <w:rPr>
+          <w:rFonts w:ascii="Consolas" w:eastAsia="Times New Roman" w:hAnsi="Consolas" w:cs="Times New Roman"/>
+          <w:color w:val="BBBBBB"/>
+          <w:sz w:val="21"/>
+          <w:szCs w:val="21"/>
+          <w:lang w:eastAsia="en-AU"/>
+        </w:rPr>
+      </w:pPr>
+      <w:r>
+        <w:rPr>
+          <w:rFonts w:ascii="Consolas" w:eastAsia="Times New Roman" w:hAnsi="Consolas" w:cs="Times New Roman"/>
+          <w:color w:val="BBBBBB"/>
+          <w:sz w:val="21"/>
+          <w:szCs w:val="21"/>
+          <w:lang w:eastAsia="en-AU"/>
+        </w:rPr>
+        <w:t>    &lt;</w:t>
+      </w:r>
+      <w:r>
+        <w:rPr>
+          <w:rFonts w:ascii="Consolas" w:eastAsia="Times New Roman" w:hAnsi="Consolas" w:cs="Times New Roman"/>
+          <w:color w:val="E06C75"/>
+          <w:sz w:val="21"/>
+          <w:szCs w:val="21"/>
+          <w:lang w:eastAsia="en-AU"/>
         </w:rPr>
         <w:t>ul</w:t>
       </w:r>
-      <w:proofErr w:type="spellEnd"/>
-      <w:r>
-        <w:rPr>
-          <w:rFonts w:cs="CMU Sans Serif"/>
-        </w:rPr>
-        <w:t>&gt;&lt;/</w:t>
-      </w:r>
-      <w:proofErr w:type="spellStart"/>
-      <w:r>
-        <w:rPr>
-          <w:rFonts w:cs="CMU Sans Serif"/>
+      <w:r>
+        <w:rPr>
+          <w:rFonts w:ascii="Consolas" w:eastAsia="Times New Roman" w:hAnsi="Consolas" w:cs="Times New Roman"/>
+          <w:color w:val="BBBBBB"/>
+          <w:sz w:val="21"/>
+          <w:szCs w:val="21"/>
+          <w:lang w:eastAsia="en-AU"/>
+        </w:rPr>
+        <w:t>&gt;</w:t>
+      </w:r>
+    </w:p>
+    <w:p>
+      <w:pPr>
+        <w:shd w:val="clear" w:color="auto" w:fill="282C34"/>
+        <w:spacing w:after="0" w:line="285" w:lineRule="atLeast"/>
+        <w:rPr>
+          <w:rFonts w:ascii="Consolas" w:eastAsia="Times New Roman" w:hAnsi="Consolas" w:cs="Times New Roman"/>
+          <w:color w:val="BBBBBB"/>
+          <w:sz w:val="21"/>
+          <w:szCs w:val="21"/>
+          <w:lang w:eastAsia="en-AU"/>
+        </w:rPr>
+      </w:pPr>
+      <w:r>
+        <w:rPr>
+          <w:rFonts w:ascii="Consolas" w:eastAsia="Times New Roman" w:hAnsi="Consolas" w:cs="Times New Roman"/>
+          <w:color w:val="BBBBBB"/>
+          <w:sz w:val="21"/>
+          <w:szCs w:val="21"/>
+          <w:lang w:eastAsia="en-AU"/>
+        </w:rPr>
+        <w:t>      &lt;</w:t>
+      </w:r>
+      <w:r>
+        <w:rPr>
+          <w:rFonts w:ascii="Consolas" w:eastAsia="Times New Roman" w:hAnsi="Consolas" w:cs="Times New Roman"/>
+          <w:color w:val="E06C75"/>
+          <w:sz w:val="21"/>
+          <w:szCs w:val="21"/>
+          <w:lang w:eastAsia="en-AU"/>
+        </w:rPr>
+        <w:t>li</w:t>
+      </w:r>
+      <w:r>
+        <w:rPr>
+          <w:rFonts w:ascii="Consolas" w:eastAsia="Times New Roman" w:hAnsi="Consolas" w:cs="Times New Roman"/>
+          <w:color w:val="BBBBBB"/>
+          <w:sz w:val="21"/>
+          <w:szCs w:val="21"/>
+          <w:lang w:eastAsia="en-AU"/>
+        </w:rPr>
+        <w:t>&gt;To be able to use the fundamental web dev language&lt;/</w:t>
+      </w:r>
+      <w:r>
+        <w:rPr>
+          <w:rFonts w:ascii="Consolas" w:eastAsia="Times New Roman" w:hAnsi="Consolas" w:cs="Times New Roman"/>
+          <w:color w:val="E06C75"/>
+          <w:sz w:val="21"/>
+          <w:szCs w:val="21"/>
+          <w:lang w:eastAsia="en-AU"/>
+        </w:rPr>
+        <w:t>li</w:t>
+      </w:r>
+      <w:r>
+        <w:rPr>
+          <w:rFonts w:ascii="Consolas" w:eastAsia="Times New Roman" w:hAnsi="Consolas" w:cs="Times New Roman"/>
+          <w:color w:val="BBBBBB"/>
+          <w:sz w:val="21"/>
+          <w:szCs w:val="21"/>
+          <w:lang w:eastAsia="en-AU"/>
+        </w:rPr>
+        <w:t>&gt;</w:t>
+      </w:r>
+    </w:p>
+    <w:p>
+      <w:pPr>
+        <w:shd w:val="clear" w:color="auto" w:fill="282C34"/>
+        <w:spacing w:after="0" w:line="285" w:lineRule="atLeast"/>
+        <w:rPr>
+          <w:rFonts w:ascii="Consolas" w:eastAsia="Times New Roman" w:hAnsi="Consolas" w:cs="Times New Roman"/>
+          <w:color w:val="BBBBBB"/>
+          <w:sz w:val="21"/>
+          <w:szCs w:val="21"/>
+          <w:lang w:eastAsia="en-AU"/>
+        </w:rPr>
+      </w:pPr>
+      <w:r>
+        <w:rPr>
+          <w:rFonts w:ascii="Consolas" w:eastAsia="Times New Roman" w:hAnsi="Consolas" w:cs="Times New Roman"/>
+          <w:color w:val="BBBBBB"/>
+          <w:sz w:val="21"/>
+          <w:szCs w:val="21"/>
+          <w:lang w:eastAsia="en-AU"/>
+        </w:rPr>
+        <w:t>      &lt;</w:t>
+      </w:r>
+      <w:r>
+        <w:rPr>
+          <w:rFonts w:ascii="Consolas" w:eastAsia="Times New Roman" w:hAnsi="Consolas" w:cs="Times New Roman"/>
+          <w:color w:val="E06C75"/>
+          <w:sz w:val="21"/>
+          <w:szCs w:val="21"/>
+          <w:lang w:eastAsia="en-AU"/>
+        </w:rPr>
+        <w:t>li</w:t>
+      </w:r>
+      <w:r>
+        <w:rPr>
+          <w:rFonts w:ascii="Consolas" w:eastAsia="Times New Roman" w:hAnsi="Consolas" w:cs="Times New Roman"/>
+          <w:color w:val="BBBBBB"/>
+          <w:sz w:val="21"/>
+          <w:szCs w:val="21"/>
+          <w:lang w:eastAsia="en-AU"/>
+        </w:rPr>
+        <w:t>&gt;</w:t>
+      </w:r>
+    </w:p>
+    <w:p>
+      <w:pPr>
+        <w:shd w:val="clear" w:color="auto" w:fill="282C34"/>
+        <w:spacing w:after="0" w:line="285" w:lineRule="atLeast"/>
+        <w:rPr>
+          <w:rFonts w:ascii="Consolas" w:eastAsia="Times New Roman" w:hAnsi="Consolas" w:cs="Times New Roman"/>
+          <w:color w:val="BBBBBB"/>
+          <w:sz w:val="21"/>
+          <w:szCs w:val="21"/>
+          <w:lang w:eastAsia="en-AU"/>
+        </w:rPr>
+      </w:pPr>
+      <w:r>
+        <w:rPr>
+          <w:rFonts w:ascii="Consolas" w:eastAsia="Times New Roman" w:hAnsi="Consolas" w:cs="Times New Roman"/>
+          <w:color w:val="BBBBBB"/>
+          <w:sz w:val="21"/>
+          <w:szCs w:val="21"/>
+          <w:lang w:eastAsia="en-AU"/>
+        </w:rPr>
+        <w:t>        To hand-craft beautiful websites instead of relying on tools like</w:t>
+      </w:r>
+    </w:p>
+    <w:p>
+      <w:pPr>
+        <w:shd w:val="clear" w:color="auto" w:fill="282C34"/>
+        <w:spacing w:after="0" w:line="285" w:lineRule="atLeast"/>
+        <w:rPr>
+          <w:rFonts w:ascii="Consolas" w:eastAsia="Times New Roman" w:hAnsi="Consolas" w:cs="Times New Roman"/>
+          <w:color w:val="BBBBBB"/>
+          <w:sz w:val="21"/>
+          <w:szCs w:val="21"/>
+          <w:lang w:eastAsia="en-AU"/>
+        </w:rPr>
+      </w:pPr>
+      <w:r>
+        <w:rPr>
+          <w:rFonts w:ascii="Consolas" w:eastAsia="Times New Roman" w:hAnsi="Consolas" w:cs="Times New Roman"/>
+          <w:color w:val="BBBBBB"/>
+          <w:sz w:val="21"/>
+          <w:szCs w:val="21"/>
+          <w:lang w:eastAsia="en-AU"/>
+        </w:rPr>
+        <w:t>        Worpress or Wix</w:t>
+      </w:r>
+    </w:p>
+    <w:p>
+      <w:pPr>
+        <w:shd w:val="clear" w:color="auto" w:fill="282C34"/>
+        <w:spacing w:after="0" w:line="285" w:lineRule="atLeast"/>
+        <w:rPr>
+          <w:rFonts w:ascii="Consolas" w:eastAsia="Times New Roman" w:hAnsi="Consolas" w:cs="Times New Roman"/>
+          <w:color w:val="BBBBBB"/>
+          <w:sz w:val="21"/>
+          <w:szCs w:val="21"/>
+          <w:lang w:eastAsia="en-AU"/>
+        </w:rPr>
+      </w:pPr>
+      <w:r>
+        <w:rPr>
+          <w:rFonts w:ascii="Consolas" w:eastAsia="Times New Roman" w:hAnsi="Consolas" w:cs="Times New Roman"/>
+          <w:color w:val="BBBBBB"/>
+          <w:sz w:val="21"/>
+          <w:szCs w:val="21"/>
+          <w:lang w:eastAsia="en-AU"/>
+        </w:rPr>
+        <w:t>      &lt;/</w:t>
+      </w:r>
+      <w:r>
+        <w:rPr>
+          <w:rFonts w:ascii="Consolas" w:eastAsia="Times New Roman" w:hAnsi="Consolas" w:cs="Times New Roman"/>
+          <w:color w:val="E06C75"/>
+          <w:sz w:val="21"/>
+          <w:szCs w:val="21"/>
+          <w:lang w:eastAsia="en-AU"/>
+        </w:rPr>
+        <w:t>li</w:t>
+      </w:r>
+      <w:r>
+        <w:rPr>
+          <w:rFonts w:ascii="Consolas" w:eastAsia="Times New Roman" w:hAnsi="Consolas" w:cs="Times New Roman"/>
+          <w:color w:val="BBBBBB"/>
+          <w:sz w:val="21"/>
+          <w:szCs w:val="21"/>
+          <w:lang w:eastAsia="en-AU"/>
+        </w:rPr>
+        <w:t>&gt;</w:t>
+      </w:r>
+    </w:p>
+    <w:p>
+      <w:pPr>
+        <w:shd w:val="clear" w:color="auto" w:fill="282C34"/>
+        <w:spacing w:after="0" w:line="285" w:lineRule="atLeast"/>
+        <w:rPr>
+          <w:rFonts w:ascii="Consolas" w:eastAsia="Times New Roman" w:hAnsi="Consolas" w:cs="Times New Roman"/>
+          <w:color w:val="BBBBBB"/>
+          <w:sz w:val="21"/>
+          <w:szCs w:val="21"/>
+          <w:lang w:eastAsia="en-AU"/>
+        </w:rPr>
+      </w:pPr>
+      <w:r>
+        <w:rPr>
+          <w:rFonts w:ascii="Consolas" w:eastAsia="Times New Roman" w:hAnsi="Consolas" w:cs="Times New Roman"/>
+          <w:color w:val="BBBBBB"/>
+          <w:sz w:val="21"/>
+          <w:szCs w:val="21"/>
+          <w:lang w:eastAsia="en-AU"/>
+        </w:rPr>
+        <w:t>      &lt;</w:t>
+      </w:r>
+      <w:r>
+        <w:rPr>
+          <w:rFonts w:ascii="Consolas" w:eastAsia="Times New Roman" w:hAnsi="Consolas" w:cs="Times New Roman"/>
+          <w:color w:val="E06C75"/>
+          <w:sz w:val="21"/>
+          <w:szCs w:val="21"/>
+          <w:lang w:eastAsia="en-AU"/>
+        </w:rPr>
+        <w:t>li</w:t>
+      </w:r>
+      <w:r>
+        <w:rPr>
+          <w:rFonts w:ascii="Consolas" w:eastAsia="Times New Roman" w:hAnsi="Consolas" w:cs="Times New Roman"/>
+          <w:color w:val="BBBBBB"/>
+          <w:sz w:val="21"/>
+          <w:szCs w:val="21"/>
+          <w:lang w:eastAsia="en-AU"/>
+        </w:rPr>
+        <w:t>&gt;To build web applications&lt;/</w:t>
+      </w:r>
+      <w:r>
+        <w:rPr>
+          <w:rFonts w:ascii="Consolas" w:eastAsia="Times New Roman" w:hAnsi="Consolas" w:cs="Times New Roman"/>
+          <w:color w:val="E06C75"/>
+          <w:sz w:val="21"/>
+          <w:szCs w:val="21"/>
+          <w:lang w:eastAsia="en-AU"/>
+        </w:rPr>
+        <w:t>li</w:t>
+      </w:r>
+      <w:r>
+        <w:rPr>
+          <w:rFonts w:ascii="Consolas" w:eastAsia="Times New Roman" w:hAnsi="Consolas" w:cs="Times New Roman"/>
+          <w:color w:val="BBBBBB"/>
+          <w:sz w:val="21"/>
+          <w:szCs w:val="21"/>
+          <w:lang w:eastAsia="en-AU"/>
+        </w:rPr>
+        <w:t>&gt;</w:t>
+      </w:r>
+    </w:p>
+    <w:p>
+      <w:pPr>
+        <w:shd w:val="clear" w:color="auto" w:fill="282C34"/>
+        <w:spacing w:after="0" w:line="285" w:lineRule="atLeast"/>
+        <w:rPr>
+          <w:rFonts w:ascii="Consolas" w:eastAsia="Times New Roman" w:hAnsi="Consolas" w:cs="Times New Roman"/>
+          <w:color w:val="BBBBBB"/>
+          <w:sz w:val="21"/>
+          <w:szCs w:val="21"/>
+          <w:lang w:eastAsia="en-AU"/>
+        </w:rPr>
+      </w:pPr>
+      <w:r>
+        <w:rPr>
+          <w:rFonts w:ascii="Consolas" w:eastAsia="Times New Roman" w:hAnsi="Consolas" w:cs="Times New Roman"/>
+          <w:color w:val="BBBBBB"/>
+          <w:sz w:val="21"/>
+          <w:szCs w:val="21"/>
+          <w:lang w:eastAsia="en-AU"/>
+        </w:rPr>
+        <w:t>      &lt;</w:t>
+      </w:r>
+      <w:r>
+        <w:rPr>
+          <w:rFonts w:ascii="Consolas" w:eastAsia="Times New Roman" w:hAnsi="Consolas" w:cs="Times New Roman"/>
+          <w:color w:val="E06C75"/>
+          <w:sz w:val="21"/>
+          <w:szCs w:val="21"/>
+          <w:lang w:eastAsia="en-AU"/>
+        </w:rPr>
+        <w:t>li</w:t>
+      </w:r>
+      <w:r>
+        <w:rPr>
+          <w:rFonts w:ascii="Consolas" w:eastAsia="Times New Roman" w:hAnsi="Consolas" w:cs="Times New Roman"/>
+          <w:color w:val="BBBBBB"/>
+          <w:sz w:val="21"/>
+          <w:szCs w:val="21"/>
+          <w:lang w:eastAsia="en-AU"/>
+        </w:rPr>
+        <w:t>&gt;To impress friends&lt;/</w:t>
+      </w:r>
+      <w:r>
+        <w:rPr>
+          <w:rFonts w:ascii="Consolas" w:eastAsia="Times New Roman" w:hAnsi="Consolas" w:cs="Times New Roman"/>
+          <w:color w:val="E06C75"/>
+          <w:sz w:val="21"/>
+          <w:szCs w:val="21"/>
+          <w:lang w:eastAsia="en-AU"/>
+        </w:rPr>
+        <w:t>li</w:t>
+      </w:r>
+      <w:r>
+        <w:rPr>
+          <w:rFonts w:ascii="Consolas" w:eastAsia="Times New Roman" w:hAnsi="Consolas" w:cs="Times New Roman"/>
+          <w:color w:val="BBBBBB"/>
+          <w:sz w:val="21"/>
+          <w:szCs w:val="21"/>
+          <w:lang w:eastAsia="en-AU"/>
+        </w:rPr>
+        <w:t>&gt;</w:t>
+      </w:r>
+    </w:p>
+    <w:p>
+      <w:pPr>
+        <w:shd w:val="clear" w:color="auto" w:fill="282C34"/>
+        <w:spacing w:after="0" w:line="285" w:lineRule="atLeast"/>
+        <w:rPr>
+          <w:rFonts w:ascii="Consolas" w:eastAsia="Times New Roman" w:hAnsi="Consolas" w:cs="Times New Roman"/>
+          <w:color w:val="BBBBBB"/>
+          <w:sz w:val="21"/>
+          <w:szCs w:val="21"/>
+          <w:lang w:eastAsia="en-AU"/>
+        </w:rPr>
+      </w:pPr>
+      <w:r>
+        <w:rPr>
+          <w:rFonts w:ascii="Consolas" w:eastAsia="Times New Roman" w:hAnsi="Consolas" w:cs="Times New Roman"/>
+          <w:color w:val="BBBBBB"/>
+          <w:sz w:val="21"/>
+          <w:szCs w:val="21"/>
+          <w:lang w:eastAsia="en-AU"/>
+        </w:rPr>
+        <w:t>      &lt;</w:t>
+      </w:r>
+      <w:r>
+        <w:rPr>
+          <w:rFonts w:ascii="Consolas" w:eastAsia="Times New Roman" w:hAnsi="Consolas" w:cs="Times New Roman"/>
+          <w:color w:val="E06C75"/>
+          <w:sz w:val="21"/>
+          <w:szCs w:val="21"/>
+          <w:lang w:eastAsia="en-AU"/>
+        </w:rPr>
+        <w:t>li</w:t>
+      </w:r>
+      <w:r>
+        <w:rPr>
+          <w:rFonts w:ascii="Consolas" w:eastAsia="Times New Roman" w:hAnsi="Consolas" w:cs="Times New Roman"/>
+          <w:color w:val="BBBBBB"/>
+          <w:sz w:val="21"/>
+          <w:szCs w:val="21"/>
+          <w:lang w:eastAsia="en-AU"/>
+        </w:rPr>
+        <w:t xml:space="preserve">&gt;To have fun </w:t>
+      </w:r>
+      <w:r>
+        <w:rPr>
+          <w:rFonts w:ascii="Segoe UI Emoji" w:eastAsia="Times New Roman" w:hAnsi="Segoe UI Emoji" w:cs="Segoe UI Emoji"/>
+          <w:color w:val="BBBBBB"/>
+          <w:sz w:val="21"/>
+          <w:szCs w:val="21"/>
+          <w:lang w:eastAsia="en-AU"/>
+        </w:rPr>
+        <w:t>😃</w:t>
+      </w:r>
+      <w:r>
+        <w:rPr>
+          <w:rFonts w:ascii="Consolas" w:eastAsia="Times New Roman" w:hAnsi="Consolas" w:cs="Times New Roman"/>
+          <w:color w:val="BBBBBB"/>
+          <w:sz w:val="21"/>
+          <w:szCs w:val="21"/>
+          <w:lang w:eastAsia="en-AU"/>
+        </w:rPr>
+        <w:t>&lt;/</w:t>
+      </w:r>
+      <w:r>
+        <w:rPr>
+          <w:rFonts w:ascii="Consolas" w:eastAsia="Times New Roman" w:hAnsi="Consolas" w:cs="Times New Roman"/>
+          <w:color w:val="E06C75"/>
+          <w:sz w:val="21"/>
+          <w:szCs w:val="21"/>
+          <w:lang w:eastAsia="en-AU"/>
+        </w:rPr>
+        <w:t>li</w:t>
+      </w:r>
+      <w:r>
+        <w:rPr>
+          <w:rFonts w:ascii="Consolas" w:eastAsia="Times New Roman" w:hAnsi="Consolas" w:cs="Times New Roman"/>
+          <w:color w:val="BBBBBB"/>
+          <w:sz w:val="21"/>
+          <w:szCs w:val="21"/>
+          <w:lang w:eastAsia="en-AU"/>
+        </w:rPr>
+        <w:t>&gt;</w:t>
+      </w:r>
+    </w:p>
+    <w:p>
+      <w:pPr>
+        <w:shd w:val="clear" w:color="auto" w:fill="282C34"/>
+        <w:spacing w:after="0" w:line="285" w:lineRule="atLeast"/>
+        <w:rPr>
+          <w:rFonts w:ascii="Consolas" w:eastAsia="Times New Roman" w:hAnsi="Consolas" w:cs="Times New Roman"/>
+          <w:color w:val="BBBBBB"/>
+          <w:sz w:val="21"/>
+          <w:szCs w:val="21"/>
+          <w:lang w:eastAsia="en-AU"/>
+        </w:rPr>
+      </w:pPr>
+      <w:r>
+        <w:rPr>
+          <w:rFonts w:ascii="Consolas" w:eastAsia="Times New Roman" w:hAnsi="Consolas" w:cs="Times New Roman"/>
+          <w:color w:val="BBBBBB"/>
+          <w:sz w:val="21"/>
+          <w:szCs w:val="21"/>
+          <w:lang w:eastAsia="en-AU"/>
+        </w:rPr>
+        <w:t>    &lt;/</w:t>
+      </w:r>
+      <w:r>
+        <w:rPr>
+          <w:rFonts w:ascii="Consolas" w:eastAsia="Times New Roman" w:hAnsi="Consolas" w:cs="Times New Roman"/>
+          <w:color w:val="E06C75"/>
+          <w:sz w:val="21"/>
+          <w:szCs w:val="21"/>
+          <w:lang w:eastAsia="en-AU"/>
         </w:rPr>
         <w:t>ul</w:t>
       </w:r>
-      <w:proofErr w:type="spellEnd"/>
-      <w:r>
-        <w:rPr>
-          <w:rFonts w:cs="CMU Sans Serif"/>
-        </w:rPr>
-        <w:t>&gt; for unordered list</w:t>
-      </w:r>
-    </w:p>
-    <w:p>
-      <w:pPr>
-        <w:shd w:val="clear" w:color="auto" w:fill="282C34"/>
-        <w:spacing w:after="0" w:line="285" w:lineRule="atLeast"/>
-        <w:rPr>
-          <w:rFonts w:ascii="Consolas" w:eastAsia="Times New Roman" w:hAnsi="Consolas" w:cs="Times New Roman"/>
-          <w:color w:val="BBBBBB"/>
-          <w:sz w:val="21"/>
-          <w:szCs w:val="21"/>
-          <w:lang w:eastAsia="en-AU"/>
-        </w:rPr>
-      </w:pPr>
-      <w:r>
-        <w:rPr>
-          <w:rFonts w:ascii="Consolas" w:eastAsia="Times New Roman" w:hAnsi="Consolas" w:cs="Times New Roman"/>
-          <w:color w:val="BBBBBB"/>
-          <w:sz w:val="21"/>
-          <w:szCs w:val="21"/>
-          <w:lang w:eastAsia="en-AU"/>
-        </w:rPr>
-        <w:t>    &lt;</w:t>
-      </w:r>
-      <w:proofErr w:type="spellStart"/>
-      <w:r>
-        <w:rPr>
-          <w:rFonts w:ascii="Consolas" w:eastAsia="Times New Roman" w:hAnsi="Consolas" w:cs="Times New Roman"/>
-          <w:color w:val="E06C75"/>
-          <w:sz w:val="21"/>
-          <w:szCs w:val="21"/>
-          <w:lang w:eastAsia="en-AU"/>
-        </w:rPr>
-        <w:t>ul</w:t>
-      </w:r>
-      <w:proofErr w:type="spellEnd"/>
-      <w:r>
-        <w:rPr>
-          <w:rFonts w:ascii="Consolas" w:eastAsia="Times New Roman" w:hAnsi="Consolas" w:cs="Times New Roman"/>
-          <w:color w:val="BBBBBB"/>
-          <w:sz w:val="21"/>
-          <w:szCs w:val="21"/>
-          <w:lang w:eastAsia="en-AU"/>
-        </w:rPr>
-        <w:t>&gt;</w:t>
-      </w:r>
-    </w:p>
-    <w:p>
-      <w:pPr>
-        <w:shd w:val="clear" w:color="auto" w:fill="282C34"/>
-        <w:spacing w:after="0" w:line="285" w:lineRule="atLeast"/>
-        <w:rPr>
-          <w:rFonts w:ascii="Consolas" w:eastAsia="Times New Roman" w:hAnsi="Consolas" w:cs="Times New Roman"/>
-          <w:color w:val="BBBBBB"/>
-          <w:sz w:val="21"/>
-          <w:szCs w:val="21"/>
-          <w:lang w:eastAsia="en-AU"/>
-        </w:rPr>
-      </w:pPr>
-      <w:r>
-        <w:rPr>
-          <w:rFonts w:ascii="Consolas" w:eastAsia="Times New Roman" w:hAnsi="Consolas" w:cs="Times New Roman"/>
-          <w:color w:val="BBBBBB"/>
-          <w:sz w:val="21"/>
-          <w:szCs w:val="21"/>
-          <w:lang w:eastAsia="en-AU"/>
-        </w:rPr>
-        <w:t>      &lt;</w:t>
-      </w:r>
-      <w:r>
-        <w:rPr>
-          <w:rFonts w:ascii="Consolas" w:eastAsia="Times New Roman" w:hAnsi="Consolas" w:cs="Times New Roman"/>
-          <w:color w:val="E06C75"/>
-          <w:sz w:val="21"/>
-          <w:szCs w:val="21"/>
-          <w:lang w:eastAsia="en-AU"/>
-        </w:rPr>
-        <w:t>li</w:t>
-      </w:r>
-      <w:r>
-        <w:rPr>
-          <w:rFonts w:ascii="Consolas" w:eastAsia="Times New Roman" w:hAnsi="Consolas" w:cs="Times New Roman"/>
-          <w:color w:val="BBBBBB"/>
-          <w:sz w:val="21"/>
-          <w:szCs w:val="21"/>
-          <w:lang w:eastAsia="en-AU"/>
-        </w:rPr>
-        <w:t>&gt;To be able to use the fundamental web dev language&lt;/</w:t>
-      </w:r>
-      <w:r>
-        <w:rPr>
-          <w:rFonts w:ascii="Consolas" w:eastAsia="Times New Roman" w:hAnsi="Consolas" w:cs="Times New Roman"/>
-          <w:color w:val="E06C75"/>
-          <w:sz w:val="21"/>
-          <w:szCs w:val="21"/>
-          <w:lang w:eastAsia="en-AU"/>
-        </w:rPr>
-        <w:t>li</w:t>
-      </w:r>
-      <w:r>
-        <w:rPr>
-          <w:rFonts w:ascii="Consolas" w:eastAsia="Times New Roman" w:hAnsi="Consolas" w:cs="Times New Roman"/>
-          <w:color w:val="BBBBBB"/>
-          <w:sz w:val="21"/>
-          <w:szCs w:val="21"/>
-          <w:lang w:eastAsia="en-AU"/>
-        </w:rPr>
-        <w:t>&gt;</w:t>
-      </w:r>
-    </w:p>
-    <w:p>
-      <w:pPr>
-        <w:shd w:val="clear" w:color="auto" w:fill="282C34"/>
-        <w:spacing w:after="0" w:line="285" w:lineRule="atLeast"/>
-        <w:rPr>
-          <w:rFonts w:ascii="Consolas" w:eastAsia="Times New Roman" w:hAnsi="Consolas" w:cs="Times New Roman"/>
-          <w:color w:val="BBBBBB"/>
-          <w:sz w:val="21"/>
-          <w:szCs w:val="21"/>
-          <w:lang w:eastAsia="en-AU"/>
-        </w:rPr>
-      </w:pPr>
-      <w:r>
-        <w:rPr>
-          <w:rFonts w:ascii="Consolas" w:eastAsia="Times New Roman" w:hAnsi="Consolas" w:cs="Times New Roman"/>
-          <w:color w:val="BBBBBB"/>
-          <w:sz w:val="21"/>
-          <w:szCs w:val="21"/>
-          <w:lang w:eastAsia="en-AU"/>
-        </w:rPr>
-        <w:t>      &lt;</w:t>
-      </w:r>
-      <w:r>
-        <w:rPr>
-          <w:rFonts w:ascii="Consolas" w:eastAsia="Times New Roman" w:hAnsi="Consolas" w:cs="Times New Roman"/>
-          <w:color w:val="E06C75"/>
-          <w:sz w:val="21"/>
-          <w:szCs w:val="21"/>
-          <w:lang w:eastAsia="en-AU"/>
-        </w:rPr>
-        <w:t>li</w:t>
-      </w:r>
-      <w:r>
-        <w:rPr>
-          <w:rFonts w:ascii="Consolas" w:eastAsia="Times New Roman" w:hAnsi="Consolas" w:cs="Times New Roman"/>
-          <w:color w:val="BBBBBB"/>
-          <w:sz w:val="21"/>
-          <w:szCs w:val="21"/>
-          <w:lang w:eastAsia="en-AU"/>
-        </w:rPr>
-        <w:t>&gt;</w:t>
-      </w:r>
-    </w:p>
-    <w:p>
-      <w:pPr>
-        <w:shd w:val="clear" w:color="auto" w:fill="282C34"/>
-        <w:spacing w:after="0" w:line="285" w:lineRule="atLeast"/>
-        <w:rPr>
-          <w:rFonts w:ascii="Consolas" w:eastAsia="Times New Roman" w:hAnsi="Consolas" w:cs="Times New Roman"/>
-          <w:color w:val="BBBBBB"/>
-          <w:sz w:val="21"/>
-          <w:szCs w:val="21"/>
-          <w:lang w:eastAsia="en-AU"/>
-        </w:rPr>
-      </w:pPr>
-      <w:r>
-        <w:rPr>
-          <w:rFonts w:ascii="Consolas" w:eastAsia="Times New Roman" w:hAnsi="Consolas" w:cs="Times New Roman"/>
-          <w:color w:val="BBBBBB"/>
-          <w:sz w:val="21"/>
-          <w:szCs w:val="21"/>
-          <w:lang w:eastAsia="en-AU"/>
-        </w:rPr>
-        <w:t>        To hand-craft beautiful websites instead of relying on tools like</w:t>
-      </w:r>
-    </w:p>
-    <w:p>
-      <w:pPr>
-        <w:shd w:val="clear" w:color="auto" w:fill="282C34"/>
-        <w:spacing w:after="0" w:line="285" w:lineRule="atLeast"/>
-        <w:rPr>
-          <w:rFonts w:ascii="Consolas" w:eastAsia="Times New Roman" w:hAnsi="Consolas" w:cs="Times New Roman"/>
-          <w:color w:val="BBBBBB"/>
-          <w:sz w:val="21"/>
-          <w:szCs w:val="21"/>
-          <w:lang w:eastAsia="en-AU"/>
-        </w:rPr>
-      </w:pPr>
-      <w:r>
-        <w:rPr>
-          <w:rFonts w:ascii="Consolas" w:eastAsia="Times New Roman" w:hAnsi="Consolas" w:cs="Times New Roman"/>
-          <w:color w:val="BBBBBB"/>
-          <w:sz w:val="21"/>
-          <w:szCs w:val="21"/>
-          <w:lang w:eastAsia="en-AU"/>
-        </w:rPr>
-        <w:t xml:space="preserve">        </w:t>
-      </w:r>
-      <w:proofErr w:type="spellStart"/>
-      <w:r>
-        <w:rPr>
-          <w:rFonts w:ascii="Consolas" w:eastAsia="Times New Roman" w:hAnsi="Consolas" w:cs="Times New Roman"/>
-          <w:color w:val="BBBBBB"/>
-          <w:sz w:val="21"/>
-          <w:szCs w:val="21"/>
-          <w:lang w:eastAsia="en-AU"/>
-        </w:rPr>
-        <w:t>Worpress</w:t>
-      </w:r>
-      <w:proofErr w:type="spellEnd"/>
-      <w:r>
-        <w:rPr>
-          <w:rFonts w:ascii="Consolas" w:eastAsia="Times New Roman" w:hAnsi="Consolas" w:cs="Times New Roman"/>
-          <w:color w:val="BBBBBB"/>
-          <w:sz w:val="21"/>
-          <w:szCs w:val="21"/>
-          <w:lang w:eastAsia="en-AU"/>
-        </w:rPr>
-        <w:t xml:space="preserve"> or </w:t>
-      </w:r>
-      <w:proofErr w:type="spellStart"/>
-      <w:r>
-        <w:rPr>
-          <w:rFonts w:ascii="Consolas" w:eastAsia="Times New Roman" w:hAnsi="Consolas" w:cs="Times New Roman"/>
-          <w:color w:val="BBBBBB"/>
-          <w:sz w:val="21"/>
-          <w:szCs w:val="21"/>
-          <w:lang w:eastAsia="en-AU"/>
-        </w:rPr>
-        <w:t>Wix</w:t>
-      </w:r>
-      <w:proofErr w:type="spellEnd"/>
-    </w:p>
-    <w:p>
-      <w:pPr>
-        <w:shd w:val="clear" w:color="auto" w:fill="282C34"/>
-        <w:spacing w:after="0" w:line="285" w:lineRule="atLeast"/>
-        <w:rPr>
-          <w:rFonts w:ascii="Consolas" w:eastAsia="Times New Roman" w:hAnsi="Consolas" w:cs="Times New Roman"/>
-          <w:color w:val="BBBBBB"/>
-          <w:sz w:val="21"/>
-          <w:szCs w:val="21"/>
-          <w:lang w:eastAsia="en-AU"/>
-        </w:rPr>
-      </w:pPr>
-      <w:r>
-        <w:rPr>
-          <w:rFonts w:ascii="Consolas" w:eastAsia="Times New Roman" w:hAnsi="Consolas" w:cs="Times New Roman"/>
-          <w:color w:val="BBBBBB"/>
-          <w:sz w:val="21"/>
-          <w:szCs w:val="21"/>
-          <w:lang w:eastAsia="en-AU"/>
-        </w:rPr>
-        <w:t>      &lt;/</w:t>
-      </w:r>
-      <w:r>
-        <w:rPr>
-          <w:rFonts w:ascii="Consolas" w:eastAsia="Times New Roman" w:hAnsi="Consolas" w:cs="Times New Roman"/>
-          <w:color w:val="E06C75"/>
-          <w:sz w:val="21"/>
-          <w:szCs w:val="21"/>
-          <w:lang w:eastAsia="en-AU"/>
-        </w:rPr>
-        <w:t>li</w:t>
-      </w:r>
-      <w:r>
-        <w:rPr>
-          <w:rFonts w:ascii="Consolas" w:eastAsia="Times New Roman" w:hAnsi="Consolas" w:cs="Times New Roman"/>
-          <w:color w:val="BBBBBB"/>
-          <w:sz w:val="21"/>
-          <w:szCs w:val="21"/>
-          <w:lang w:eastAsia="en-AU"/>
-        </w:rPr>
-        <w:t>&gt;</w:t>
-      </w:r>
-    </w:p>
-    <w:p>
-      <w:pPr>
-        <w:shd w:val="clear" w:color="auto" w:fill="282C34"/>
-        <w:spacing w:after="0" w:line="285" w:lineRule="atLeast"/>
-        <w:rPr>
-          <w:rFonts w:ascii="Consolas" w:eastAsia="Times New Roman" w:hAnsi="Consolas" w:cs="Times New Roman"/>
-          <w:color w:val="BBBBBB"/>
-          <w:sz w:val="21"/>
-          <w:szCs w:val="21"/>
-          <w:lang w:eastAsia="en-AU"/>
-        </w:rPr>
-      </w:pPr>
-      <w:r>
-        <w:rPr>
-          <w:rFonts w:ascii="Consolas" w:eastAsia="Times New Roman" w:hAnsi="Consolas" w:cs="Times New Roman"/>
-          <w:color w:val="BBBBBB"/>
-          <w:sz w:val="21"/>
-          <w:szCs w:val="21"/>
-          <w:lang w:eastAsia="en-AU"/>
-        </w:rPr>
-        <w:t>      &lt;</w:t>
-      </w:r>
-      <w:r>
-        <w:rPr>
-          <w:rFonts w:ascii="Consolas" w:eastAsia="Times New Roman" w:hAnsi="Consolas" w:cs="Times New Roman"/>
-          <w:color w:val="E06C75"/>
-          <w:sz w:val="21"/>
-          <w:szCs w:val="21"/>
-          <w:lang w:eastAsia="en-AU"/>
-        </w:rPr>
-        <w:t>li</w:t>
-      </w:r>
-      <w:r>
-        <w:rPr>
-          <w:rFonts w:ascii="Consolas" w:eastAsia="Times New Roman" w:hAnsi="Consolas" w:cs="Times New Roman"/>
-          <w:color w:val="BBBBBB"/>
-          <w:sz w:val="21"/>
-          <w:szCs w:val="21"/>
-          <w:lang w:eastAsia="en-AU"/>
-        </w:rPr>
-        <w:t>&gt;To build web applications&lt;/</w:t>
-      </w:r>
-      <w:r>
-        <w:rPr>
-          <w:rFonts w:ascii="Consolas" w:eastAsia="Times New Roman" w:hAnsi="Consolas" w:cs="Times New Roman"/>
-          <w:color w:val="E06C75"/>
-          <w:sz w:val="21"/>
-          <w:szCs w:val="21"/>
-          <w:lang w:eastAsia="en-AU"/>
-        </w:rPr>
-        <w:t>li</w:t>
-      </w:r>
-      <w:r>
-        <w:rPr>
-          <w:rFonts w:ascii="Consolas" w:eastAsia="Times New Roman" w:hAnsi="Consolas" w:cs="Times New Roman"/>
-          <w:color w:val="BBBBBB"/>
-          <w:sz w:val="21"/>
-          <w:szCs w:val="21"/>
-          <w:lang w:eastAsia="en-AU"/>
-        </w:rPr>
-        <w:t>&gt;</w:t>
-      </w:r>
-    </w:p>
-    <w:p>
-      <w:pPr>
-        <w:shd w:val="clear" w:color="auto" w:fill="282C34"/>
-        <w:spacing w:after="0" w:line="285" w:lineRule="atLeast"/>
-        <w:rPr>
-          <w:rFonts w:ascii="Consolas" w:eastAsia="Times New Roman" w:hAnsi="Consolas" w:cs="Times New Roman"/>
-          <w:color w:val="BBBBBB"/>
-          <w:sz w:val="21"/>
-          <w:szCs w:val="21"/>
-          <w:lang w:eastAsia="en-AU"/>
-        </w:rPr>
-      </w:pPr>
-      <w:r>
-        <w:rPr>
-          <w:rFonts w:ascii="Consolas" w:eastAsia="Times New Roman" w:hAnsi="Consolas" w:cs="Times New Roman"/>
-          <w:color w:val="BBBBBB"/>
-          <w:sz w:val="21"/>
-          <w:szCs w:val="21"/>
-          <w:lang w:eastAsia="en-AU"/>
-        </w:rPr>
-        <w:t>      &lt;</w:t>
-      </w:r>
-      <w:r>
-        <w:rPr>
-          <w:rFonts w:ascii="Consolas" w:eastAsia="Times New Roman" w:hAnsi="Consolas" w:cs="Times New Roman"/>
-          <w:color w:val="E06C75"/>
-          <w:sz w:val="21"/>
-          <w:szCs w:val="21"/>
-          <w:lang w:eastAsia="en-AU"/>
-        </w:rPr>
-        <w:t>li</w:t>
-      </w:r>
-      <w:r>
-        <w:rPr>
-          <w:rFonts w:ascii="Consolas" w:eastAsia="Times New Roman" w:hAnsi="Consolas" w:cs="Times New Roman"/>
-          <w:color w:val="BBBBBB"/>
-          <w:sz w:val="21"/>
-          <w:szCs w:val="21"/>
-          <w:lang w:eastAsia="en-AU"/>
-        </w:rPr>
-        <w:t>&gt;To impress friends&lt;/</w:t>
-      </w:r>
-      <w:r>
-        <w:rPr>
-          <w:rFonts w:ascii="Consolas" w:eastAsia="Times New Roman" w:hAnsi="Consolas" w:cs="Times New Roman"/>
-          <w:color w:val="E06C75"/>
-          <w:sz w:val="21"/>
-          <w:szCs w:val="21"/>
-          <w:lang w:eastAsia="en-AU"/>
-        </w:rPr>
-        <w:t>li</w:t>
-      </w:r>
-      <w:r>
-        <w:rPr>
-          <w:rFonts w:ascii="Consolas" w:eastAsia="Times New Roman" w:hAnsi="Consolas" w:cs="Times New Roman"/>
-          <w:color w:val="BBBBBB"/>
-          <w:sz w:val="21"/>
-          <w:szCs w:val="21"/>
-          <w:lang w:eastAsia="en-AU"/>
-        </w:rPr>
-        <w:t>&gt;</w:t>
-      </w:r>
-    </w:p>
-    <w:p>
-      <w:pPr>
-        <w:shd w:val="clear" w:color="auto" w:fill="282C34"/>
-        <w:spacing w:after="0" w:line="285" w:lineRule="atLeast"/>
-        <w:rPr>
-          <w:rFonts w:ascii="Consolas" w:eastAsia="Times New Roman" w:hAnsi="Consolas" w:cs="Times New Roman"/>
-          <w:color w:val="BBBBBB"/>
-          <w:sz w:val="21"/>
-          <w:szCs w:val="21"/>
-          <w:lang w:eastAsia="en-AU"/>
-        </w:rPr>
-      </w:pPr>
-      <w:r>
-        <w:rPr>
-          <w:rFonts w:ascii="Consolas" w:eastAsia="Times New Roman" w:hAnsi="Consolas" w:cs="Times New Roman"/>
-          <w:color w:val="BBBBBB"/>
-          <w:sz w:val="21"/>
-          <w:szCs w:val="21"/>
-          <w:lang w:eastAsia="en-AU"/>
-        </w:rPr>
-        <w:t>      &lt;</w:t>
-      </w:r>
-      <w:r>
-        <w:rPr>
-          <w:rFonts w:ascii="Consolas" w:eastAsia="Times New Roman" w:hAnsi="Consolas" w:cs="Times New Roman"/>
-          <w:color w:val="E06C75"/>
-          <w:sz w:val="21"/>
-          <w:szCs w:val="21"/>
-          <w:lang w:eastAsia="en-AU"/>
-        </w:rPr>
-        <w:t>li</w:t>
-      </w:r>
-      <w:r>
-        <w:rPr>
-          <w:rFonts w:ascii="Consolas" w:eastAsia="Times New Roman" w:hAnsi="Consolas" w:cs="Times New Roman"/>
-          <w:color w:val="BBBBBB"/>
-          <w:sz w:val="21"/>
-          <w:szCs w:val="21"/>
-          <w:lang w:eastAsia="en-AU"/>
-        </w:rPr>
-        <w:t xml:space="preserve">&gt;To have fun </w:t>
-      </w:r>
-      <w:r>
-        <w:rPr>
-          <w:rFonts w:ascii="Segoe UI Emoji" w:eastAsia="Times New Roman" w:hAnsi="Segoe UI Emoji" w:cs="Segoe UI Emoji"/>
-          <w:color w:val="BBBBBB"/>
-          <w:sz w:val="21"/>
-          <w:szCs w:val="21"/>
-          <w:lang w:eastAsia="en-AU"/>
-        </w:rPr>
-        <w:t>😃</w:t>
-      </w:r>
-      <w:r>
-        <w:rPr>
-          <w:rFonts w:ascii="Consolas" w:eastAsia="Times New Roman" w:hAnsi="Consolas" w:cs="Times New Roman"/>
-          <w:color w:val="BBBBBB"/>
-          <w:sz w:val="21"/>
-          <w:szCs w:val="21"/>
-          <w:lang w:eastAsia="en-AU"/>
-        </w:rPr>
-        <w:t>&lt;/</w:t>
-      </w:r>
-      <w:r>
-        <w:rPr>
-          <w:rFonts w:ascii="Consolas" w:eastAsia="Times New Roman" w:hAnsi="Consolas" w:cs="Times New Roman"/>
-          <w:color w:val="E06C75"/>
-          <w:sz w:val="21"/>
-          <w:szCs w:val="21"/>
-          <w:lang w:eastAsia="en-AU"/>
-        </w:rPr>
-        <w:t>li</w:t>
-      </w:r>
-      <w:r>
-        <w:rPr>
-          <w:rFonts w:ascii="Consolas" w:eastAsia="Times New Roman" w:hAnsi="Consolas" w:cs="Times New Roman"/>
-          <w:color w:val="BBBBBB"/>
-          <w:sz w:val="21"/>
-          <w:szCs w:val="21"/>
-          <w:lang w:eastAsia="en-AU"/>
-        </w:rPr>
-        <w:t>&gt;</w:t>
-      </w:r>
-    </w:p>
-    <w:p>
-      <w:pPr>
-        <w:shd w:val="clear" w:color="auto" w:fill="282C34"/>
-        <w:spacing w:after="0" w:line="285" w:lineRule="atLeast"/>
-        <w:rPr>
-          <w:rFonts w:ascii="Consolas" w:eastAsia="Times New Roman" w:hAnsi="Consolas" w:cs="Times New Roman"/>
-          <w:color w:val="BBBBBB"/>
-          <w:sz w:val="21"/>
-          <w:szCs w:val="21"/>
-          <w:lang w:eastAsia="en-AU"/>
-        </w:rPr>
-      </w:pPr>
-      <w:r>
-        <w:rPr>
-          <w:rFonts w:ascii="Consolas" w:eastAsia="Times New Roman" w:hAnsi="Consolas" w:cs="Times New Roman"/>
-          <w:color w:val="BBBBBB"/>
-          <w:sz w:val="21"/>
-          <w:szCs w:val="21"/>
-          <w:lang w:eastAsia="en-AU"/>
-        </w:rPr>
-        <w:t>    &lt;/</w:t>
-      </w:r>
-      <w:proofErr w:type="spellStart"/>
-      <w:r>
-        <w:rPr>
-          <w:rFonts w:ascii="Consolas" w:eastAsia="Times New Roman" w:hAnsi="Consolas" w:cs="Times New Roman"/>
-          <w:color w:val="E06C75"/>
-          <w:sz w:val="21"/>
-          <w:szCs w:val="21"/>
-          <w:lang w:eastAsia="en-AU"/>
-        </w:rPr>
-        <w:t>ul</w:t>
-      </w:r>
-      <w:proofErr w:type="spellEnd"/>
       <w:r>
         <w:rPr>
           <w:rFonts w:ascii="Consolas" w:eastAsia="Times New Roman" w:hAnsi="Consolas" w:cs="Times New Roman"/>
@@ -4762,12 +4524,12 @@
       <w:pPr>
         <w:pStyle w:val="HeadingMod"/>
       </w:pPr>
-      <w:bookmarkStart w:id="4" w:name="_Toc123786550"/>
+      <w:bookmarkStart w:id="7" w:name="_Toc123786550"/>
       <w:r>
         <w:lastRenderedPageBreak/>
         <w:t>Images and Attributes</w:t>
       </w:r>
-      <w:bookmarkEnd w:id="4"/>
+      <w:bookmarkEnd w:id="7"/>
     </w:p>
     <w:p>
       <w:pPr>
@@ -4791,7 +4553,6 @@
         </w:rPr>
         <w:t>    &lt;</w:t>
       </w:r>
-      <w:proofErr w:type="spellStart"/>
       <w:r>
         <w:rPr>
           <w:rFonts w:ascii="Consolas" w:eastAsia="Times New Roman" w:hAnsi="Consolas" w:cs="Times New Roman"/>
@@ -4802,7 +4563,6 @@
         </w:rPr>
         <w:t>img</w:t>
       </w:r>
-      <w:proofErr w:type="spellEnd"/>
     </w:p>
     <w:p>
       <w:pPr>
@@ -4826,7 +4586,6 @@
         </w:rPr>
         <w:t xml:space="preserve">      </w:t>
       </w:r>
-      <w:proofErr w:type="spellStart"/>
       <w:r>
         <w:rPr>
           <w:rFonts w:ascii="Consolas" w:eastAsia="Times New Roman" w:hAnsi="Consolas" w:cs="Times New Roman"/>
@@ -4837,7 +4596,6 @@
         </w:rPr>
         <w:t>src</w:t>
       </w:r>
-      <w:proofErr w:type="spellEnd"/>
       <w:r>
         <w:rPr>
           <w:rFonts w:ascii="Consolas" w:eastAsia="Times New Roman" w:hAnsi="Consolas" w:cs="Times New Roman"/>
@@ -5085,19 +4843,11 @@
           <w:rFonts w:cs="CMU Sans Serif"/>
         </w:rPr>
       </w:pPr>
-      <w:proofErr w:type="spellStart"/>
       <w:r>
         <w:rPr>
           <w:rFonts w:cs="CMU Sans Serif"/>
         </w:rPr>
-        <w:t>src</w:t>
-      </w:r>
-      <w:proofErr w:type="spellEnd"/>
-      <w:r>
-        <w:rPr>
-          <w:rFonts w:cs="CMU Sans Serif"/>
-        </w:rPr>
-        <w:t xml:space="preserve"> describes the path of the image file</w:t>
+        <w:t>src describes the path of the image file</w:t>
       </w:r>
     </w:p>
     <w:p>
@@ -5323,9 +5073,134 @@
           <w:szCs w:val="21"/>
           <w:lang w:eastAsia="en-AU"/>
         </w:rPr>
-        <w:t>"</w:t>
-      </w:r>
-      <w:proofErr w:type="spellStart"/>
+        <w:t>"en"</w:t>
+      </w:r>
+      <w:r>
+        <w:rPr>
+          <w:rFonts w:ascii="Consolas" w:eastAsia="Times New Roman" w:hAnsi="Consolas" w:cs="Times New Roman"/>
+          <w:color w:val="BBBBBB"/>
+          <w:sz w:val="21"/>
+          <w:szCs w:val="21"/>
+          <w:lang w:eastAsia="en-AU"/>
+        </w:rPr>
+        <w:t>&gt;</w:t>
+      </w:r>
+      <w:r>
+        <w:rPr>
+          <w:rFonts w:ascii="Consolas" w:eastAsia="Times New Roman" w:hAnsi="Consolas" w:cs="Times New Roman"/>
+          <w:color w:val="BBBBBB"/>
+          <w:sz w:val="21"/>
+          <w:szCs w:val="21"/>
+          <w:lang w:eastAsia="en-AU"/>
+        </w:rPr>
+        <w:t xml:space="preserve"> // says the language of this web page is english</w:t>
+      </w:r>
+    </w:p>
+    <w:p>
+      <w:pPr>
+        <w:shd w:val="clear" w:color="auto" w:fill="282C34"/>
+        <w:spacing w:after="0" w:line="285" w:lineRule="atLeast"/>
+        <w:rPr>
+          <w:rFonts w:ascii="Consolas" w:eastAsia="Times New Roman" w:hAnsi="Consolas" w:cs="Times New Roman"/>
+          <w:color w:val="BBBBBB"/>
+          <w:sz w:val="21"/>
+          <w:szCs w:val="21"/>
+          <w:lang w:eastAsia="en-AU"/>
+        </w:rPr>
+      </w:pPr>
+      <w:r>
+        <w:rPr>
+          <w:rFonts w:ascii="Consolas" w:eastAsia="Times New Roman" w:hAnsi="Consolas" w:cs="Times New Roman"/>
+          <w:color w:val="BBBBBB"/>
+          <w:sz w:val="21"/>
+          <w:szCs w:val="21"/>
+          <w:lang w:eastAsia="en-AU"/>
+        </w:rPr>
+        <w:t>  &lt;</w:t>
+      </w:r>
+      <w:r>
+        <w:rPr>
+          <w:rFonts w:ascii="Consolas" w:eastAsia="Times New Roman" w:hAnsi="Consolas" w:cs="Times New Roman"/>
+          <w:color w:val="E06C75"/>
+          <w:sz w:val="21"/>
+          <w:szCs w:val="21"/>
+          <w:lang w:eastAsia="en-AU"/>
+        </w:rPr>
+        <w:t>head</w:t>
+      </w:r>
+      <w:r>
+        <w:rPr>
+          <w:rFonts w:ascii="Consolas" w:eastAsia="Times New Roman" w:hAnsi="Consolas" w:cs="Times New Roman"/>
+          <w:color w:val="BBBBBB"/>
+          <w:sz w:val="21"/>
+          <w:szCs w:val="21"/>
+          <w:lang w:eastAsia="en-AU"/>
+        </w:rPr>
+        <w:t>&gt;</w:t>
+      </w:r>
+    </w:p>
+    <w:p>
+      <w:pPr>
+        <w:shd w:val="clear" w:color="auto" w:fill="282C34"/>
+        <w:spacing w:after="0" w:line="285" w:lineRule="atLeast"/>
+        <w:rPr>
+          <w:rFonts w:ascii="Consolas" w:eastAsia="Times New Roman" w:hAnsi="Consolas" w:cs="Times New Roman"/>
+          <w:color w:val="BBBBBB"/>
+          <w:sz w:val="21"/>
+          <w:szCs w:val="21"/>
+          <w:lang w:eastAsia="en-AU"/>
+        </w:rPr>
+      </w:pPr>
+      <w:r>
+        <w:rPr>
+          <w:rFonts w:ascii="Consolas" w:eastAsia="Times New Roman" w:hAnsi="Consolas" w:cs="Times New Roman"/>
+          <w:color w:val="BBBBBB"/>
+          <w:sz w:val="21"/>
+          <w:szCs w:val="21"/>
+          <w:lang w:eastAsia="en-AU"/>
+        </w:rPr>
+        <w:t>    &lt;</w:t>
+      </w:r>
+      <w:r>
+        <w:rPr>
+          <w:rFonts w:ascii="Consolas" w:eastAsia="Times New Roman" w:hAnsi="Consolas" w:cs="Times New Roman"/>
+          <w:color w:val="E06C75"/>
+          <w:sz w:val="21"/>
+          <w:szCs w:val="21"/>
+          <w:lang w:eastAsia="en-AU"/>
+        </w:rPr>
+        <w:t>meta</w:t>
+      </w:r>
+      <w:r>
+        <w:rPr>
+          <w:rFonts w:ascii="Consolas" w:eastAsia="Times New Roman" w:hAnsi="Consolas" w:cs="Times New Roman"/>
+          <w:color w:val="BBBBBB"/>
+          <w:sz w:val="21"/>
+          <w:szCs w:val="21"/>
+          <w:lang w:eastAsia="en-AU"/>
+        </w:rPr>
+        <w:t xml:space="preserve"> </w:t>
+      </w:r>
+      <w:r>
+        <w:rPr>
+          <w:rFonts w:ascii="Consolas" w:eastAsia="Times New Roman" w:hAnsi="Consolas" w:cs="Times New Roman"/>
+          <w:color w:val="98C379"/>
+          <w:sz w:val="21"/>
+          <w:szCs w:val="21"/>
+          <w:lang w:eastAsia="en-AU"/>
+        </w:rPr>
+        <w:t>charset</w:t>
+      </w:r>
+      <w:r>
+        <w:rPr>
+          <w:rFonts w:ascii="Consolas" w:eastAsia="Times New Roman" w:hAnsi="Consolas" w:cs="Times New Roman"/>
+          <w:color w:val="ABB2BF"/>
+          <w:sz w:val="21"/>
+          <w:szCs w:val="21"/>
+          <w:lang w:eastAsia="en-AU"/>
+        </w:rPr>
+        <w:t>=</w:t>
+      </w:r>
       <w:r>
         <w:rPr>
           <w:rFonts w:ascii="Consolas" w:eastAsia="Times New Roman" w:hAnsi="Consolas" w:cs="Times New Roman"/>
@@ -5334,18 +5209,70 @@
           <w:szCs w:val="21"/>
           <w:lang w:eastAsia="en-AU"/>
         </w:rPr>
-        <w:t>en</w:t>
-      </w:r>
-      <w:proofErr w:type="spellEnd"/>
-      <w:r>
-        <w:rPr>
-          <w:rFonts w:ascii="Consolas" w:eastAsia="Times New Roman" w:hAnsi="Consolas" w:cs="Times New Roman"/>
-          <w:color w:val="E5C07B"/>
-          <w:sz w:val="21"/>
-          <w:szCs w:val="21"/>
-          <w:lang w:eastAsia="en-AU"/>
-        </w:rPr>
-        <w:t>"</w:t>
+        <w:t>"UTF-8"</w:t>
+      </w:r>
+      <w:r>
+        <w:rPr>
+          <w:rFonts w:ascii="Consolas" w:eastAsia="Times New Roman" w:hAnsi="Consolas" w:cs="Times New Roman"/>
+          <w:color w:val="BBBBBB"/>
+          <w:sz w:val="21"/>
+          <w:szCs w:val="21"/>
+          <w:lang w:eastAsia="en-AU"/>
+        </w:rPr>
+        <w:t xml:space="preserve"> /&gt;</w:t>
+      </w:r>
+    </w:p>
+    <w:p>
+      <w:pPr>
+        <w:shd w:val="clear" w:color="auto" w:fill="282C34"/>
+        <w:spacing w:after="0" w:line="285" w:lineRule="atLeast"/>
+        <w:rPr>
+          <w:rFonts w:ascii="Consolas" w:eastAsia="Times New Roman" w:hAnsi="Consolas" w:cs="Times New Roman"/>
+          <w:color w:val="BBBBBB"/>
+          <w:sz w:val="21"/>
+          <w:szCs w:val="21"/>
+          <w:lang w:eastAsia="en-AU"/>
+        </w:rPr>
+      </w:pPr>
+      <w:r>
+        <w:rPr>
+          <w:rFonts w:ascii="Consolas" w:eastAsia="Times New Roman" w:hAnsi="Consolas" w:cs="Times New Roman"/>
+          <w:color w:val="BBBBBB"/>
+          <w:sz w:val="21"/>
+          <w:szCs w:val="21"/>
+          <w:lang w:eastAsia="en-AU"/>
+        </w:rPr>
+        <w:t>    &lt;</w:t>
+      </w:r>
+      <w:r>
+        <w:rPr>
+          <w:rFonts w:ascii="Consolas" w:eastAsia="Times New Roman" w:hAnsi="Consolas" w:cs="Times New Roman"/>
+          <w:color w:val="E06C75"/>
+          <w:sz w:val="21"/>
+          <w:szCs w:val="21"/>
+          <w:lang w:eastAsia="en-AU"/>
+        </w:rPr>
+        <w:t>title</w:t>
+      </w:r>
+      <w:r>
+        <w:rPr>
+          <w:rFonts w:ascii="Consolas" w:eastAsia="Times New Roman" w:hAnsi="Consolas" w:cs="Times New Roman"/>
+          <w:color w:val="BBBBBB"/>
+          <w:sz w:val="21"/>
+          <w:szCs w:val="21"/>
+          <w:lang w:eastAsia="en-AU"/>
+        </w:rPr>
+        <w:t>&gt;The Basic Lanaguage of the Web: HTML&lt;/</w:t>
+      </w:r>
+      <w:r>
+        <w:rPr>
+          <w:rFonts w:ascii="Consolas" w:eastAsia="Times New Roman" w:hAnsi="Consolas" w:cs="Times New Roman"/>
+          <w:color w:val="E06C75"/>
+          <w:sz w:val="21"/>
+          <w:szCs w:val="21"/>
+          <w:lang w:eastAsia="en-AU"/>
+        </w:rPr>
+        <w:t>title</w:t>
       </w:r>
       <w:r>
         <w:rPr>
@@ -5357,50 +5284,28 @@
         </w:rPr>
         <w:t>&gt;</w:t>
       </w:r>
-      <w:r>
-        <w:rPr>
-          <w:rFonts w:ascii="Consolas" w:eastAsia="Times New Roman" w:hAnsi="Consolas" w:cs="Times New Roman"/>
-          <w:color w:val="BBBBBB"/>
-          <w:sz w:val="21"/>
-          <w:szCs w:val="21"/>
-          <w:lang w:eastAsia="en-AU"/>
-        </w:rPr>
-        <w:t xml:space="preserve"> // says the language of this web page is </w:t>
-      </w:r>
-      <w:proofErr w:type="spellStart"/>
-      <w:r>
-        <w:rPr>
-          <w:rFonts w:ascii="Consolas" w:eastAsia="Times New Roman" w:hAnsi="Consolas" w:cs="Times New Roman"/>
-          <w:color w:val="BBBBBB"/>
-          <w:sz w:val="21"/>
-          <w:szCs w:val="21"/>
-          <w:lang w:eastAsia="en-AU"/>
-        </w:rPr>
-        <w:t>english</w:t>
-      </w:r>
-      <w:proofErr w:type="spellEnd"/>
-    </w:p>
-    <w:p>
-      <w:pPr>
-        <w:shd w:val="clear" w:color="auto" w:fill="282C34"/>
-        <w:spacing w:after="0" w:line="285" w:lineRule="atLeast"/>
-        <w:rPr>
-          <w:rFonts w:ascii="Consolas" w:eastAsia="Times New Roman" w:hAnsi="Consolas" w:cs="Times New Roman"/>
-          <w:color w:val="BBBBBB"/>
-          <w:sz w:val="21"/>
-          <w:szCs w:val="21"/>
-          <w:lang w:eastAsia="en-AU"/>
-        </w:rPr>
-      </w:pPr>
-      <w:r>
-        <w:rPr>
-          <w:rFonts w:ascii="Consolas" w:eastAsia="Times New Roman" w:hAnsi="Consolas" w:cs="Times New Roman"/>
-          <w:color w:val="BBBBBB"/>
-          <w:sz w:val="21"/>
-          <w:szCs w:val="21"/>
-          <w:lang w:eastAsia="en-AU"/>
-        </w:rPr>
-        <w:t>  &lt;</w:t>
+    </w:p>
+    <w:p>
+      <w:pPr>
+        <w:shd w:val="clear" w:color="auto" w:fill="282C34"/>
+        <w:spacing w:after="0" w:line="285" w:lineRule="atLeast"/>
+        <w:rPr>
+          <w:rFonts w:ascii="Consolas" w:eastAsia="Times New Roman" w:hAnsi="Consolas" w:cs="Times New Roman"/>
+          <w:color w:val="BBBBBB"/>
+          <w:sz w:val="21"/>
+          <w:szCs w:val="21"/>
+          <w:lang w:eastAsia="en-AU"/>
+        </w:rPr>
+      </w:pPr>
+      <w:r>
+        <w:rPr>
+          <w:rFonts w:ascii="Consolas" w:eastAsia="Times New Roman" w:hAnsi="Consolas" w:cs="Times New Roman"/>
+          <w:color w:val="BBBBBB"/>
+          <w:sz w:val="21"/>
+          <w:szCs w:val="21"/>
+          <w:lang w:eastAsia="en-AU"/>
+        </w:rPr>
+        <w:t>  &lt;/</w:t>
       </w:r>
       <w:r>
         <w:rPr>
@@ -5425,224 +5330,13 @@
     </w:p>
     <w:p>
       <w:pPr>
-        <w:shd w:val="clear" w:color="auto" w:fill="282C34"/>
-        <w:spacing w:after="0" w:line="285" w:lineRule="atLeast"/>
-        <w:rPr>
-          <w:rFonts w:ascii="Consolas" w:eastAsia="Times New Roman" w:hAnsi="Consolas" w:cs="Times New Roman"/>
-          <w:color w:val="BBBBBB"/>
-          <w:sz w:val="21"/>
-          <w:szCs w:val="21"/>
-          <w:lang w:eastAsia="en-AU"/>
-        </w:rPr>
-      </w:pPr>
-      <w:r>
-        <w:rPr>
-          <w:rFonts w:ascii="Consolas" w:eastAsia="Times New Roman" w:hAnsi="Consolas" w:cs="Times New Roman"/>
-          <w:color w:val="BBBBBB"/>
-          <w:sz w:val="21"/>
-          <w:szCs w:val="21"/>
-          <w:lang w:eastAsia="en-AU"/>
-        </w:rPr>
-        <w:t>    &lt;</w:t>
-      </w:r>
-      <w:r>
-        <w:rPr>
-          <w:rFonts w:ascii="Consolas" w:eastAsia="Times New Roman" w:hAnsi="Consolas" w:cs="Times New Roman"/>
-          <w:color w:val="E06C75"/>
-          <w:sz w:val="21"/>
-          <w:szCs w:val="21"/>
-          <w:lang w:eastAsia="en-AU"/>
-        </w:rPr>
-        <w:t>meta</w:t>
-      </w:r>
-      <w:r>
-        <w:rPr>
-          <w:rFonts w:ascii="Consolas" w:eastAsia="Times New Roman" w:hAnsi="Consolas" w:cs="Times New Roman"/>
-          <w:color w:val="BBBBBB"/>
-          <w:sz w:val="21"/>
-          <w:szCs w:val="21"/>
-          <w:lang w:eastAsia="en-AU"/>
-        </w:rPr>
-        <w:t xml:space="preserve"> </w:t>
-      </w:r>
-      <w:r>
-        <w:rPr>
-          <w:rFonts w:ascii="Consolas" w:eastAsia="Times New Roman" w:hAnsi="Consolas" w:cs="Times New Roman"/>
-          <w:color w:val="98C379"/>
-          <w:sz w:val="21"/>
-          <w:szCs w:val="21"/>
-          <w:lang w:eastAsia="en-AU"/>
-        </w:rPr>
-        <w:t>charset</w:t>
-      </w:r>
-      <w:r>
-        <w:rPr>
-          <w:rFonts w:ascii="Consolas" w:eastAsia="Times New Roman" w:hAnsi="Consolas" w:cs="Times New Roman"/>
-          <w:color w:val="ABB2BF"/>
-          <w:sz w:val="21"/>
-          <w:szCs w:val="21"/>
-          <w:lang w:eastAsia="en-AU"/>
-        </w:rPr>
-        <w:t>=</w:t>
-      </w:r>
-      <w:r>
-        <w:rPr>
-          <w:rFonts w:ascii="Consolas" w:eastAsia="Times New Roman" w:hAnsi="Consolas" w:cs="Times New Roman"/>
-          <w:color w:val="E5C07B"/>
-          <w:sz w:val="21"/>
-          <w:szCs w:val="21"/>
-          <w:lang w:eastAsia="en-AU"/>
-        </w:rPr>
-        <w:t>"UTF-8"</w:t>
-      </w:r>
-      <w:r>
-        <w:rPr>
-          <w:rFonts w:ascii="Consolas" w:eastAsia="Times New Roman" w:hAnsi="Consolas" w:cs="Times New Roman"/>
-          <w:color w:val="BBBBBB"/>
-          <w:sz w:val="21"/>
-          <w:szCs w:val="21"/>
-          <w:lang w:eastAsia="en-AU"/>
-        </w:rPr>
-        <w:t xml:space="preserve"> /&gt;</w:t>
-      </w:r>
-    </w:p>
-    <w:p>
-      <w:pPr>
-        <w:shd w:val="clear" w:color="auto" w:fill="282C34"/>
-        <w:spacing w:after="0" w:line="285" w:lineRule="atLeast"/>
-        <w:rPr>
-          <w:rFonts w:ascii="Consolas" w:eastAsia="Times New Roman" w:hAnsi="Consolas" w:cs="Times New Roman"/>
-          <w:color w:val="BBBBBB"/>
-          <w:sz w:val="21"/>
-          <w:szCs w:val="21"/>
-          <w:lang w:eastAsia="en-AU"/>
-        </w:rPr>
-      </w:pPr>
-      <w:r>
-        <w:rPr>
-          <w:rFonts w:ascii="Consolas" w:eastAsia="Times New Roman" w:hAnsi="Consolas" w:cs="Times New Roman"/>
-          <w:color w:val="BBBBBB"/>
-          <w:sz w:val="21"/>
-          <w:szCs w:val="21"/>
-          <w:lang w:eastAsia="en-AU"/>
-        </w:rPr>
-        <w:t>    &lt;</w:t>
-      </w:r>
-      <w:r>
-        <w:rPr>
-          <w:rFonts w:ascii="Consolas" w:eastAsia="Times New Roman" w:hAnsi="Consolas" w:cs="Times New Roman"/>
-          <w:color w:val="E06C75"/>
-          <w:sz w:val="21"/>
-          <w:szCs w:val="21"/>
-          <w:lang w:eastAsia="en-AU"/>
-        </w:rPr>
-        <w:t>title</w:t>
-      </w:r>
-      <w:r>
-        <w:rPr>
-          <w:rFonts w:ascii="Consolas" w:eastAsia="Times New Roman" w:hAnsi="Consolas" w:cs="Times New Roman"/>
-          <w:color w:val="BBBBBB"/>
-          <w:sz w:val="21"/>
-          <w:szCs w:val="21"/>
-          <w:lang w:eastAsia="en-AU"/>
-        </w:rPr>
-        <w:t xml:space="preserve">&gt;The Basic </w:t>
-      </w:r>
-      <w:proofErr w:type="spellStart"/>
-      <w:r>
-        <w:rPr>
-          <w:rFonts w:ascii="Consolas" w:eastAsia="Times New Roman" w:hAnsi="Consolas" w:cs="Times New Roman"/>
-          <w:color w:val="BBBBBB"/>
-          <w:sz w:val="21"/>
-          <w:szCs w:val="21"/>
-          <w:lang w:eastAsia="en-AU"/>
-        </w:rPr>
-        <w:t>Lanaguage</w:t>
-      </w:r>
-      <w:proofErr w:type="spellEnd"/>
-      <w:r>
-        <w:rPr>
-          <w:rFonts w:ascii="Consolas" w:eastAsia="Times New Roman" w:hAnsi="Consolas" w:cs="Times New Roman"/>
-          <w:color w:val="BBBBBB"/>
-          <w:sz w:val="21"/>
-          <w:szCs w:val="21"/>
-          <w:lang w:eastAsia="en-AU"/>
-        </w:rPr>
-        <w:t xml:space="preserve"> of the Web: HTML&lt;/</w:t>
-      </w:r>
-      <w:r>
-        <w:rPr>
-          <w:rFonts w:ascii="Consolas" w:eastAsia="Times New Roman" w:hAnsi="Consolas" w:cs="Times New Roman"/>
-          <w:color w:val="E06C75"/>
-          <w:sz w:val="21"/>
-          <w:szCs w:val="21"/>
-          <w:lang w:eastAsia="en-AU"/>
-        </w:rPr>
-        <w:t>title</w:t>
-      </w:r>
-      <w:r>
-        <w:rPr>
-          <w:rFonts w:ascii="Consolas" w:eastAsia="Times New Roman" w:hAnsi="Consolas" w:cs="Times New Roman"/>
-          <w:color w:val="BBBBBB"/>
-          <w:sz w:val="21"/>
-          <w:szCs w:val="21"/>
-          <w:lang w:eastAsia="en-AU"/>
-        </w:rPr>
-        <w:t>&gt;</w:t>
-      </w:r>
-    </w:p>
-    <w:p>
-      <w:pPr>
-        <w:shd w:val="clear" w:color="auto" w:fill="282C34"/>
-        <w:spacing w:after="0" w:line="285" w:lineRule="atLeast"/>
-        <w:rPr>
-          <w:rFonts w:ascii="Consolas" w:eastAsia="Times New Roman" w:hAnsi="Consolas" w:cs="Times New Roman"/>
-          <w:color w:val="BBBBBB"/>
-          <w:sz w:val="21"/>
-          <w:szCs w:val="21"/>
-          <w:lang w:eastAsia="en-AU"/>
-        </w:rPr>
-      </w:pPr>
-      <w:r>
-        <w:rPr>
-          <w:rFonts w:ascii="Consolas" w:eastAsia="Times New Roman" w:hAnsi="Consolas" w:cs="Times New Roman"/>
-          <w:color w:val="BBBBBB"/>
-          <w:sz w:val="21"/>
-          <w:szCs w:val="21"/>
-          <w:lang w:eastAsia="en-AU"/>
-        </w:rPr>
-        <w:t>  &lt;/</w:t>
-      </w:r>
-      <w:r>
-        <w:rPr>
-          <w:rFonts w:ascii="Consolas" w:eastAsia="Times New Roman" w:hAnsi="Consolas" w:cs="Times New Roman"/>
-          <w:color w:val="E06C75"/>
-          <w:sz w:val="21"/>
-          <w:szCs w:val="21"/>
-          <w:lang w:eastAsia="en-AU"/>
-        </w:rPr>
-        <w:t>head</w:t>
-      </w:r>
-      <w:r>
-        <w:rPr>
-          <w:rFonts w:ascii="Consolas" w:eastAsia="Times New Roman" w:hAnsi="Consolas" w:cs="Times New Roman"/>
-          <w:color w:val="BBBBBB"/>
-          <w:sz w:val="21"/>
-          <w:szCs w:val="21"/>
-          <w:lang w:eastAsia="en-AU"/>
-        </w:rPr>
-        <w:t>&gt;</w:t>
-      </w:r>
-    </w:p>
-    <w:p>
-      <w:pPr>
         <w:pStyle w:val="HeadingMod"/>
       </w:pPr>
-      <w:bookmarkStart w:id="5" w:name="_Toc123786551"/>
+      <w:bookmarkStart w:id="8" w:name="_Toc123786551"/>
       <w:r>
         <w:t>Hyperlinks</w:t>
       </w:r>
-      <w:bookmarkEnd w:id="5"/>
+      <w:bookmarkEnd w:id="8"/>
     </w:p>
     <w:p>
       <w:pPr>
@@ -5653,23 +5347,7 @@
         </w:numPr>
       </w:pPr>
       <w:r>
-        <w:t xml:space="preserve">&lt;a </w:t>
-      </w:r>
-      <w:proofErr w:type="spellStart"/>
-      <w:r>
-        <w:t>href</w:t>
-      </w:r>
-      <w:proofErr w:type="spellEnd"/>
-      <w:r>
-        <w:t>=”URL” target</w:t>
-      </w:r>
-      <w:proofErr w:type="gramStart"/>
-      <w:r>
-        <w:t>=”_</w:t>
-      </w:r>
-      <w:proofErr w:type="gramEnd"/>
-      <w:r>
-        <w:t>blank&gt;&lt;/a&gt;</w:t>
+        <w:t>&lt;a href=”URL” target=”_blank&gt;&lt;/a&gt;</w:t>
       </w:r>
       <w:r>
         <w:t xml:space="preserve"> for link (a stands for anchor)</w:t>
@@ -5684,15 +5362,7 @@
         </w:numPr>
       </w:pPr>
       <w:r>
-        <w:t xml:space="preserve">Where </w:t>
-      </w:r>
-      <w:proofErr w:type="spellStart"/>
-      <w:r>
-        <w:t>href</w:t>
-      </w:r>
-      <w:proofErr w:type="spellEnd"/>
-      <w:r>
-        <w:t xml:space="preserve"> is an attribute that defines the URL</w:t>
+        <w:t>Where href is an attribute that defines the URL</w:t>
       </w:r>
     </w:p>
     <w:p>
@@ -5704,15 +5374,7 @@
         </w:numPr>
       </w:pPr>
       <w:r>
-        <w:t>Target</w:t>
-      </w:r>
-      <w:proofErr w:type="gramStart"/>
-      <w:r>
-        <w:t>=”_</w:t>
-      </w:r>
-      <w:proofErr w:type="gramEnd"/>
-      <w:r>
-        <w:t>blank” will open the URL in a new tab</w:t>
+        <w:t>Target=”_blank” will open the URL in a new tab</w:t>
       </w:r>
     </w:p>
     <w:p>
@@ -5836,7 +5498,6 @@
         </w:rPr>
         <w:t xml:space="preserve">        </w:t>
       </w:r>
-      <w:proofErr w:type="spellStart"/>
       <w:r>
         <w:rPr>
           <w:rFonts w:ascii="Consolas" w:eastAsia="Times New Roman" w:hAnsi="Consolas" w:cs="Times New Roman"/>
@@ -5847,7 +5508,6 @@
         </w:rPr>
         <w:t>href</w:t>
       </w:r>
-      <w:proofErr w:type="spellEnd"/>
       <w:r>
         <w:rPr>
           <w:rFonts w:ascii="Consolas" w:eastAsia="Times New Roman" w:hAnsi="Consolas" w:cs="Times New Roman"/>
@@ -5866,29 +5526,7 @@
           <w:szCs w:val="21"/>
           <w:lang w:eastAsia="en-AU"/>
         </w:rPr>
-        <w:t>"https://developer.mozilla.org/</w:t>
-      </w:r>
-      <w:proofErr w:type="spellStart"/>
-      <w:r>
-        <w:rPr>
-          <w:rFonts w:ascii="Consolas" w:eastAsia="Times New Roman" w:hAnsi="Consolas" w:cs="Times New Roman"/>
-          <w:color w:val="E5C07B"/>
-          <w:sz w:val="21"/>
-          <w:szCs w:val="21"/>
-          <w:lang w:eastAsia="en-AU"/>
-        </w:rPr>
-        <w:t>en</w:t>
-      </w:r>
-      <w:proofErr w:type="spellEnd"/>
-      <w:r>
-        <w:rPr>
-          <w:rFonts w:ascii="Consolas" w:eastAsia="Times New Roman" w:hAnsi="Consolas" w:cs="Times New Roman"/>
-          <w:color w:val="E5C07B"/>
-          <w:sz w:val="21"/>
-          <w:szCs w:val="21"/>
-          <w:lang w:eastAsia="en-AU"/>
-        </w:rPr>
-        <w:t>-US/docs/Web/HTML"</w:t>
+        <w:t>"https://developer.mozilla.org/en-US/docs/Web/HTML"</w:t>
       </w:r>
     </w:p>
     <w:p>
@@ -6065,21 +5703,7 @@
         <w:rPr>
           <w:rFonts w:ascii="SF Pro Display" w:hAnsi="SF Pro Display"/>
         </w:rPr>
-        <w:t xml:space="preserve">Can also include links to other local </w:t>
-      </w:r>
-      <w:proofErr w:type="spellStart"/>
-      <w:r>
-        <w:rPr>
-          <w:rFonts w:ascii="SF Pro Display" w:hAnsi="SF Pro Display"/>
-        </w:rPr>
-        <w:t>local</w:t>
-      </w:r>
-      <w:proofErr w:type="spellEnd"/>
-      <w:r>
-        <w:rPr>
-          <w:rFonts w:ascii="SF Pro Display" w:hAnsi="SF Pro Display"/>
-        </w:rPr>
-        <w:t xml:space="preserve"> html webpages</w:t>
+        <w:t>Can also include links to other local local html webpages</w:t>
       </w:r>
     </w:p>
     <w:p>
@@ -6093,19 +5717,11 @@
           <w:rFonts w:ascii="SF Pro Display" w:hAnsi="SF Pro Display"/>
         </w:rPr>
       </w:pPr>
-      <w:proofErr w:type="spellStart"/>
       <w:r>
         <w:rPr>
           <w:rFonts w:ascii="SF Pro Display" w:hAnsi="SF Pro Display"/>
         </w:rPr>
-        <w:t>Href</w:t>
-      </w:r>
-      <w:proofErr w:type="spellEnd"/>
-      <w:r>
-        <w:rPr>
-          <w:rFonts w:ascii="SF Pro Display" w:hAnsi="SF Pro Display"/>
-        </w:rPr>
-        <w:t xml:space="preserve"> is the path of the local HTML file in relation to the index file</w:t>
+        <w:t>Href is the path of the local HTML file in relation to the index file</w:t>
       </w:r>
     </w:p>
     <w:p>
@@ -6150,7 +5766,6 @@
         </w:rPr>
         <w:t xml:space="preserve"> </w:t>
       </w:r>
-      <w:proofErr w:type="spellStart"/>
       <w:r>
         <w:rPr>
           <w:rFonts w:ascii="Consolas" w:eastAsia="Times New Roman" w:hAnsi="Consolas" w:cs="Times New Roman"/>
@@ -6161,7 +5776,6 @@
         </w:rPr>
         <w:t>href</w:t>
       </w:r>
-      <w:proofErr w:type="spellEnd"/>
       <w:r>
         <w:rPr>
           <w:rFonts w:ascii="Consolas" w:eastAsia="Times New Roman" w:hAnsi="Consolas" w:cs="Times New Roman"/>
@@ -6255,7 +5869,6 @@
         </w:rPr>
         <w:t xml:space="preserve"> </w:t>
       </w:r>
-      <w:proofErr w:type="spellStart"/>
       <w:r>
         <w:rPr>
           <w:rFonts w:ascii="Consolas" w:eastAsia="Times New Roman" w:hAnsi="Consolas" w:cs="Times New Roman"/>
@@ -6266,7 +5879,6 @@
         </w:rPr>
         <w:t>href</w:t>
       </w:r>
-      <w:proofErr w:type="spellEnd"/>
       <w:r>
         <w:rPr>
           <w:rFonts w:ascii="Consolas" w:eastAsia="Times New Roman" w:hAnsi="Consolas" w:cs="Times New Roman"/>
@@ -6360,7 +5972,6 @@
         </w:rPr>
         <w:t xml:space="preserve"> </w:t>
       </w:r>
-      <w:proofErr w:type="spellStart"/>
       <w:r>
         <w:rPr>
           <w:rFonts w:ascii="Consolas" w:eastAsia="Times New Roman" w:hAnsi="Consolas" w:cs="Times New Roman"/>
@@ -6371,7 +5982,6 @@
         </w:rPr>
         <w:t>href</w:t>
       </w:r>
-      <w:proofErr w:type="spellEnd"/>
       <w:r>
         <w:rPr>
           <w:rFonts w:ascii="Consolas" w:eastAsia="Times New Roman" w:hAnsi="Consolas" w:cs="Times New Roman"/>
@@ -6465,7 +6075,6 @@
         </w:rPr>
         <w:t xml:space="preserve"> </w:t>
       </w:r>
-      <w:proofErr w:type="spellStart"/>
       <w:r>
         <w:rPr>
           <w:rFonts w:ascii="Consolas" w:eastAsia="Times New Roman" w:hAnsi="Consolas" w:cs="Times New Roman"/>
@@ -6476,7 +6085,6 @@
         </w:rPr>
         <w:t>href</w:t>
       </w:r>
-      <w:proofErr w:type="spellEnd"/>
       <w:r>
         <w:rPr>
           <w:rFonts w:ascii="Consolas" w:eastAsia="Times New Roman" w:hAnsi="Consolas" w:cs="Times New Roman"/>
@@ -6570,7 +6178,6 @@
         </w:rPr>
         <w:t xml:space="preserve"> </w:t>
       </w:r>
-      <w:proofErr w:type="spellStart"/>
       <w:r>
         <w:rPr>
           <w:rFonts w:ascii="Consolas" w:eastAsia="Times New Roman" w:hAnsi="Consolas" w:cs="Times New Roman"/>
@@ -6581,7 +6188,6 @@
         </w:rPr>
         <w:t>href</w:t>
       </w:r>
-      <w:proofErr w:type="spellEnd"/>
       <w:r>
         <w:rPr>
           <w:rFonts w:ascii="Consolas" w:eastAsia="Times New Roman" w:hAnsi="Consolas" w:cs="Times New Roman"/>
@@ -6655,29 +6261,7 @@
         <w:rPr>
           <w:rFonts w:ascii="SF Pro Display" w:hAnsi="SF Pro Display"/>
         </w:rPr>
-        <w:t xml:space="preserve">Can also use </w:t>
-      </w:r>
-      <w:proofErr w:type="spellStart"/>
-      <w:r>
-        <w:rPr>
-          <w:rFonts w:ascii="SF Pro Display" w:hAnsi="SF Pro Display"/>
-        </w:rPr>
-        <w:t>href</w:t>
-      </w:r>
-      <w:proofErr w:type="spellEnd"/>
-      <w:proofErr w:type="gramStart"/>
-      <w:r>
-        <w:rPr>
-          <w:rFonts w:ascii="SF Pro Display" w:hAnsi="SF Pro Display"/>
-        </w:rPr>
-        <w:t>=”#</w:t>
-      </w:r>
-      <w:proofErr w:type="gramEnd"/>
-      <w:r>
-        <w:rPr>
-          <w:rFonts w:ascii="SF Pro Display" w:hAnsi="SF Pro Display"/>
-        </w:rPr>
-        <w:t>” to scroll the current page back to the top</w:t>
+        <w:t>Can also use href=”#” to scroll the current page back to the top</w:t>
       </w:r>
     </w:p>
     <w:p>
@@ -6713,89 +6297,19 @@
         <w:rPr>
           <w:rFonts w:ascii="SF Pro Display" w:hAnsi="SF Pro Display"/>
         </w:rPr>
-        <w:t xml:space="preserve">&lt;a </w:t>
-      </w:r>
-      <w:proofErr w:type="spellStart"/>
-      <w:r>
-        <w:rPr>
-          <w:rFonts w:ascii="SF Pro Display" w:hAnsi="SF Pro Display"/>
-        </w:rPr>
-        <w:t>href</w:t>
-      </w:r>
-      <w:proofErr w:type="spellEnd"/>
-      <w:r>
-        <w:rPr>
-          <w:rFonts w:ascii="SF Pro Display" w:hAnsi="SF Pro Display"/>
-        </w:rPr>
-        <w:t>=”</w:t>
-      </w:r>
-      <w:proofErr w:type="spellStart"/>
-      <w:r>
-        <w:rPr>
-          <w:rFonts w:ascii="SF Pro Display" w:hAnsi="SF Pro Display"/>
-        </w:rPr>
-        <w:t>src</w:t>
-      </w:r>
-      <w:proofErr w:type="spellEnd"/>
-      <w:r>
-        <w:rPr>
-          <w:rFonts w:ascii="SF Pro Display" w:hAnsi="SF Pro Display"/>
-        </w:rPr>
-        <w:t>”&gt; &lt;</w:t>
-      </w:r>
-      <w:proofErr w:type="spellStart"/>
-      <w:r>
-        <w:rPr>
-          <w:rFonts w:ascii="SF Pro Display" w:hAnsi="SF Pro Display"/>
-        </w:rPr>
-        <w:t>img</w:t>
-      </w:r>
-      <w:proofErr w:type="spellEnd"/>
-      <w:r>
-        <w:rPr>
-          <w:rFonts w:ascii="SF Pro Display" w:hAnsi="SF Pro Display"/>
-        </w:rPr>
-        <w:t xml:space="preserve"> </w:t>
-      </w:r>
-      <w:proofErr w:type="spellStart"/>
-      <w:r>
-        <w:rPr>
-          <w:rFonts w:ascii="SF Pro Display" w:hAnsi="SF Pro Display"/>
-        </w:rPr>
-        <w:t>src</w:t>
-      </w:r>
-      <w:proofErr w:type="spellEnd"/>
-      <w:r>
-        <w:rPr>
-          <w:rFonts w:ascii="SF Pro Display" w:hAnsi="SF Pro Display"/>
-        </w:rPr>
-        <w:t>=”</w:t>
-      </w:r>
-      <w:proofErr w:type="spellStart"/>
-      <w:r>
-        <w:rPr>
-          <w:rFonts w:ascii="SF Pro Display" w:hAnsi="SF Pro Display"/>
-        </w:rPr>
-        <w:t>src</w:t>
-      </w:r>
-      <w:proofErr w:type="spellEnd"/>
-      <w:r>
-        <w:rPr>
-          <w:rFonts w:ascii="SF Pro Display" w:hAnsi="SF Pro Display"/>
-        </w:rPr>
-        <w:t>” /&gt; /a&gt;</w:t>
+        <w:t>&lt;a href=”src”&gt; &lt;img src=”src” /&gt; /a&gt;</w:t>
       </w:r>
     </w:p>
     <w:p>
       <w:pPr>
         <w:pStyle w:val="HeadingMod"/>
       </w:pPr>
-      <w:bookmarkStart w:id="6" w:name="_Toc123786552"/>
+      <w:bookmarkStart w:id="9" w:name="_Toc123786552"/>
       <w:r>
         <w:lastRenderedPageBreak/>
         <w:t>Structuring A Webpage</w:t>
       </w:r>
-      <w:bookmarkEnd w:id="6"/>
+      <w:bookmarkEnd w:id="9"/>
     </w:p>
     <w:p>
       <w:pPr>
@@ -7093,7 +6607,6 @@
         </w:rPr>
         <w:t xml:space="preserve"> </w:t>
       </w:r>
-      <w:proofErr w:type="spellStart"/>
       <w:r>
         <w:rPr>
           <w:rFonts w:ascii="Consolas" w:eastAsia="Times New Roman" w:hAnsi="Consolas" w:cs="Times New Roman"/>
@@ -7104,7 +6617,6 @@
         </w:rPr>
         <w:t>href</w:t>
       </w:r>
-      <w:proofErr w:type="spellEnd"/>
       <w:r>
         <w:rPr>
           <w:rFonts w:ascii="Consolas" w:eastAsia="Times New Roman" w:hAnsi="Consolas" w:cs="Times New Roman"/>
@@ -7198,7 +6710,6 @@
         </w:rPr>
         <w:t xml:space="preserve"> </w:t>
       </w:r>
-      <w:proofErr w:type="spellStart"/>
       <w:r>
         <w:rPr>
           <w:rFonts w:ascii="Consolas" w:eastAsia="Times New Roman" w:hAnsi="Consolas" w:cs="Times New Roman"/>
@@ -7209,7 +6720,6 @@
         </w:rPr>
         <w:t>href</w:t>
       </w:r>
-      <w:proofErr w:type="spellEnd"/>
       <w:r>
         <w:rPr>
           <w:rFonts w:ascii="Consolas" w:eastAsia="Times New Roman" w:hAnsi="Consolas" w:cs="Times New Roman"/>
@@ -7303,7 +6813,6 @@
         </w:rPr>
         <w:t xml:space="preserve"> </w:t>
       </w:r>
-      <w:proofErr w:type="spellStart"/>
       <w:r>
         <w:rPr>
           <w:rFonts w:ascii="Consolas" w:eastAsia="Times New Roman" w:hAnsi="Consolas" w:cs="Times New Roman"/>
@@ -7314,7 +6823,6 @@
         </w:rPr>
         <w:t>href</w:t>
       </w:r>
-      <w:proofErr w:type="spellEnd"/>
       <w:r>
         <w:rPr>
           <w:rFonts w:ascii="Consolas" w:eastAsia="Times New Roman" w:hAnsi="Consolas" w:cs="Times New Roman"/>
@@ -7408,7 +6916,6 @@
         </w:rPr>
         <w:t xml:space="preserve"> </w:t>
       </w:r>
-      <w:proofErr w:type="spellStart"/>
       <w:r>
         <w:rPr>
           <w:rFonts w:ascii="Consolas" w:eastAsia="Times New Roman" w:hAnsi="Consolas" w:cs="Times New Roman"/>
@@ -7419,7 +6926,6 @@
         </w:rPr>
         <w:t>href</w:t>
       </w:r>
-      <w:proofErr w:type="spellEnd"/>
       <w:r>
         <w:rPr>
           <w:rFonts w:ascii="Consolas" w:eastAsia="Times New Roman" w:hAnsi="Consolas" w:cs="Times New Roman"/>
@@ -7513,7 +7019,6 @@
         </w:rPr>
         <w:t xml:space="preserve"> </w:t>
       </w:r>
-      <w:proofErr w:type="spellStart"/>
       <w:r>
         <w:rPr>
           <w:rFonts w:ascii="Consolas" w:eastAsia="Times New Roman" w:hAnsi="Consolas" w:cs="Times New Roman"/>
@@ -7524,7 +7029,6 @@
         </w:rPr>
         <w:t>href</w:t>
       </w:r>
-      <w:proofErr w:type="spellEnd"/>
       <w:r>
         <w:rPr>
           <w:rFonts w:ascii="Consolas" w:eastAsia="Times New Roman" w:hAnsi="Consolas" w:cs="Times New Roman"/>
@@ -7667,11 +7171,11 @@
       <w:pPr>
         <w:pStyle w:val="HeadingMod"/>
       </w:pPr>
-      <w:bookmarkStart w:id="7" w:name="_Toc123786553"/>
+      <w:bookmarkStart w:id="10" w:name="_Toc123786553"/>
       <w:r>
         <w:t>Semantic HTML</w:t>
       </w:r>
-      <w:bookmarkEnd w:id="7"/>
+      <w:bookmarkEnd w:id="10"/>
     </w:p>
     <w:p>
       <w:pPr>
@@ -7741,12 +7245,12 @@
       <w:pPr>
         <w:pStyle w:val="HeadingMod"/>
       </w:pPr>
-      <w:bookmarkStart w:id="8" w:name="_Toc123786554"/>
+      <w:bookmarkStart w:id="11" w:name="_Toc123786554"/>
       <w:r>
         <w:lastRenderedPageBreak/>
         <w:t>Intro to CSS</w:t>
       </w:r>
-      <w:bookmarkEnd w:id="8"/>
+      <w:bookmarkEnd w:id="11"/>
     </w:p>
     <w:p>
       <w:pPr>
@@ -7828,11 +7332,9 @@
       <w:r>
         <w:t xml:space="preserve">Together, a selector and declaration block </w:t>
       </w:r>
-      <w:proofErr w:type="gramStart"/>
       <w:r>
         <w:t>is</w:t>
       </w:r>
-      <w:proofErr w:type="gramEnd"/>
       <w:r>
         <w:t xml:space="preserve"> called a </w:t>
       </w:r>
@@ -7846,6 +7348,9 @@
     </w:p>
     <w:p>
       <w:r>
+        <w:rPr>
+          <w:noProof/>
+        </w:rPr>
         <w:drawing>
           <wp:inline distT="0" distB="0" distL="0" distR="0" wp14:anchorId="49911DC9" wp14:editId="555E4417">
             <wp:extent cx="3209573" cy="1752600"/>
@@ -7887,11 +7392,11 @@
       <w:pPr>
         <w:pStyle w:val="HeadingMod"/>
       </w:pPr>
-      <w:bookmarkStart w:id="9" w:name="_Toc123786555"/>
+      <w:bookmarkStart w:id="12" w:name="_Toc123786555"/>
       <w:r>
         <w:t>Inline, Internal and External CSS</w:t>
       </w:r>
-      <w:bookmarkEnd w:id="9"/>
+      <w:bookmarkEnd w:id="12"/>
     </w:p>
     <w:p>
       <w:pPr>
@@ -8059,27 +7564,15 @@
         </w:rPr>
         <w:t xml:space="preserve">      </w:t>
       </w:r>
-      <w:proofErr w:type="spellStart"/>
-      <w:r>
-        <w:rPr>
-          <w:rFonts w:ascii="Consolas" w:eastAsia="Times New Roman" w:hAnsi="Consolas" w:cs="Times New Roman"/>
-          <w:color w:val="ABB2BF"/>
-          <w:sz w:val="21"/>
-          <w:szCs w:val="21"/>
-          <w:lang w:eastAsia="en-AU"/>
-        </w:rPr>
-        <w:t>color</w:t>
-      </w:r>
-      <w:proofErr w:type="spellEnd"/>
-      <w:r>
-        <w:rPr>
-          <w:rFonts w:ascii="Consolas" w:eastAsia="Times New Roman" w:hAnsi="Consolas" w:cs="Times New Roman"/>
-          <w:color w:val="ABB2BF"/>
-          <w:sz w:val="21"/>
-          <w:szCs w:val="21"/>
-          <w:lang w:eastAsia="en-AU"/>
-        </w:rPr>
-        <w:t>:</w:t>
+      <w:r>
+        <w:rPr>
+          <w:rFonts w:ascii="Consolas" w:eastAsia="Times New Roman" w:hAnsi="Consolas" w:cs="Times New Roman"/>
+          <w:color w:val="ABB2BF"/>
+          <w:sz w:val="21"/>
+          <w:szCs w:val="21"/>
+          <w:lang w:eastAsia="en-AU"/>
+        </w:rPr>
+        <w:t>color:</w:t>
       </w:r>
       <w:r>
         <w:rPr>
@@ -8091,7 +7584,6 @@
         </w:rPr>
         <w:t xml:space="preserve"> </w:t>
       </w:r>
-      <w:proofErr w:type="gramStart"/>
       <w:r>
         <w:rPr>
           <w:rFonts w:ascii="Consolas" w:eastAsia="Times New Roman" w:hAnsi="Consolas" w:cs="Times New Roman"/>
@@ -8112,7 +7604,6 @@
         </w:rPr>
         <w:t>;</w:t>
       </w:r>
-      <w:proofErr w:type="gramEnd"/>
     </w:p>
     <w:p>
       <w:pPr>
@@ -8346,29 +7837,7 @@
           <w:szCs w:val="21"/>
           <w:lang w:eastAsia="en-AU"/>
         </w:rPr>
-        <w:t xml:space="preserve">&gt;The Basic </w:t>
-      </w:r>
-      <w:proofErr w:type="spellStart"/>
-      <w:r>
-        <w:rPr>
-          <w:rFonts w:ascii="Consolas" w:eastAsia="Times New Roman" w:hAnsi="Consolas" w:cs="Times New Roman"/>
-          <w:color w:val="BBBBBB"/>
-          <w:sz w:val="21"/>
-          <w:szCs w:val="21"/>
-          <w:lang w:eastAsia="en-AU"/>
-        </w:rPr>
-        <w:t>Lanaguage</w:t>
-      </w:r>
-      <w:proofErr w:type="spellEnd"/>
-      <w:r>
-        <w:rPr>
-          <w:rFonts w:ascii="Consolas" w:eastAsia="Times New Roman" w:hAnsi="Consolas" w:cs="Times New Roman"/>
-          <w:color w:val="BBBBBB"/>
-          <w:sz w:val="21"/>
-          <w:szCs w:val="21"/>
-          <w:lang w:eastAsia="en-AU"/>
-        </w:rPr>
-        <w:t xml:space="preserve"> of the Web: HTML&lt;/</w:t>
+        <w:t>&gt;The Basic Lanaguage of the Web: HTML&lt;/</w:t>
       </w:r>
       <w:r>
         <w:rPr>
@@ -8668,7 +8137,6 @@
         </w:rPr>
         <w:t xml:space="preserve"> </w:t>
       </w:r>
-      <w:proofErr w:type="spellStart"/>
       <w:r>
         <w:rPr>
           <w:rFonts w:ascii="Consolas" w:eastAsia="Times New Roman" w:hAnsi="Consolas" w:cs="Times New Roman"/>
@@ -8679,7 +8147,6 @@
         </w:rPr>
         <w:t>href</w:t>
       </w:r>
-      <w:proofErr w:type="spellEnd"/>
       <w:r>
         <w:rPr>
           <w:rFonts w:ascii="Consolas" w:eastAsia="Times New Roman" w:hAnsi="Consolas" w:cs="Times New Roman"/>
@@ -8710,7 +8177,6 @@
         </w:rPr>
         <w:t xml:space="preserve"> </w:t>
       </w:r>
-      <w:proofErr w:type="spellStart"/>
       <w:r>
         <w:rPr>
           <w:rFonts w:ascii="Consolas" w:eastAsia="Times New Roman" w:hAnsi="Consolas" w:cs="Times New Roman"/>
@@ -8721,7 +8187,6 @@
         </w:rPr>
         <w:t>rel</w:t>
       </w:r>
-      <w:proofErr w:type="spellEnd"/>
       <w:r>
         <w:rPr>
           <w:rFonts w:ascii="Consolas" w:eastAsia="Times New Roman" w:hAnsi="Consolas" w:cs="Times New Roman"/>
@@ -8793,29 +8258,7 @@
           <w:szCs w:val="21"/>
           <w:lang w:eastAsia="en-AU"/>
         </w:rPr>
-        <w:t xml:space="preserve">&gt;The Basic </w:t>
-      </w:r>
-      <w:proofErr w:type="spellStart"/>
-      <w:r>
-        <w:rPr>
-          <w:rFonts w:ascii="Consolas" w:eastAsia="Times New Roman" w:hAnsi="Consolas" w:cs="Times New Roman"/>
-          <w:color w:val="BBBBBB"/>
-          <w:sz w:val="21"/>
-          <w:szCs w:val="21"/>
-          <w:lang w:eastAsia="en-AU"/>
-        </w:rPr>
-        <w:t>Lanaguage</w:t>
-      </w:r>
-      <w:proofErr w:type="spellEnd"/>
-      <w:r>
-        <w:rPr>
-          <w:rFonts w:ascii="Consolas" w:eastAsia="Times New Roman" w:hAnsi="Consolas" w:cs="Times New Roman"/>
-          <w:color w:val="BBBBBB"/>
-          <w:sz w:val="21"/>
-          <w:szCs w:val="21"/>
-          <w:lang w:eastAsia="en-AU"/>
-        </w:rPr>
-        <w:t xml:space="preserve"> of the Web: HTML&lt;/</w:t>
+        <w:t>&gt;The Basic Lanaguage of the Web: HTML&lt;/</w:t>
       </w:r>
       <w:r>
         <w:rPr>
@@ -8953,27 +8396,15 @@
         </w:rPr>
         <w:t xml:space="preserve">  </w:t>
       </w:r>
-      <w:proofErr w:type="spellStart"/>
-      <w:r>
-        <w:rPr>
-          <w:rFonts w:ascii="Consolas" w:eastAsia="Times New Roman" w:hAnsi="Consolas" w:cs="Times New Roman"/>
-          <w:color w:val="ABB2BF"/>
-          <w:sz w:val="21"/>
-          <w:szCs w:val="21"/>
-          <w:lang w:eastAsia="en-AU"/>
-        </w:rPr>
-        <w:t>color</w:t>
-      </w:r>
-      <w:proofErr w:type="spellEnd"/>
-      <w:r>
-        <w:rPr>
-          <w:rFonts w:ascii="Consolas" w:eastAsia="Times New Roman" w:hAnsi="Consolas" w:cs="Times New Roman"/>
-          <w:color w:val="ABB2BF"/>
-          <w:sz w:val="21"/>
-          <w:szCs w:val="21"/>
-          <w:lang w:eastAsia="en-AU"/>
-        </w:rPr>
-        <w:t>:</w:t>
+      <w:r>
+        <w:rPr>
+          <w:rFonts w:ascii="Consolas" w:eastAsia="Times New Roman" w:hAnsi="Consolas" w:cs="Times New Roman"/>
+          <w:color w:val="ABB2BF"/>
+          <w:sz w:val="21"/>
+          <w:szCs w:val="21"/>
+          <w:lang w:eastAsia="en-AU"/>
+        </w:rPr>
+        <w:t>color:</w:t>
       </w:r>
       <w:r>
         <w:rPr>
@@ -8985,7 +8416,6 @@
         </w:rPr>
         <w:t xml:space="preserve"> </w:t>
       </w:r>
-      <w:proofErr w:type="gramStart"/>
       <w:r>
         <w:rPr>
           <w:rFonts w:ascii="Consolas" w:eastAsia="Times New Roman" w:hAnsi="Consolas" w:cs="Times New Roman"/>
@@ -9006,7 +8436,6 @@
         </w:rPr>
         <w:t>;</w:t>
       </w:r>
-      <w:proofErr w:type="gramEnd"/>
     </w:p>
     <w:p>
       <w:pPr>
@@ -9035,12 +8464,12 @@
       <w:pPr>
         <w:pStyle w:val="HeadingMod"/>
       </w:pPr>
-      <w:bookmarkStart w:id="10" w:name="_Toc123786556"/>
+      <w:bookmarkStart w:id="13" w:name="_Toc123786556"/>
       <w:r>
         <w:lastRenderedPageBreak/>
         <w:t>Styling Text</w:t>
       </w:r>
-      <w:bookmarkEnd w:id="10"/>
+      <w:bookmarkEnd w:id="13"/>
     </w:p>
     <w:p>
       <w:pPr>
@@ -9095,32 +8524,8 @@
           <w:szCs w:val="21"/>
           <w:lang w:eastAsia="en-AU"/>
         </w:rPr>
-        <w:t xml:space="preserve">  </w:t>
-      </w:r>
-      <w:proofErr w:type="spellStart"/>
-      <w:r>
-        <w:rPr>
-          <w:rFonts w:ascii="Consolas" w:eastAsia="Times New Roman" w:hAnsi="Consolas" w:cs="Times New Roman"/>
-          <w:color w:val="ABB2BF"/>
-          <w:sz w:val="21"/>
-          <w:szCs w:val="21"/>
-          <w:lang w:eastAsia="en-AU"/>
-        </w:rPr>
-        <w:t>color</w:t>
-      </w:r>
-      <w:proofErr w:type="spellEnd"/>
-      <w:r>
-        <w:rPr>
-          <w:rFonts w:ascii="Consolas" w:eastAsia="Times New Roman" w:hAnsi="Consolas" w:cs="Times New Roman"/>
-          <w:color w:val="ABB2BF"/>
-          <w:sz w:val="21"/>
-          <w:szCs w:val="21"/>
-          <w:lang w:eastAsia="en-AU"/>
-        </w:rPr>
-        <w:t xml:space="preserve">: </w:t>
-      </w:r>
-      <w:proofErr w:type="spellStart"/>
-      <w:proofErr w:type="gramStart"/>
+        <w:t xml:space="preserve">  color: </w:t>
+      </w:r>
       <w:r>
         <w:rPr>
           <w:rFonts w:ascii="Consolas" w:eastAsia="Times New Roman" w:hAnsi="Consolas" w:cs="Times New Roman"/>
@@ -9131,7 +8536,6 @@
         </w:rPr>
         <w:t>skyblue</w:t>
       </w:r>
-      <w:proofErr w:type="spellEnd"/>
       <w:r>
         <w:rPr>
           <w:rFonts w:ascii="Consolas" w:eastAsia="Times New Roman" w:hAnsi="Consolas" w:cs="Times New Roman"/>
@@ -9142,7 +8546,6 @@
         </w:rPr>
         <w:t>;</w:t>
       </w:r>
-      <w:proofErr w:type="gramEnd"/>
     </w:p>
     <w:p>
       <w:pPr>
@@ -9166,7 +8569,6 @@
         </w:rPr>
         <w:t xml:space="preserve">  font-size: </w:t>
       </w:r>
-      <w:proofErr w:type="gramStart"/>
       <w:r>
         <w:rPr>
           <w:rFonts w:ascii="Consolas" w:eastAsia="Times New Roman" w:hAnsi="Consolas" w:cs="Times New Roman"/>
@@ -9187,7 +8589,6 @@
         </w:rPr>
         <w:t>;</w:t>
       </w:r>
-      <w:proofErr w:type="gramEnd"/>
     </w:p>
     <w:p>
       <w:pPr>
@@ -9219,18 +8620,7 @@
           <w:szCs w:val="21"/>
           <w:lang w:eastAsia="en-AU"/>
         </w:rPr>
-        <w:t>sans-</w:t>
-      </w:r>
-      <w:proofErr w:type="gramStart"/>
-      <w:r>
-        <w:rPr>
-          <w:rFonts w:ascii="Consolas" w:eastAsia="Times New Roman" w:hAnsi="Consolas" w:cs="Times New Roman"/>
-          <w:color w:val="D19A66"/>
-          <w:sz w:val="21"/>
-          <w:szCs w:val="21"/>
-          <w:lang w:eastAsia="en-AU"/>
-        </w:rPr>
-        <w:t>serif</w:t>
+        <w:t>sans-serif</w:t>
       </w:r>
       <w:r>
         <w:rPr>
@@ -9242,124 +8632,75 @@
         </w:rPr>
         <w:t>;</w:t>
       </w:r>
-      <w:proofErr w:type="gramEnd"/>
-    </w:p>
-    <w:p>
-      <w:pPr>
-        <w:shd w:val="clear" w:color="auto" w:fill="282C34"/>
-        <w:spacing w:after="0" w:line="285" w:lineRule="atLeast"/>
-        <w:rPr>
-          <w:rFonts w:ascii="Consolas" w:eastAsia="Times New Roman" w:hAnsi="Consolas" w:cs="Times New Roman"/>
-          <w:color w:val="ABB2BF"/>
-          <w:sz w:val="21"/>
-          <w:szCs w:val="21"/>
-          <w:lang w:eastAsia="en-AU"/>
-        </w:rPr>
-      </w:pPr>
-      <w:r>
-        <w:rPr>
-          <w:rFonts w:ascii="Consolas" w:eastAsia="Times New Roman" w:hAnsi="Consolas" w:cs="Times New Roman"/>
-          <w:color w:val="ABB2BF"/>
-          <w:sz w:val="21"/>
-          <w:szCs w:val="21"/>
-          <w:lang w:eastAsia="en-AU"/>
-        </w:rPr>
-        <w:t xml:space="preserve">  text-transform: </w:t>
-      </w:r>
-      <w:proofErr w:type="gramStart"/>
-      <w:r>
-        <w:rPr>
-          <w:rFonts w:ascii="Consolas" w:eastAsia="Times New Roman" w:hAnsi="Consolas" w:cs="Times New Roman"/>
-          <w:color w:val="ABB2BF"/>
-          <w:sz w:val="21"/>
-          <w:szCs w:val="21"/>
-          <w:lang w:eastAsia="en-AU"/>
-        </w:rPr>
-        <w:t>uppercase;</w:t>
-      </w:r>
-      <w:proofErr w:type="gramEnd"/>
-    </w:p>
-    <w:p>
-      <w:pPr>
-        <w:shd w:val="clear" w:color="auto" w:fill="282C34"/>
-        <w:spacing w:after="0" w:line="285" w:lineRule="atLeast"/>
-        <w:rPr>
-          <w:rFonts w:ascii="Consolas" w:eastAsia="Times New Roman" w:hAnsi="Consolas" w:cs="Times New Roman"/>
-          <w:color w:val="ABB2BF"/>
-          <w:sz w:val="21"/>
-          <w:szCs w:val="21"/>
-          <w:lang w:eastAsia="en-AU"/>
-        </w:rPr>
-      </w:pPr>
-      <w:r>
-        <w:rPr>
-          <w:rFonts w:ascii="Consolas" w:eastAsia="Times New Roman" w:hAnsi="Consolas" w:cs="Times New Roman"/>
-          <w:color w:val="ABB2BF"/>
-          <w:sz w:val="21"/>
-          <w:szCs w:val="21"/>
-          <w:lang w:eastAsia="en-AU"/>
-        </w:rPr>
-        <w:t xml:space="preserve">  font-style: </w:t>
-      </w:r>
-      <w:proofErr w:type="gramStart"/>
-      <w:r>
-        <w:rPr>
-          <w:rFonts w:ascii="Consolas" w:eastAsia="Times New Roman" w:hAnsi="Consolas" w:cs="Times New Roman"/>
-          <w:color w:val="ABB2BF"/>
-          <w:sz w:val="21"/>
-          <w:szCs w:val="21"/>
-          <w:lang w:eastAsia="en-AU"/>
-        </w:rPr>
-        <w:t>italic;</w:t>
-      </w:r>
-      <w:proofErr w:type="gramEnd"/>
-    </w:p>
-    <w:p>
-      <w:pPr>
-        <w:shd w:val="clear" w:color="auto" w:fill="282C34"/>
-        <w:spacing w:after="0" w:line="285" w:lineRule="atLeast"/>
-        <w:rPr>
-          <w:rFonts w:ascii="Consolas" w:eastAsia="Times New Roman" w:hAnsi="Consolas" w:cs="Times New Roman"/>
-          <w:color w:val="ABB2BF"/>
-          <w:sz w:val="21"/>
-          <w:szCs w:val="21"/>
-          <w:lang w:eastAsia="en-AU"/>
-        </w:rPr>
-      </w:pPr>
-      <w:r>
-        <w:rPr>
-          <w:rFonts w:ascii="Consolas" w:eastAsia="Times New Roman" w:hAnsi="Consolas" w:cs="Times New Roman"/>
-          <w:color w:val="ABB2BF"/>
-          <w:sz w:val="21"/>
-          <w:szCs w:val="21"/>
-          <w:lang w:eastAsia="en-AU"/>
-        </w:rPr>
-        <w:t xml:space="preserve">  text-align: </w:t>
-      </w:r>
-      <w:proofErr w:type="spellStart"/>
-      <w:proofErr w:type="gramStart"/>
-      <w:r>
-        <w:rPr>
-          <w:rFonts w:ascii="Consolas" w:eastAsia="Times New Roman" w:hAnsi="Consolas" w:cs="Times New Roman"/>
-          <w:color w:val="ABB2BF"/>
-          <w:sz w:val="21"/>
-          <w:szCs w:val="21"/>
-          <w:lang w:eastAsia="en-AU"/>
-        </w:rPr>
-        <w:t>center</w:t>
-      </w:r>
-      <w:proofErr w:type="spellEnd"/>
-      <w:r>
-        <w:rPr>
-          <w:rFonts w:ascii="Consolas" w:eastAsia="Times New Roman" w:hAnsi="Consolas" w:cs="Times New Roman"/>
-          <w:color w:val="ABB2BF"/>
-          <w:sz w:val="21"/>
-          <w:szCs w:val="21"/>
-          <w:lang w:eastAsia="en-AU"/>
-        </w:rPr>
-        <w:t>;</w:t>
-      </w:r>
-      <w:proofErr w:type="gramEnd"/>
+    </w:p>
+    <w:p>
+      <w:pPr>
+        <w:shd w:val="clear" w:color="auto" w:fill="282C34"/>
+        <w:spacing w:after="0" w:line="285" w:lineRule="atLeast"/>
+        <w:rPr>
+          <w:rFonts w:ascii="Consolas" w:eastAsia="Times New Roman" w:hAnsi="Consolas" w:cs="Times New Roman"/>
+          <w:color w:val="ABB2BF"/>
+          <w:sz w:val="21"/>
+          <w:szCs w:val="21"/>
+          <w:lang w:eastAsia="en-AU"/>
+        </w:rPr>
+      </w:pPr>
+      <w:r>
+        <w:rPr>
+          <w:rFonts w:ascii="Consolas" w:eastAsia="Times New Roman" w:hAnsi="Consolas" w:cs="Times New Roman"/>
+          <w:color w:val="ABB2BF"/>
+          <w:sz w:val="21"/>
+          <w:szCs w:val="21"/>
+          <w:lang w:eastAsia="en-AU"/>
+        </w:rPr>
+        <w:t>  text-transform: uppercase;</w:t>
+      </w:r>
+    </w:p>
+    <w:p>
+      <w:pPr>
+        <w:shd w:val="clear" w:color="auto" w:fill="282C34"/>
+        <w:spacing w:after="0" w:line="285" w:lineRule="atLeast"/>
+        <w:rPr>
+          <w:rFonts w:ascii="Consolas" w:eastAsia="Times New Roman" w:hAnsi="Consolas" w:cs="Times New Roman"/>
+          <w:color w:val="ABB2BF"/>
+          <w:sz w:val="21"/>
+          <w:szCs w:val="21"/>
+          <w:lang w:eastAsia="en-AU"/>
+        </w:rPr>
+      </w:pPr>
+      <w:r>
+        <w:rPr>
+          <w:rFonts w:ascii="Consolas" w:eastAsia="Times New Roman" w:hAnsi="Consolas" w:cs="Times New Roman"/>
+          <w:color w:val="ABB2BF"/>
+          <w:sz w:val="21"/>
+          <w:szCs w:val="21"/>
+          <w:lang w:eastAsia="en-AU"/>
+        </w:rPr>
+        <w:t>  font-style: italic;</w:t>
+      </w:r>
+    </w:p>
+    <w:p>
+      <w:pPr>
+        <w:shd w:val="clear" w:color="auto" w:fill="282C34"/>
+        <w:spacing w:after="0" w:line="285" w:lineRule="atLeast"/>
+        <w:rPr>
+          <w:rFonts w:ascii="Consolas" w:eastAsia="Times New Roman" w:hAnsi="Consolas" w:cs="Times New Roman"/>
+          <w:color w:val="ABB2BF"/>
+          <w:sz w:val="21"/>
+          <w:szCs w:val="21"/>
+          <w:lang w:eastAsia="en-AU"/>
+        </w:rPr>
+      </w:pPr>
+      <w:r>
+        <w:rPr>
+          <w:rFonts w:ascii="Consolas" w:eastAsia="Times New Roman" w:hAnsi="Consolas" w:cs="Times New Roman"/>
+          <w:color w:val="ABB2BF"/>
+          <w:sz w:val="21"/>
+          <w:szCs w:val="21"/>
+          <w:lang w:eastAsia="en-AU"/>
+        </w:rPr>
+        <w:t>  text-align: center;</w:t>
+      </w:r>
     </w:p>
     <w:p>
       <w:pPr>
@@ -9394,23 +8735,7 @@
         </w:numPr>
       </w:pPr>
       <w:r>
-        <w:t>Style &lt;li&gt;’s, not &lt;</w:t>
-      </w:r>
-      <w:proofErr w:type="spellStart"/>
-      <w:r>
-        <w:t>ol</w:t>
-      </w:r>
-      <w:proofErr w:type="spellEnd"/>
-      <w:r>
-        <w:t>&gt;’s or &lt;</w:t>
-      </w:r>
-      <w:proofErr w:type="spellStart"/>
-      <w:r>
-        <w:t>ul</w:t>
-      </w:r>
-      <w:proofErr w:type="spellEnd"/>
-      <w:r>
-        <w:t>&gt;’s</w:t>
+        <w:t>Style &lt;li&gt;’s, not &lt;ol&gt;’s or &lt;ul&gt;’s</w:t>
       </w:r>
     </w:p>
     <w:p>
@@ -9422,26 +8747,18 @@
         </w:numPr>
       </w:pPr>
       <w:r>
-        <w:t xml:space="preserve">Elements within a stylised element inherit </w:t>
-      </w:r>
-      <w:proofErr w:type="gramStart"/>
-      <w:r>
-        <w:t>it’s</w:t>
-      </w:r>
-      <w:proofErr w:type="gramEnd"/>
-      <w:r>
-        <w:t xml:space="preserve"> parent style unless it has its own style.</w:t>
+        <w:t>Elements within a stylised element inherit it’s parent style unless it has its own style.</w:t>
       </w:r>
     </w:p>
     <w:p>
       <w:pPr>
         <w:pStyle w:val="HeadingMod"/>
       </w:pPr>
-      <w:bookmarkStart w:id="11" w:name="_Toc123786557"/>
+      <w:bookmarkStart w:id="14" w:name="_Toc123786557"/>
       <w:r>
         <w:t>Combining Selectors</w:t>
       </w:r>
-      <w:bookmarkEnd w:id="11"/>
+      <w:bookmarkEnd w:id="14"/>
     </w:p>
     <w:p>
       <w:pPr>
@@ -9487,17 +8804,7 @@
           <w:szCs w:val="21"/>
           <w:lang w:eastAsia="en-AU"/>
         </w:rPr>
-        <w:t>h</w:t>
-      </w:r>
-      <w:r>
-        <w:rPr>
-          <w:rFonts w:ascii="Consolas" w:eastAsia="Times New Roman" w:hAnsi="Consolas" w:cs="Times New Roman"/>
-          <w:color w:val="E06C75"/>
-          <w:sz w:val="21"/>
-          <w:szCs w:val="21"/>
-          <w:lang w:eastAsia="en-AU"/>
-        </w:rPr>
-        <w:t>1</w:t>
+        <w:t>h1</w:t>
       </w:r>
       <w:r>
         <w:rPr>
@@ -9517,17 +8824,7 @@
           <w:szCs w:val="21"/>
           <w:lang w:eastAsia="en-AU"/>
         </w:rPr>
-        <w:t xml:space="preserve"> h</w:t>
-      </w:r>
-      <w:r>
-        <w:rPr>
-          <w:rFonts w:ascii="Consolas" w:eastAsia="Times New Roman" w:hAnsi="Consolas" w:cs="Times New Roman"/>
-          <w:color w:val="E06C75"/>
-          <w:sz w:val="21"/>
-          <w:szCs w:val="21"/>
-          <w:lang w:eastAsia="en-AU"/>
-        </w:rPr>
-        <w:t>2</w:t>
+        <w:t xml:space="preserve"> h2</w:t>
       </w:r>
       <w:r>
         <w:rPr>
@@ -9690,18 +8987,7 @@
           <w:szCs w:val="21"/>
           <w:lang w:eastAsia="en-AU"/>
         </w:rPr>
-        <w:t>sans-</w:t>
-      </w:r>
-      <w:proofErr w:type="gramStart"/>
-      <w:r>
-        <w:rPr>
-          <w:rFonts w:ascii="Consolas" w:eastAsia="Times New Roman" w:hAnsi="Consolas" w:cs="Times New Roman"/>
-          <w:color w:val="D19A66"/>
-          <w:sz w:val="21"/>
-          <w:szCs w:val="21"/>
-          <w:lang w:eastAsia="en-AU"/>
-        </w:rPr>
-        <w:t>serif</w:t>
+        <w:t>sans-serif</w:t>
       </w:r>
       <w:r>
         <w:rPr>
@@ -9713,7 +8999,6 @@
         </w:rPr>
         <w:t>;</w:t>
       </w:r>
-      <w:proofErr w:type="gramEnd"/>
     </w:p>
     <w:p>
       <w:pPr>
@@ -9838,7 +9123,6 @@
         </w:rPr>
         <w:t xml:space="preserve">  font-size: </w:t>
       </w:r>
-      <w:proofErr w:type="gramStart"/>
       <w:r>
         <w:rPr>
           <w:rFonts w:ascii="Consolas" w:eastAsia="Times New Roman" w:hAnsi="Consolas" w:cs="Times New Roman"/>
@@ -9859,7 +9143,6 @@
         </w:rPr>
         <w:t>;</w:t>
       </w:r>
-      <w:proofErr w:type="gramEnd"/>
     </w:p>
     <w:p>
       <w:pPr>
@@ -9901,11 +9184,11 @@
       <w:pPr>
         <w:pStyle w:val="HeadingMod"/>
       </w:pPr>
-      <w:bookmarkStart w:id="12" w:name="_Toc123786558"/>
+      <w:bookmarkStart w:id="15" w:name="_Toc123786558"/>
       <w:r>
         <w:t>Class and ID Selectors</w:t>
       </w:r>
-      <w:bookmarkEnd w:id="12"/>
+      <w:bookmarkEnd w:id="15"/>
     </w:p>
     <w:p>
       <w:pPr>
@@ -10154,20 +9437,8 @@
           <w:szCs w:val="21"/>
           <w:lang w:eastAsia="en-AU"/>
         </w:rPr>
-        <w:t>#</w:t>
-      </w:r>
-      <w:proofErr w:type="gramStart"/>
-      <w:r>
-        <w:rPr>
-          <w:rFonts w:ascii="Consolas" w:eastAsia="Times New Roman" w:hAnsi="Consolas" w:cs="Times New Roman"/>
-          <w:color w:val="61AFEF"/>
-          <w:sz w:val="21"/>
-          <w:szCs w:val="21"/>
-          <w:lang w:eastAsia="en-AU"/>
-        </w:rPr>
-        <w:t>copyright</w:t>
-      </w:r>
-      <w:proofErr w:type="gramEnd"/>
+        <w:t>#copyright</w:t>
+      </w:r>
       <w:r>
         <w:rPr>
           <w:rFonts w:ascii="Consolas" w:eastAsia="Times New Roman" w:hAnsi="Consolas" w:cs="Times New Roman"/>
@@ -10201,7 +9472,6 @@
         </w:rPr>
         <w:t xml:space="preserve">  font-size: </w:t>
       </w:r>
-      <w:proofErr w:type="gramStart"/>
       <w:r>
         <w:rPr>
           <w:rFonts w:ascii="Consolas" w:eastAsia="Times New Roman" w:hAnsi="Consolas" w:cs="Times New Roman"/>
@@ -10222,7 +9492,6 @@
         </w:rPr>
         <w:t>;</w:t>
       </w:r>
-      <w:proofErr w:type="gramEnd"/>
     </w:p>
     <w:p>
       <w:pPr>
@@ -10300,12 +9569,12 @@
       <w:pPr>
         <w:pStyle w:val="HeadingMod"/>
       </w:pPr>
-      <w:bookmarkStart w:id="13" w:name="_Toc123786559"/>
+      <w:bookmarkStart w:id="16" w:name="_Toc123786559"/>
       <w:r>
         <w:lastRenderedPageBreak/>
         <w:t>Working With Colours</w:t>
       </w:r>
-      <w:bookmarkEnd w:id="13"/>
+      <w:bookmarkEnd w:id="16"/>
     </w:p>
     <w:p>
       <w:pPr>
@@ -10316,8 +9585,11 @@
         </w:numPr>
       </w:pPr>
       <w:r>
+        <w:rPr>
+          <w:noProof/>
+        </w:rPr>
         <w:drawing>
-          <wp:anchor distT="0" distB="0" distL="114300" distR="114300" simplePos="0" relativeHeight="251660288" behindDoc="0" locked="0" layoutInCell="1" allowOverlap="1" wp14:anchorId="23E7D2E1" wp14:editId="17878E3D">
+          <wp:anchor distT="0" distB="0" distL="114300" distR="114300" simplePos="0" relativeHeight="251660288" behindDoc="0" locked="0" layoutInCell="1" allowOverlap="1" wp14:anchorId="23E7D2E1" wp14:editId="02C9D861">
             <wp:simplePos x="0" y="0"/>
             <wp:positionH relativeFrom="margin">
               <wp:posOffset>213360</wp:posOffset>
@@ -10378,16 +9650,98 @@
     </w:p>
     <w:p/>
     <w:p/>
-    <w:p>
-      <w:r>
+    <w:p/>
+    <w:p/>
+    <w:p/>
+    <w:p/>
+    <w:p/>
+    <w:p/>
+    <w:p/>
+    <w:p/>
+    <w:p>
+      <w:r>
+        <w:rPr>
+          <w:noProof/>
+        </w:rPr>
         <w:drawing>
-          <wp:anchor distT="0" distB="0" distL="114300" distR="114300" simplePos="0" relativeHeight="251661312" behindDoc="0" locked="0" layoutInCell="1" allowOverlap="1" wp14:anchorId="1AA59861" wp14:editId="037ADF95">
+          <wp:anchor distT="0" distB="0" distL="114300" distR="114300" simplePos="0" relativeHeight="251659264" behindDoc="0" locked="0" layoutInCell="1" allowOverlap="1" wp14:anchorId="550C8030" wp14:editId="367DA496">
             <wp:simplePos x="0" y="0"/>
             <wp:positionH relativeFrom="margin">
-              <wp:posOffset>228600</wp:posOffset>
+              <wp:posOffset>276860</wp:posOffset>
             </wp:positionH>
             <wp:positionV relativeFrom="paragraph">
-              <wp:posOffset>5433060</wp:posOffset>
+              <wp:posOffset>14605</wp:posOffset>
+            </wp:positionV>
+            <wp:extent cx="5516880" cy="2727325"/>
+            <wp:effectExtent l="0" t="0" r="7620" b="0"/>
+            <wp:wrapSquare wrapText="bothSides"/>
+            <wp:docPr id="5" name="Picture 5"/>
+            <wp:cNvGraphicFramePr>
+              <a:graphicFrameLocks xmlns:a="http://schemas.openxmlformats.org/drawingml/2006/main" noChangeAspect="1"/>
+            </wp:cNvGraphicFramePr>
+            <a:graphic xmlns:a="http://schemas.openxmlformats.org/drawingml/2006/main">
+              <a:graphicData uri="http://schemas.openxmlformats.org/drawingml/2006/picture">
+                <pic:pic xmlns:pic="http://schemas.openxmlformats.org/drawingml/2006/picture">
+                  <pic:nvPicPr>
+                    <pic:cNvPr id="1" name=""/>
+                    <pic:cNvPicPr/>
+                  </pic:nvPicPr>
+                  <pic:blipFill>
+                    <a:blip r:embed="rId9" cstate="print">
+                      <a:extLst>
+                        <a:ext uri="{28A0092B-C50C-407E-A947-70E740481C1C}">
+                          <a14:useLocalDpi xmlns:a14="http://schemas.microsoft.com/office/drawing/2010/main" val="0"/>
+                        </a:ext>
+                      </a:extLst>
+                    </a:blip>
+                    <a:stretch>
+                      <a:fillRect/>
+                    </a:stretch>
+                  </pic:blipFill>
+                  <pic:spPr>
+                    <a:xfrm>
+                      <a:off x="0" y="0"/>
+                      <a:ext cx="5516880" cy="2727325"/>
+                    </a:xfrm>
+                    <a:prstGeom prst="rect">
+                      <a:avLst/>
+                    </a:prstGeom>
+                  </pic:spPr>
+                </pic:pic>
+              </a:graphicData>
+            </a:graphic>
+            <wp14:sizeRelH relativeFrom="page">
+              <wp14:pctWidth>0</wp14:pctWidth>
+            </wp14:sizeRelH>
+            <wp14:sizeRelV relativeFrom="page">
+              <wp14:pctHeight>0</wp14:pctHeight>
+            </wp14:sizeRelV>
+          </wp:anchor>
+        </w:drawing>
+      </w:r>
+    </w:p>
+    <w:p/>
+    <w:p/>
+    <w:p/>
+    <w:p/>
+    <w:p/>
+    <w:p/>
+    <w:p/>
+    <w:p/>
+    <w:p/>
+    <w:p>
+      <w:r>
+        <w:rPr>
+          <w:noProof/>
+        </w:rPr>
+        <w:drawing>
+          <wp:anchor distT="0" distB="0" distL="114300" distR="114300" simplePos="0" relativeHeight="251661312" behindDoc="0" locked="0" layoutInCell="1" allowOverlap="1" wp14:anchorId="1AA59861" wp14:editId="04AA11C0">
+            <wp:simplePos x="0" y="0"/>
+            <wp:positionH relativeFrom="margin">
+              <wp:posOffset>314325</wp:posOffset>
+            </wp:positionH>
+            <wp:positionV relativeFrom="paragraph">
+              <wp:posOffset>234315</wp:posOffset>
             </wp:positionV>
             <wp:extent cx="5501640" cy="2586990"/>
             <wp:effectExtent l="0" t="0" r="3810" b="3810"/>
@@ -10404,7 +9758,7 @@
                     <pic:cNvPicPr/>
                   </pic:nvPicPr>
                   <pic:blipFill>
-                    <a:blip r:embed="rId9">
+                    <a:blip r:embed="rId10">
                       <a:extLst>
                         <a:ext uri="{28A0092B-C50C-407E-A947-70E740481C1C}">
                           <a14:useLocalDpi xmlns:a14="http://schemas.microsoft.com/office/drawing/2010/main" val="0"/>
@@ -10436,62 +9790,1146 @@
           </wp:anchor>
         </w:drawing>
       </w:r>
-      <w:r>
-        <w:drawing>
-          <wp:anchor distT="0" distB="0" distL="114300" distR="114300" simplePos="0" relativeHeight="251659264" behindDoc="0" locked="0" layoutInCell="1" allowOverlap="1" wp14:anchorId="550C8030" wp14:editId="55532D1E">
-            <wp:simplePos x="0" y="0"/>
-            <wp:positionH relativeFrom="margin">
-              <wp:posOffset>238760</wp:posOffset>
-            </wp:positionH>
-            <wp:positionV relativeFrom="paragraph">
-              <wp:posOffset>2353945</wp:posOffset>
-            </wp:positionV>
-            <wp:extent cx="5516880" cy="2727325"/>
-            <wp:effectExtent l="0" t="0" r="7620" b="0"/>
-            <wp:wrapSquare wrapText="bothSides"/>
-            <wp:docPr id="5" name="Picture 5"/>
-            <wp:cNvGraphicFramePr>
-              <a:graphicFrameLocks xmlns:a="http://schemas.openxmlformats.org/drawingml/2006/main" noChangeAspect="1"/>
-            </wp:cNvGraphicFramePr>
-            <a:graphic xmlns:a="http://schemas.openxmlformats.org/drawingml/2006/main">
-              <a:graphicData uri="http://schemas.openxmlformats.org/drawingml/2006/picture">
-                <pic:pic xmlns:pic="http://schemas.openxmlformats.org/drawingml/2006/picture">
-                  <pic:nvPicPr>
-                    <pic:cNvPr id="1" name=""/>
-                    <pic:cNvPicPr/>
-                  </pic:nvPicPr>
-                  <pic:blipFill>
-                    <a:blip r:embed="rId10" cstate="print">
-                      <a:extLst>
-                        <a:ext uri="{28A0092B-C50C-407E-A947-70E740481C1C}">
-                          <a14:useLocalDpi xmlns:a14="http://schemas.microsoft.com/office/drawing/2010/main" val="0"/>
-                        </a:ext>
-                      </a:extLst>
-                    </a:blip>
-                    <a:stretch>
-                      <a:fillRect/>
-                    </a:stretch>
-                  </pic:blipFill>
-                  <pic:spPr>
-                    <a:xfrm>
-                      <a:off x="0" y="0"/>
-                      <a:ext cx="5516880" cy="2727325"/>
-                    </a:xfrm>
-                    <a:prstGeom prst="rect">
-                      <a:avLst/>
-                    </a:prstGeom>
-                  </pic:spPr>
-                </pic:pic>
-              </a:graphicData>
-            </a:graphic>
-            <wp14:sizeRelH relativeFrom="page">
-              <wp14:pctWidth>0</wp14:pctWidth>
-            </wp14:sizeRelH>
-            <wp14:sizeRelV relativeFrom="page">
-              <wp14:pctHeight>0</wp14:pctHeight>
-            </wp14:sizeRelV>
-          </wp:anchor>
-        </w:drawing>
+    </w:p>
+    <w:p/>
+    <w:p/>
+    <w:p/>
+    <w:p/>
+    <w:p/>
+    <w:p/>
+    <w:p/>
+    <w:p/>
+    <w:p/>
+    <w:p/>
+    <w:p>
+      <w:pPr>
+        <w:pStyle w:val="HeadingMod"/>
+      </w:pPr>
+      <w:r>
+        <w:lastRenderedPageBreak/>
+        <w:t>Pseudo Classes</w:t>
+      </w:r>
+    </w:p>
+    <w:p>
+      <w:pPr>
+        <w:pStyle w:val="ListParagraph"/>
+        <w:numPr>
+          <w:ilvl w:val="0"/>
+          <w:numId w:val="2"/>
+        </w:numPr>
+      </w:pPr>
+      <w:r>
+        <w:t>We can target nested elements and assign variables to them</w:t>
+      </w:r>
+    </w:p>
+    <w:p>
+      <w:pPr>
+        <w:shd w:val="clear" w:color="auto" w:fill="282C34"/>
+        <w:spacing w:after="0" w:line="285" w:lineRule="atLeast"/>
+        <w:rPr>
+          <w:rFonts w:ascii="Consolas" w:eastAsia="Times New Roman" w:hAnsi="Consolas" w:cs="Times New Roman"/>
+          <w:color w:val="ABB2BF"/>
+          <w:sz w:val="21"/>
+          <w:szCs w:val="21"/>
+          <w:lang w:eastAsia="en-AU"/>
+        </w:rPr>
+      </w:pPr>
+      <w:r>
+        <w:rPr>
+          <w:rFonts w:ascii="Consolas" w:eastAsia="Times New Roman" w:hAnsi="Consolas" w:cs="Times New Roman"/>
+          <w:color w:val="E06C75"/>
+          <w:sz w:val="21"/>
+          <w:szCs w:val="21"/>
+          <w:lang w:eastAsia="en-AU"/>
+        </w:rPr>
+        <w:t>li</w:t>
+      </w:r>
+      <w:r>
+        <w:rPr>
+          <w:rFonts w:ascii="Consolas" w:eastAsia="Times New Roman" w:hAnsi="Consolas" w:cs="Times New Roman"/>
+          <w:color w:val="D19A66"/>
+          <w:sz w:val="21"/>
+          <w:szCs w:val="21"/>
+          <w:lang w:eastAsia="en-AU"/>
+        </w:rPr>
+        <w:t>:first-child</w:t>
+      </w:r>
+      <w:r>
+        <w:rPr>
+          <w:rFonts w:ascii="Consolas" w:eastAsia="Times New Roman" w:hAnsi="Consolas" w:cs="Times New Roman"/>
+          <w:color w:val="ABB2BF"/>
+          <w:sz w:val="21"/>
+          <w:szCs w:val="21"/>
+          <w:lang w:eastAsia="en-AU"/>
+        </w:rPr>
+        <w:t xml:space="preserve"> {</w:t>
+      </w:r>
+    </w:p>
+    <w:p>
+      <w:pPr>
+        <w:shd w:val="clear" w:color="auto" w:fill="282C34"/>
+        <w:spacing w:after="0" w:line="285" w:lineRule="atLeast"/>
+        <w:rPr>
+          <w:rFonts w:ascii="Consolas" w:eastAsia="Times New Roman" w:hAnsi="Consolas" w:cs="Times New Roman"/>
+          <w:color w:val="ABB2BF"/>
+          <w:sz w:val="21"/>
+          <w:szCs w:val="21"/>
+          <w:lang w:eastAsia="en-AU"/>
+        </w:rPr>
+      </w:pPr>
+      <w:r>
+        <w:rPr>
+          <w:rFonts w:ascii="Consolas" w:eastAsia="Times New Roman" w:hAnsi="Consolas" w:cs="Times New Roman"/>
+          <w:color w:val="ABB2BF"/>
+          <w:sz w:val="21"/>
+          <w:szCs w:val="21"/>
+          <w:lang w:eastAsia="en-AU"/>
+        </w:rPr>
+        <w:t>  font-weight: bold;</w:t>
+      </w:r>
+    </w:p>
+    <w:p>
+      <w:pPr>
+        <w:shd w:val="clear" w:color="auto" w:fill="282C34"/>
+        <w:spacing w:after="0" w:line="285" w:lineRule="atLeast"/>
+        <w:rPr>
+          <w:rFonts w:ascii="Consolas" w:eastAsia="Times New Roman" w:hAnsi="Consolas" w:cs="Times New Roman"/>
+          <w:color w:val="ABB2BF"/>
+          <w:sz w:val="21"/>
+          <w:szCs w:val="21"/>
+          <w:lang w:eastAsia="en-AU"/>
+        </w:rPr>
+      </w:pPr>
+      <w:r>
+        <w:rPr>
+          <w:rFonts w:ascii="Consolas" w:eastAsia="Times New Roman" w:hAnsi="Consolas" w:cs="Times New Roman"/>
+          <w:color w:val="ABB2BF"/>
+          <w:sz w:val="21"/>
+          <w:szCs w:val="21"/>
+          <w:lang w:eastAsia="en-AU"/>
+        </w:rPr>
+        <w:t>}</w:t>
+      </w:r>
+    </w:p>
+    <w:p>
+      <w:pPr>
+        <w:pStyle w:val="ListParagraph"/>
+        <w:numPr>
+          <w:ilvl w:val="0"/>
+          <w:numId w:val="2"/>
+        </w:numPr>
+      </w:pPr>
+      <w:r>
+        <w:t>Target all first elements from lists</w:t>
+      </w:r>
+    </w:p>
+    <w:p>
+      <w:pPr>
+        <w:shd w:val="clear" w:color="auto" w:fill="282C34"/>
+        <w:spacing w:after="0" w:line="285" w:lineRule="atLeast"/>
+        <w:rPr>
+          <w:rFonts w:ascii="Consolas" w:eastAsia="Times New Roman" w:hAnsi="Consolas" w:cs="Times New Roman"/>
+          <w:color w:val="ABB2BF"/>
+          <w:sz w:val="21"/>
+          <w:szCs w:val="21"/>
+          <w:lang w:eastAsia="en-AU"/>
+        </w:rPr>
+      </w:pPr>
+      <w:r>
+        <w:rPr>
+          <w:rFonts w:ascii="Consolas" w:eastAsia="Times New Roman" w:hAnsi="Consolas" w:cs="Times New Roman"/>
+          <w:color w:val="E06C75"/>
+          <w:sz w:val="21"/>
+          <w:szCs w:val="21"/>
+          <w:lang w:eastAsia="en-AU"/>
+        </w:rPr>
+        <w:t>li</w:t>
+      </w:r>
+      <w:r>
+        <w:rPr>
+          <w:rFonts w:ascii="Consolas" w:eastAsia="Times New Roman" w:hAnsi="Consolas" w:cs="Times New Roman"/>
+          <w:color w:val="D19A66"/>
+          <w:sz w:val="21"/>
+          <w:szCs w:val="21"/>
+          <w:lang w:eastAsia="en-AU"/>
+        </w:rPr>
+        <w:t>:last-child</w:t>
+      </w:r>
+      <w:r>
+        <w:rPr>
+          <w:rFonts w:ascii="Consolas" w:eastAsia="Times New Roman" w:hAnsi="Consolas" w:cs="Times New Roman"/>
+          <w:color w:val="ABB2BF"/>
+          <w:sz w:val="21"/>
+          <w:szCs w:val="21"/>
+          <w:lang w:eastAsia="en-AU"/>
+        </w:rPr>
+        <w:t xml:space="preserve"> {</w:t>
+      </w:r>
+    </w:p>
+    <w:p>
+      <w:pPr>
+        <w:shd w:val="clear" w:color="auto" w:fill="282C34"/>
+        <w:spacing w:after="0" w:line="285" w:lineRule="atLeast"/>
+        <w:rPr>
+          <w:rFonts w:ascii="Consolas" w:eastAsia="Times New Roman" w:hAnsi="Consolas" w:cs="Times New Roman"/>
+          <w:color w:val="ABB2BF"/>
+          <w:sz w:val="21"/>
+          <w:szCs w:val="21"/>
+          <w:lang w:eastAsia="en-AU"/>
+        </w:rPr>
+      </w:pPr>
+      <w:r>
+        <w:rPr>
+          <w:rFonts w:ascii="Consolas" w:eastAsia="Times New Roman" w:hAnsi="Consolas" w:cs="Times New Roman"/>
+          <w:color w:val="ABB2BF"/>
+          <w:sz w:val="21"/>
+          <w:szCs w:val="21"/>
+          <w:lang w:eastAsia="en-AU"/>
+        </w:rPr>
+        <w:t>  font-style: italic;</w:t>
+      </w:r>
+    </w:p>
+    <w:p>
+      <w:pPr>
+        <w:shd w:val="clear" w:color="auto" w:fill="282C34"/>
+        <w:spacing w:after="0" w:line="285" w:lineRule="atLeast"/>
+        <w:rPr>
+          <w:rFonts w:ascii="Consolas" w:eastAsia="Times New Roman" w:hAnsi="Consolas" w:cs="Times New Roman"/>
+          <w:color w:val="ABB2BF"/>
+          <w:sz w:val="21"/>
+          <w:szCs w:val="21"/>
+          <w:lang w:eastAsia="en-AU"/>
+        </w:rPr>
+      </w:pPr>
+      <w:r>
+        <w:rPr>
+          <w:rFonts w:ascii="Consolas" w:eastAsia="Times New Roman" w:hAnsi="Consolas" w:cs="Times New Roman"/>
+          <w:color w:val="ABB2BF"/>
+          <w:sz w:val="21"/>
+          <w:szCs w:val="21"/>
+          <w:lang w:eastAsia="en-AU"/>
+        </w:rPr>
+        <w:t>}</w:t>
+      </w:r>
+    </w:p>
+    <w:p>
+      <w:pPr>
+        <w:pStyle w:val="ListParagraph"/>
+        <w:numPr>
+          <w:ilvl w:val="0"/>
+          <w:numId w:val="2"/>
+        </w:numPr>
+      </w:pPr>
+      <w:r>
+        <w:t>Target all last elements from lists</w:t>
+      </w:r>
+    </w:p>
+    <w:p>
+      <w:pPr>
+        <w:shd w:val="clear" w:color="auto" w:fill="282C34"/>
+        <w:spacing w:after="0" w:line="285" w:lineRule="atLeast"/>
+        <w:rPr>
+          <w:rFonts w:ascii="Consolas" w:eastAsia="Times New Roman" w:hAnsi="Consolas" w:cs="Times New Roman"/>
+          <w:color w:val="ABB2BF"/>
+          <w:sz w:val="21"/>
+          <w:szCs w:val="21"/>
+          <w:lang w:eastAsia="en-AU"/>
+        </w:rPr>
+      </w:pPr>
+      <w:r>
+        <w:rPr>
+          <w:rFonts w:ascii="Consolas" w:eastAsia="Times New Roman" w:hAnsi="Consolas" w:cs="Times New Roman"/>
+          <w:color w:val="E06C75"/>
+          <w:sz w:val="21"/>
+          <w:szCs w:val="21"/>
+          <w:lang w:eastAsia="en-AU"/>
+        </w:rPr>
+        <w:t>li</w:t>
+      </w:r>
+      <w:r>
+        <w:rPr>
+          <w:rFonts w:ascii="Consolas" w:eastAsia="Times New Roman" w:hAnsi="Consolas" w:cs="Times New Roman"/>
+          <w:color w:val="D19A66"/>
+          <w:sz w:val="21"/>
+          <w:szCs w:val="21"/>
+          <w:lang w:eastAsia="en-AU"/>
+        </w:rPr>
+        <w:t>:nth-child</w:t>
+      </w:r>
+      <w:r>
+        <w:rPr>
+          <w:rFonts w:ascii="Consolas" w:eastAsia="Times New Roman" w:hAnsi="Consolas" w:cs="Times New Roman"/>
+          <w:color w:val="C678DD"/>
+          <w:sz w:val="21"/>
+          <w:szCs w:val="21"/>
+          <w:lang w:eastAsia="en-AU"/>
+        </w:rPr>
+        <w:t>(</w:t>
+      </w:r>
+      <w:r>
+        <w:rPr>
+          <w:rFonts w:ascii="Consolas" w:eastAsia="Times New Roman" w:hAnsi="Consolas" w:cs="Times New Roman"/>
+          <w:color w:val="D19A66"/>
+          <w:sz w:val="21"/>
+          <w:szCs w:val="21"/>
+          <w:lang w:eastAsia="en-AU"/>
+        </w:rPr>
+        <w:t>2</w:t>
+      </w:r>
+      <w:r>
+        <w:rPr>
+          <w:rFonts w:ascii="Consolas" w:eastAsia="Times New Roman" w:hAnsi="Consolas" w:cs="Times New Roman"/>
+          <w:color w:val="C678DD"/>
+          <w:sz w:val="21"/>
+          <w:szCs w:val="21"/>
+          <w:lang w:eastAsia="en-AU"/>
+        </w:rPr>
+        <w:t>)</w:t>
+      </w:r>
+      <w:r>
+        <w:rPr>
+          <w:rFonts w:ascii="Consolas" w:eastAsia="Times New Roman" w:hAnsi="Consolas" w:cs="Times New Roman"/>
+          <w:color w:val="ABB2BF"/>
+          <w:sz w:val="21"/>
+          <w:szCs w:val="21"/>
+          <w:lang w:eastAsia="en-AU"/>
+        </w:rPr>
+        <w:t xml:space="preserve"> {</w:t>
+      </w:r>
+    </w:p>
+    <w:p>
+      <w:pPr>
+        <w:shd w:val="clear" w:color="auto" w:fill="282C34"/>
+        <w:spacing w:after="0" w:line="285" w:lineRule="atLeast"/>
+        <w:rPr>
+          <w:rFonts w:ascii="Consolas" w:eastAsia="Times New Roman" w:hAnsi="Consolas" w:cs="Times New Roman"/>
+          <w:color w:val="ABB2BF"/>
+          <w:sz w:val="21"/>
+          <w:szCs w:val="21"/>
+          <w:lang w:eastAsia="en-AU"/>
+        </w:rPr>
+      </w:pPr>
+      <w:r>
+        <w:rPr>
+          <w:rFonts w:ascii="Consolas" w:eastAsia="Times New Roman" w:hAnsi="Consolas" w:cs="Times New Roman"/>
+          <w:color w:val="ABB2BF"/>
+          <w:sz w:val="21"/>
+          <w:szCs w:val="21"/>
+          <w:lang w:eastAsia="en-AU"/>
+        </w:rPr>
+        <w:t xml:space="preserve">  color: </w:t>
+      </w:r>
+      <w:r>
+        <w:rPr>
+          <w:rFonts w:ascii="Consolas" w:eastAsia="Times New Roman" w:hAnsi="Consolas" w:cs="Times New Roman"/>
+          <w:color w:val="D19A66"/>
+          <w:sz w:val="21"/>
+          <w:szCs w:val="21"/>
+          <w:lang w:eastAsia="en-AU"/>
+        </w:rPr>
+        <w:t>red</w:t>
+      </w:r>
+      <w:r>
+        <w:rPr>
+          <w:rFonts w:ascii="Consolas" w:eastAsia="Times New Roman" w:hAnsi="Consolas" w:cs="Times New Roman"/>
+          <w:color w:val="ABB2BF"/>
+          <w:sz w:val="21"/>
+          <w:szCs w:val="21"/>
+          <w:lang w:eastAsia="en-AU"/>
+        </w:rPr>
+        <w:t>;</w:t>
+      </w:r>
+    </w:p>
+    <w:p>
+      <w:pPr>
+        <w:shd w:val="clear" w:color="auto" w:fill="282C34"/>
+        <w:spacing w:after="0" w:line="285" w:lineRule="atLeast"/>
+        <w:rPr>
+          <w:rFonts w:ascii="Consolas" w:eastAsia="Times New Roman" w:hAnsi="Consolas" w:cs="Times New Roman"/>
+          <w:color w:val="ABB2BF"/>
+          <w:sz w:val="21"/>
+          <w:szCs w:val="21"/>
+          <w:lang w:eastAsia="en-AU"/>
+        </w:rPr>
+      </w:pPr>
+      <w:r>
+        <w:rPr>
+          <w:rFonts w:ascii="Consolas" w:eastAsia="Times New Roman" w:hAnsi="Consolas" w:cs="Times New Roman"/>
+          <w:color w:val="ABB2BF"/>
+          <w:sz w:val="21"/>
+          <w:szCs w:val="21"/>
+          <w:lang w:eastAsia="en-AU"/>
+        </w:rPr>
+        <w:t>}</w:t>
+      </w:r>
+    </w:p>
+    <w:p>
+      <w:pPr>
+        <w:pStyle w:val="ListParagraph"/>
+        <w:numPr>
+          <w:ilvl w:val="0"/>
+          <w:numId w:val="2"/>
+        </w:numPr>
+        <w:rPr>
+          <w:rFonts w:ascii="Consolas" w:eastAsia="Times New Roman" w:hAnsi="Consolas" w:cs="Times New Roman"/>
+          <w:sz w:val="21"/>
+          <w:szCs w:val="21"/>
+          <w:lang w:eastAsia="en-AU"/>
+        </w:rPr>
+      </w:pPr>
+      <w:r>
+        <w:rPr>
+          <w:rFonts w:ascii="Consolas" w:eastAsia="Times New Roman" w:hAnsi="Consolas" w:cs="Times New Roman"/>
+          <w:sz w:val="21"/>
+          <w:szCs w:val="21"/>
+          <w:lang w:eastAsia="en-AU"/>
+        </w:rPr>
+        <w:t>Target the second element from lists</w:t>
+      </w:r>
+    </w:p>
+    <w:p>
+      <w:pPr>
+        <w:shd w:val="clear" w:color="auto" w:fill="282C34"/>
+        <w:spacing w:after="0" w:line="285" w:lineRule="atLeast"/>
+        <w:rPr>
+          <w:rFonts w:ascii="Consolas" w:eastAsia="Times New Roman" w:hAnsi="Consolas" w:cs="Times New Roman"/>
+          <w:color w:val="ABB2BF"/>
+          <w:sz w:val="21"/>
+          <w:szCs w:val="21"/>
+          <w:lang w:eastAsia="en-AU"/>
+        </w:rPr>
+      </w:pPr>
+      <w:r>
+        <w:rPr>
+          <w:rFonts w:ascii="Consolas" w:eastAsia="Times New Roman" w:hAnsi="Consolas" w:cs="Times New Roman"/>
+          <w:color w:val="E06C75"/>
+          <w:sz w:val="21"/>
+          <w:szCs w:val="21"/>
+          <w:lang w:eastAsia="en-AU"/>
+        </w:rPr>
+        <w:t>li</w:t>
+      </w:r>
+      <w:r>
+        <w:rPr>
+          <w:rFonts w:ascii="Consolas" w:eastAsia="Times New Roman" w:hAnsi="Consolas" w:cs="Times New Roman"/>
+          <w:color w:val="D19A66"/>
+          <w:sz w:val="21"/>
+          <w:szCs w:val="21"/>
+          <w:lang w:eastAsia="en-AU"/>
+        </w:rPr>
+        <w:t>:nth-child</w:t>
+      </w:r>
+      <w:r>
+        <w:rPr>
+          <w:rFonts w:ascii="Consolas" w:eastAsia="Times New Roman" w:hAnsi="Consolas" w:cs="Times New Roman"/>
+          <w:color w:val="C678DD"/>
+          <w:sz w:val="21"/>
+          <w:szCs w:val="21"/>
+          <w:lang w:eastAsia="en-AU"/>
+        </w:rPr>
+        <w:t>(</w:t>
+      </w:r>
+      <w:r>
+        <w:rPr>
+          <w:rFonts w:ascii="Consolas" w:eastAsia="Times New Roman" w:hAnsi="Consolas" w:cs="Times New Roman"/>
+          <w:color w:val="D19A66"/>
+          <w:sz w:val="21"/>
+          <w:szCs w:val="21"/>
+          <w:lang w:eastAsia="en-AU"/>
+        </w:rPr>
+        <w:t>odd</w:t>
+      </w:r>
+      <w:r>
+        <w:rPr>
+          <w:rFonts w:ascii="Consolas" w:eastAsia="Times New Roman" w:hAnsi="Consolas" w:cs="Times New Roman"/>
+          <w:color w:val="C678DD"/>
+          <w:sz w:val="21"/>
+          <w:szCs w:val="21"/>
+          <w:lang w:eastAsia="en-AU"/>
+        </w:rPr>
+        <w:t>)</w:t>
+      </w:r>
+      <w:r>
+        <w:rPr>
+          <w:rFonts w:ascii="Consolas" w:eastAsia="Times New Roman" w:hAnsi="Consolas" w:cs="Times New Roman"/>
+          <w:color w:val="ABB2BF"/>
+          <w:sz w:val="21"/>
+          <w:szCs w:val="21"/>
+          <w:lang w:eastAsia="en-AU"/>
+        </w:rPr>
+        <w:t xml:space="preserve"> {</w:t>
+      </w:r>
+    </w:p>
+    <w:p>
+      <w:pPr>
+        <w:shd w:val="clear" w:color="auto" w:fill="282C34"/>
+        <w:spacing w:after="0" w:line="285" w:lineRule="atLeast"/>
+        <w:rPr>
+          <w:rFonts w:ascii="Consolas" w:eastAsia="Times New Roman" w:hAnsi="Consolas" w:cs="Times New Roman"/>
+          <w:color w:val="ABB2BF"/>
+          <w:sz w:val="21"/>
+          <w:szCs w:val="21"/>
+          <w:lang w:eastAsia="en-AU"/>
+        </w:rPr>
+      </w:pPr>
+      <w:r>
+        <w:rPr>
+          <w:rFonts w:ascii="Consolas" w:eastAsia="Times New Roman" w:hAnsi="Consolas" w:cs="Times New Roman"/>
+          <w:color w:val="ABB2BF"/>
+          <w:sz w:val="21"/>
+          <w:szCs w:val="21"/>
+          <w:lang w:eastAsia="en-AU"/>
+        </w:rPr>
+        <w:t xml:space="preserve">  color: </w:t>
+      </w:r>
+      <w:r>
+        <w:rPr>
+          <w:rFonts w:ascii="Consolas" w:eastAsia="Times New Roman" w:hAnsi="Consolas" w:cs="Times New Roman"/>
+          <w:color w:val="D19A66"/>
+          <w:sz w:val="21"/>
+          <w:szCs w:val="21"/>
+          <w:lang w:eastAsia="en-AU"/>
+        </w:rPr>
+        <w:t>red</w:t>
+      </w:r>
+      <w:r>
+        <w:rPr>
+          <w:rFonts w:ascii="Consolas" w:eastAsia="Times New Roman" w:hAnsi="Consolas" w:cs="Times New Roman"/>
+          <w:color w:val="ABB2BF"/>
+          <w:sz w:val="21"/>
+          <w:szCs w:val="21"/>
+          <w:lang w:eastAsia="en-AU"/>
+        </w:rPr>
+        <w:t>;</w:t>
+      </w:r>
+    </w:p>
+    <w:p>
+      <w:pPr>
+        <w:shd w:val="clear" w:color="auto" w:fill="282C34"/>
+        <w:spacing w:after="0" w:line="285" w:lineRule="atLeast"/>
+        <w:rPr>
+          <w:rFonts w:ascii="Consolas" w:eastAsia="Times New Roman" w:hAnsi="Consolas" w:cs="Times New Roman"/>
+          <w:color w:val="ABB2BF"/>
+          <w:sz w:val="21"/>
+          <w:szCs w:val="21"/>
+          <w:lang w:eastAsia="en-AU"/>
+        </w:rPr>
+      </w:pPr>
+      <w:r>
+        <w:rPr>
+          <w:rFonts w:ascii="Consolas" w:eastAsia="Times New Roman" w:hAnsi="Consolas" w:cs="Times New Roman"/>
+          <w:color w:val="ABB2BF"/>
+          <w:sz w:val="21"/>
+          <w:szCs w:val="21"/>
+          <w:lang w:eastAsia="en-AU"/>
+        </w:rPr>
+        <w:t>}</w:t>
+      </w:r>
+    </w:p>
+    <w:p>
+      <w:pPr>
+        <w:pStyle w:val="ListParagraph"/>
+        <w:numPr>
+          <w:ilvl w:val="0"/>
+          <w:numId w:val="2"/>
+        </w:numPr>
+      </w:pPr>
+      <w:r>
+        <w:t>Target all odd elements from lists</w:t>
+      </w:r>
+    </w:p>
+    <w:p>
+      <w:pPr>
+        <w:pStyle w:val="HeadingMod"/>
+      </w:pPr>
+      <w:r>
+        <w:t>Styling Hyperlinks</w:t>
+      </w:r>
+    </w:p>
+    <w:p>
+      <w:pPr>
+        <w:pStyle w:val="ListParagraph"/>
+        <w:numPr>
+          <w:ilvl w:val="0"/>
+          <w:numId w:val="2"/>
+        </w:numPr>
+      </w:pPr>
+      <w:r>
+        <w:t>Should only style links, not entire anchor element</w:t>
+      </w:r>
+    </w:p>
+    <w:p>
+      <w:pPr>
+        <w:shd w:val="clear" w:color="auto" w:fill="282C34"/>
+        <w:spacing w:after="0" w:line="285" w:lineRule="atLeast"/>
+        <w:rPr>
+          <w:rFonts w:ascii="Consolas" w:eastAsia="Times New Roman" w:hAnsi="Consolas" w:cs="Times New Roman"/>
+          <w:color w:val="ABB2BF"/>
+          <w:sz w:val="21"/>
+          <w:szCs w:val="21"/>
+          <w:lang w:eastAsia="en-AU"/>
+        </w:rPr>
+      </w:pPr>
+      <w:r>
+        <w:rPr>
+          <w:rFonts w:ascii="Consolas" w:eastAsia="Times New Roman" w:hAnsi="Consolas" w:cs="Times New Roman"/>
+          <w:color w:val="E06C75"/>
+          <w:sz w:val="21"/>
+          <w:szCs w:val="21"/>
+          <w:lang w:eastAsia="en-AU"/>
+        </w:rPr>
+        <w:t>a</w:t>
+      </w:r>
+      <w:r>
+        <w:rPr>
+          <w:rFonts w:ascii="Consolas" w:eastAsia="Times New Roman" w:hAnsi="Consolas" w:cs="Times New Roman"/>
+          <w:color w:val="D19A66"/>
+          <w:sz w:val="21"/>
+          <w:szCs w:val="21"/>
+          <w:lang w:eastAsia="en-AU"/>
+        </w:rPr>
+        <w:t>:link</w:t>
+      </w:r>
+      <w:r>
+        <w:rPr>
+          <w:rFonts w:ascii="Consolas" w:eastAsia="Times New Roman" w:hAnsi="Consolas" w:cs="Times New Roman"/>
+          <w:color w:val="ABB2BF"/>
+          <w:sz w:val="21"/>
+          <w:szCs w:val="21"/>
+          <w:lang w:eastAsia="en-AU"/>
+        </w:rPr>
+        <w:t xml:space="preserve"> {</w:t>
+      </w:r>
+    </w:p>
+    <w:p>
+      <w:pPr>
+        <w:shd w:val="clear" w:color="auto" w:fill="282C34"/>
+        <w:spacing w:after="0" w:line="285" w:lineRule="atLeast"/>
+        <w:rPr>
+          <w:rFonts w:ascii="Consolas" w:eastAsia="Times New Roman" w:hAnsi="Consolas" w:cs="Times New Roman"/>
+          <w:color w:val="ABB2BF"/>
+          <w:sz w:val="21"/>
+          <w:szCs w:val="21"/>
+          <w:lang w:eastAsia="en-AU"/>
+        </w:rPr>
+      </w:pPr>
+      <w:r>
+        <w:rPr>
+          <w:rFonts w:ascii="Consolas" w:eastAsia="Times New Roman" w:hAnsi="Consolas" w:cs="Times New Roman"/>
+          <w:color w:val="ABB2BF"/>
+          <w:sz w:val="21"/>
+          <w:szCs w:val="21"/>
+          <w:lang w:eastAsia="en-AU"/>
+        </w:rPr>
+        <w:t xml:space="preserve">  color: </w:t>
+      </w:r>
+      <w:r>
+        <w:rPr>
+          <w:rFonts w:ascii="Consolas" w:eastAsia="Times New Roman" w:hAnsi="Consolas" w:cs="Times New Roman"/>
+          <w:color w:val="D19A66"/>
+          <w:sz w:val="21"/>
+          <w:szCs w:val="21"/>
+          <w:lang w:eastAsia="en-AU"/>
+        </w:rPr>
+        <w:t>#</w:t>
+      </w:r>
+      <w:r>
+        <w:rPr>
+          <w:rFonts w:ascii="Consolas" w:eastAsia="Times New Roman" w:hAnsi="Consolas" w:cs="Times New Roman"/>
+          <w:color w:val="56B6C2"/>
+          <w:sz w:val="21"/>
+          <w:szCs w:val="21"/>
+          <w:lang w:eastAsia="en-AU"/>
+        </w:rPr>
+        <w:t>1098ad</w:t>
+      </w:r>
+      <w:r>
+        <w:rPr>
+          <w:rFonts w:ascii="Consolas" w:eastAsia="Times New Roman" w:hAnsi="Consolas" w:cs="Times New Roman"/>
+          <w:color w:val="ABB2BF"/>
+          <w:sz w:val="21"/>
+          <w:szCs w:val="21"/>
+          <w:lang w:eastAsia="en-AU"/>
+        </w:rPr>
+        <w:t>;</w:t>
+      </w:r>
+    </w:p>
+    <w:p>
+      <w:pPr>
+        <w:shd w:val="clear" w:color="auto" w:fill="282C34"/>
+        <w:spacing w:after="0" w:line="285" w:lineRule="atLeast"/>
+        <w:rPr>
+          <w:rFonts w:ascii="Consolas" w:eastAsia="Times New Roman" w:hAnsi="Consolas" w:cs="Times New Roman"/>
+          <w:color w:val="ABB2BF"/>
+          <w:sz w:val="21"/>
+          <w:szCs w:val="21"/>
+          <w:lang w:eastAsia="en-AU"/>
+        </w:rPr>
+      </w:pPr>
+      <w:r>
+        <w:rPr>
+          <w:rFonts w:ascii="Consolas" w:eastAsia="Times New Roman" w:hAnsi="Consolas" w:cs="Times New Roman"/>
+          <w:color w:val="ABB2BF"/>
+          <w:sz w:val="21"/>
+          <w:szCs w:val="21"/>
+          <w:lang w:eastAsia="en-AU"/>
+        </w:rPr>
+        <w:t>  text-decoration: none;</w:t>
+      </w:r>
+    </w:p>
+    <w:p>
+      <w:pPr>
+        <w:shd w:val="clear" w:color="auto" w:fill="282C34"/>
+        <w:spacing w:after="0" w:line="285" w:lineRule="atLeast"/>
+        <w:rPr>
+          <w:rFonts w:ascii="Consolas" w:eastAsia="Times New Roman" w:hAnsi="Consolas" w:cs="Times New Roman"/>
+          <w:color w:val="ABB2BF"/>
+          <w:sz w:val="21"/>
+          <w:szCs w:val="21"/>
+          <w:lang w:eastAsia="en-AU"/>
+        </w:rPr>
+      </w:pPr>
+      <w:r>
+        <w:rPr>
+          <w:rFonts w:ascii="Consolas" w:eastAsia="Times New Roman" w:hAnsi="Consolas" w:cs="Times New Roman"/>
+          <w:color w:val="ABB2BF"/>
+          <w:sz w:val="21"/>
+          <w:szCs w:val="21"/>
+          <w:lang w:eastAsia="en-AU"/>
+        </w:rPr>
+        <w:t>}</w:t>
+      </w:r>
+    </w:p>
+    <w:p>
+      <w:pPr>
+        <w:pStyle w:val="ListParagraph"/>
+        <w:numPr>
+          <w:ilvl w:val="0"/>
+          <w:numId w:val="2"/>
+        </w:numPr>
+      </w:pPr>
+      <w:r>
+        <w:t>Also style clicked links, should be the same as original colour</w:t>
+      </w:r>
+    </w:p>
+    <w:p>
+      <w:pPr>
+        <w:shd w:val="clear" w:color="auto" w:fill="282C34"/>
+        <w:spacing w:after="0" w:line="285" w:lineRule="atLeast"/>
+        <w:rPr>
+          <w:rFonts w:ascii="Consolas" w:eastAsia="Times New Roman" w:hAnsi="Consolas" w:cs="Times New Roman"/>
+          <w:color w:val="ABB2BF"/>
+          <w:sz w:val="21"/>
+          <w:szCs w:val="21"/>
+          <w:lang w:eastAsia="en-AU"/>
+        </w:rPr>
+      </w:pPr>
+      <w:r>
+        <w:rPr>
+          <w:rFonts w:ascii="Consolas" w:eastAsia="Times New Roman" w:hAnsi="Consolas" w:cs="Times New Roman"/>
+          <w:color w:val="E06C75"/>
+          <w:sz w:val="21"/>
+          <w:szCs w:val="21"/>
+          <w:lang w:eastAsia="en-AU"/>
+        </w:rPr>
+        <w:t>a</w:t>
+      </w:r>
+      <w:r>
+        <w:rPr>
+          <w:rFonts w:ascii="Consolas" w:eastAsia="Times New Roman" w:hAnsi="Consolas" w:cs="Times New Roman"/>
+          <w:color w:val="D19A66"/>
+          <w:sz w:val="21"/>
+          <w:szCs w:val="21"/>
+          <w:lang w:eastAsia="en-AU"/>
+        </w:rPr>
+        <w:t>:visited</w:t>
+      </w:r>
+      <w:r>
+        <w:rPr>
+          <w:rFonts w:ascii="Consolas" w:eastAsia="Times New Roman" w:hAnsi="Consolas" w:cs="Times New Roman"/>
+          <w:color w:val="ABB2BF"/>
+          <w:sz w:val="21"/>
+          <w:szCs w:val="21"/>
+          <w:lang w:eastAsia="en-AU"/>
+        </w:rPr>
+        <w:t xml:space="preserve"> {</w:t>
+      </w:r>
+    </w:p>
+    <w:p>
+      <w:pPr>
+        <w:shd w:val="clear" w:color="auto" w:fill="282C34"/>
+        <w:spacing w:after="0" w:line="285" w:lineRule="atLeast"/>
+        <w:rPr>
+          <w:rFonts w:ascii="Consolas" w:eastAsia="Times New Roman" w:hAnsi="Consolas" w:cs="Times New Roman"/>
+          <w:color w:val="ABB2BF"/>
+          <w:sz w:val="21"/>
+          <w:szCs w:val="21"/>
+          <w:lang w:eastAsia="en-AU"/>
+        </w:rPr>
+      </w:pPr>
+      <w:r>
+        <w:rPr>
+          <w:rFonts w:ascii="Consolas" w:eastAsia="Times New Roman" w:hAnsi="Consolas" w:cs="Times New Roman"/>
+          <w:color w:val="ABB2BF"/>
+          <w:sz w:val="21"/>
+          <w:szCs w:val="21"/>
+          <w:lang w:eastAsia="en-AU"/>
+        </w:rPr>
+        <w:t xml:space="preserve">  color: </w:t>
+      </w:r>
+      <w:r>
+        <w:rPr>
+          <w:rFonts w:ascii="Consolas" w:eastAsia="Times New Roman" w:hAnsi="Consolas" w:cs="Times New Roman"/>
+          <w:color w:val="D19A66"/>
+          <w:sz w:val="21"/>
+          <w:szCs w:val="21"/>
+          <w:lang w:eastAsia="en-AU"/>
+        </w:rPr>
+        <w:t>#</w:t>
+      </w:r>
+      <w:r>
+        <w:rPr>
+          <w:rFonts w:ascii="Consolas" w:eastAsia="Times New Roman" w:hAnsi="Consolas" w:cs="Times New Roman"/>
+          <w:color w:val="56B6C2"/>
+          <w:sz w:val="21"/>
+          <w:szCs w:val="21"/>
+          <w:lang w:eastAsia="en-AU"/>
+        </w:rPr>
+        <w:t>1098ad</w:t>
+      </w:r>
+      <w:r>
+        <w:rPr>
+          <w:rFonts w:ascii="Consolas" w:eastAsia="Times New Roman" w:hAnsi="Consolas" w:cs="Times New Roman"/>
+          <w:color w:val="ABB2BF"/>
+          <w:sz w:val="21"/>
+          <w:szCs w:val="21"/>
+          <w:lang w:eastAsia="en-AU"/>
+        </w:rPr>
+        <w:t>;</w:t>
+      </w:r>
+    </w:p>
+    <w:p>
+      <w:pPr>
+        <w:shd w:val="clear" w:color="auto" w:fill="282C34"/>
+        <w:spacing w:after="0" w:line="285" w:lineRule="atLeast"/>
+        <w:rPr>
+          <w:rFonts w:ascii="Consolas" w:eastAsia="Times New Roman" w:hAnsi="Consolas" w:cs="Times New Roman"/>
+          <w:color w:val="ABB2BF"/>
+          <w:sz w:val="21"/>
+          <w:szCs w:val="21"/>
+          <w:lang w:eastAsia="en-AU"/>
+        </w:rPr>
+      </w:pPr>
+      <w:r>
+        <w:rPr>
+          <w:rFonts w:ascii="Consolas" w:eastAsia="Times New Roman" w:hAnsi="Consolas" w:cs="Times New Roman"/>
+          <w:color w:val="ABB2BF"/>
+          <w:sz w:val="21"/>
+          <w:szCs w:val="21"/>
+          <w:lang w:eastAsia="en-AU"/>
+        </w:rPr>
+        <w:t>}</w:t>
+      </w:r>
+    </w:p>
+    <w:p>
+      <w:pPr>
+        <w:pStyle w:val="ListParagraph"/>
+        <w:numPr>
+          <w:ilvl w:val="0"/>
+          <w:numId w:val="2"/>
+        </w:numPr>
+      </w:pPr>
+      <w:r>
+        <w:t>Also important to style the hover attribute of links to show the user it is a link</w:t>
+      </w:r>
+    </w:p>
+    <w:p>
+      <w:pPr>
+        <w:shd w:val="clear" w:color="auto" w:fill="282C34"/>
+        <w:spacing w:after="0" w:line="285" w:lineRule="atLeast"/>
+        <w:rPr>
+          <w:rFonts w:ascii="Consolas" w:eastAsia="Times New Roman" w:hAnsi="Consolas" w:cs="Times New Roman"/>
+          <w:color w:val="ABB2BF"/>
+          <w:sz w:val="21"/>
+          <w:szCs w:val="21"/>
+          <w:lang w:eastAsia="en-AU"/>
+        </w:rPr>
+      </w:pPr>
+      <w:r>
+        <w:rPr>
+          <w:rFonts w:ascii="Consolas" w:eastAsia="Times New Roman" w:hAnsi="Consolas" w:cs="Times New Roman"/>
+          <w:color w:val="E06C75"/>
+          <w:sz w:val="21"/>
+          <w:szCs w:val="21"/>
+          <w:lang w:eastAsia="en-AU"/>
+        </w:rPr>
+        <w:t>a</w:t>
+      </w:r>
+      <w:r>
+        <w:rPr>
+          <w:rFonts w:ascii="Consolas" w:eastAsia="Times New Roman" w:hAnsi="Consolas" w:cs="Times New Roman"/>
+          <w:color w:val="D19A66"/>
+          <w:sz w:val="21"/>
+          <w:szCs w:val="21"/>
+          <w:lang w:eastAsia="en-AU"/>
+        </w:rPr>
+        <w:t>:hover</w:t>
+      </w:r>
+      <w:r>
+        <w:rPr>
+          <w:rFonts w:ascii="Consolas" w:eastAsia="Times New Roman" w:hAnsi="Consolas" w:cs="Times New Roman"/>
+          <w:color w:val="ABB2BF"/>
+          <w:sz w:val="21"/>
+          <w:szCs w:val="21"/>
+          <w:lang w:eastAsia="en-AU"/>
+        </w:rPr>
+        <w:t xml:space="preserve"> {</w:t>
+      </w:r>
+    </w:p>
+    <w:p>
+      <w:pPr>
+        <w:shd w:val="clear" w:color="auto" w:fill="282C34"/>
+        <w:spacing w:after="0" w:line="285" w:lineRule="atLeast"/>
+        <w:rPr>
+          <w:rFonts w:ascii="Consolas" w:eastAsia="Times New Roman" w:hAnsi="Consolas" w:cs="Times New Roman"/>
+          <w:color w:val="ABB2BF"/>
+          <w:sz w:val="21"/>
+          <w:szCs w:val="21"/>
+          <w:lang w:eastAsia="en-AU"/>
+        </w:rPr>
+      </w:pPr>
+      <w:r>
+        <w:rPr>
+          <w:rFonts w:ascii="Consolas" w:eastAsia="Times New Roman" w:hAnsi="Consolas" w:cs="Times New Roman"/>
+          <w:color w:val="ABB2BF"/>
+          <w:sz w:val="21"/>
+          <w:szCs w:val="21"/>
+          <w:lang w:eastAsia="en-AU"/>
+        </w:rPr>
+        <w:t xml:space="preserve">  color: </w:t>
+      </w:r>
+      <w:r>
+        <w:rPr>
+          <w:rFonts w:ascii="Consolas" w:eastAsia="Times New Roman" w:hAnsi="Consolas" w:cs="Times New Roman"/>
+          <w:color w:val="D19A66"/>
+          <w:sz w:val="21"/>
+          <w:szCs w:val="21"/>
+          <w:lang w:eastAsia="en-AU"/>
+        </w:rPr>
+        <w:t>red</w:t>
+      </w:r>
+      <w:r>
+        <w:rPr>
+          <w:rFonts w:ascii="Consolas" w:eastAsia="Times New Roman" w:hAnsi="Consolas" w:cs="Times New Roman"/>
+          <w:color w:val="ABB2BF"/>
+          <w:sz w:val="21"/>
+          <w:szCs w:val="21"/>
+          <w:lang w:eastAsia="en-AU"/>
+        </w:rPr>
+        <w:t>;</w:t>
+      </w:r>
+    </w:p>
+    <w:p>
+      <w:pPr>
+        <w:shd w:val="clear" w:color="auto" w:fill="282C34"/>
+        <w:spacing w:after="0" w:line="285" w:lineRule="atLeast"/>
+        <w:rPr>
+          <w:rFonts w:ascii="Consolas" w:eastAsia="Times New Roman" w:hAnsi="Consolas" w:cs="Times New Roman"/>
+          <w:color w:val="ABB2BF"/>
+          <w:sz w:val="21"/>
+          <w:szCs w:val="21"/>
+          <w:lang w:eastAsia="en-AU"/>
+        </w:rPr>
+      </w:pPr>
+      <w:r>
+        <w:rPr>
+          <w:rFonts w:ascii="Consolas" w:eastAsia="Times New Roman" w:hAnsi="Consolas" w:cs="Times New Roman"/>
+          <w:color w:val="ABB2BF"/>
+          <w:sz w:val="21"/>
+          <w:szCs w:val="21"/>
+          <w:lang w:eastAsia="en-AU"/>
+        </w:rPr>
+        <w:t>  font-weight: bold;</w:t>
+      </w:r>
+    </w:p>
+    <w:p>
+      <w:pPr>
+        <w:shd w:val="clear" w:color="auto" w:fill="282C34"/>
+        <w:spacing w:after="0" w:line="285" w:lineRule="atLeast"/>
+        <w:rPr>
+          <w:rFonts w:ascii="Consolas" w:eastAsia="Times New Roman" w:hAnsi="Consolas" w:cs="Times New Roman"/>
+          <w:color w:val="ABB2BF"/>
+          <w:sz w:val="21"/>
+          <w:szCs w:val="21"/>
+          <w:lang w:eastAsia="en-AU"/>
+        </w:rPr>
+      </w:pPr>
+      <w:r>
+        <w:rPr>
+          <w:rFonts w:ascii="Consolas" w:eastAsia="Times New Roman" w:hAnsi="Consolas" w:cs="Times New Roman"/>
+          <w:color w:val="ABB2BF"/>
+          <w:sz w:val="21"/>
+          <w:szCs w:val="21"/>
+          <w:lang w:eastAsia="en-AU"/>
+        </w:rPr>
+        <w:t>  text-decoration: underline dotted;</w:t>
+      </w:r>
+    </w:p>
+    <w:p>
+      <w:pPr>
+        <w:shd w:val="clear" w:color="auto" w:fill="282C34"/>
+        <w:spacing w:after="0" w:line="285" w:lineRule="atLeast"/>
+        <w:rPr>
+          <w:rFonts w:ascii="Consolas" w:eastAsia="Times New Roman" w:hAnsi="Consolas" w:cs="Times New Roman"/>
+          <w:color w:val="ABB2BF"/>
+          <w:sz w:val="21"/>
+          <w:szCs w:val="21"/>
+          <w:lang w:eastAsia="en-AU"/>
+        </w:rPr>
+      </w:pPr>
+      <w:r>
+        <w:rPr>
+          <w:rFonts w:ascii="Consolas" w:eastAsia="Times New Roman" w:hAnsi="Consolas" w:cs="Times New Roman"/>
+          <w:color w:val="ABB2BF"/>
+          <w:sz w:val="21"/>
+          <w:szCs w:val="21"/>
+          <w:lang w:eastAsia="en-AU"/>
+        </w:rPr>
+        <w:t>}</w:t>
+      </w:r>
+    </w:p>
+    <w:p>
+      <w:pPr>
+        <w:pStyle w:val="ListParagraph"/>
+        <w:numPr>
+          <w:ilvl w:val="0"/>
+          <w:numId w:val="2"/>
+        </w:numPr>
+      </w:pPr>
+      <w:r>
+        <w:t>Can also style the active attribute (the link is being clicked)</w:t>
+      </w:r>
+    </w:p>
+    <w:p>
+      <w:pPr>
+        <w:shd w:val="clear" w:color="auto" w:fill="282C34"/>
+        <w:spacing w:after="0" w:line="285" w:lineRule="atLeast"/>
+        <w:rPr>
+          <w:rFonts w:ascii="Consolas" w:eastAsia="Times New Roman" w:hAnsi="Consolas" w:cs="Times New Roman"/>
+          <w:color w:val="ABB2BF"/>
+          <w:sz w:val="21"/>
+          <w:szCs w:val="21"/>
+          <w:lang w:eastAsia="en-AU"/>
+        </w:rPr>
+      </w:pPr>
+      <w:r>
+        <w:rPr>
+          <w:rFonts w:ascii="Consolas" w:eastAsia="Times New Roman" w:hAnsi="Consolas" w:cs="Times New Roman"/>
+          <w:color w:val="E06C75"/>
+          <w:sz w:val="21"/>
+          <w:szCs w:val="21"/>
+          <w:lang w:eastAsia="en-AU"/>
+        </w:rPr>
+        <w:t>a</w:t>
+      </w:r>
+      <w:r>
+        <w:rPr>
+          <w:rFonts w:ascii="Consolas" w:eastAsia="Times New Roman" w:hAnsi="Consolas" w:cs="Times New Roman"/>
+          <w:color w:val="D19A66"/>
+          <w:sz w:val="21"/>
+          <w:szCs w:val="21"/>
+          <w:lang w:eastAsia="en-AU"/>
+        </w:rPr>
+        <w:t>:active</w:t>
+      </w:r>
+      <w:r>
+        <w:rPr>
+          <w:rFonts w:ascii="Consolas" w:eastAsia="Times New Roman" w:hAnsi="Consolas" w:cs="Times New Roman"/>
+          <w:color w:val="ABB2BF"/>
+          <w:sz w:val="21"/>
+          <w:szCs w:val="21"/>
+          <w:lang w:eastAsia="en-AU"/>
+        </w:rPr>
+        <w:t xml:space="preserve"> {</w:t>
+      </w:r>
+    </w:p>
+    <w:p>
+      <w:pPr>
+        <w:shd w:val="clear" w:color="auto" w:fill="282C34"/>
+        <w:spacing w:after="0" w:line="285" w:lineRule="atLeast"/>
+        <w:rPr>
+          <w:rFonts w:ascii="Consolas" w:eastAsia="Times New Roman" w:hAnsi="Consolas" w:cs="Times New Roman"/>
+          <w:color w:val="ABB2BF"/>
+          <w:sz w:val="21"/>
+          <w:szCs w:val="21"/>
+          <w:lang w:eastAsia="en-AU"/>
+        </w:rPr>
+      </w:pPr>
+      <w:r>
+        <w:rPr>
+          <w:rFonts w:ascii="Consolas" w:eastAsia="Times New Roman" w:hAnsi="Consolas" w:cs="Times New Roman"/>
+          <w:color w:val="ABB2BF"/>
+          <w:sz w:val="21"/>
+          <w:szCs w:val="21"/>
+          <w:lang w:eastAsia="en-AU"/>
+        </w:rPr>
+        <w:t xml:space="preserve">  background-color: </w:t>
+      </w:r>
+      <w:r>
+        <w:rPr>
+          <w:rFonts w:ascii="Consolas" w:eastAsia="Times New Roman" w:hAnsi="Consolas" w:cs="Times New Roman"/>
+          <w:color w:val="D19A66"/>
+          <w:sz w:val="21"/>
+          <w:szCs w:val="21"/>
+          <w:lang w:eastAsia="en-AU"/>
+        </w:rPr>
+        <w:t>black</w:t>
+      </w:r>
+      <w:r>
+        <w:rPr>
+          <w:rFonts w:ascii="Consolas" w:eastAsia="Times New Roman" w:hAnsi="Consolas" w:cs="Times New Roman"/>
+          <w:color w:val="ABB2BF"/>
+          <w:sz w:val="21"/>
+          <w:szCs w:val="21"/>
+          <w:lang w:eastAsia="en-AU"/>
+        </w:rPr>
+        <w:t>;</w:t>
+      </w:r>
+    </w:p>
+    <w:p>
+      <w:pPr>
+        <w:shd w:val="clear" w:color="auto" w:fill="282C34"/>
+        <w:spacing w:after="0" w:line="285" w:lineRule="atLeast"/>
+        <w:rPr>
+          <w:rFonts w:ascii="Consolas" w:eastAsia="Times New Roman" w:hAnsi="Consolas" w:cs="Times New Roman"/>
+          <w:color w:val="ABB2BF"/>
+          <w:sz w:val="21"/>
+          <w:szCs w:val="21"/>
+          <w:lang w:eastAsia="en-AU"/>
+        </w:rPr>
+      </w:pPr>
+      <w:r>
+        <w:rPr>
+          <w:rFonts w:ascii="Consolas" w:eastAsia="Times New Roman" w:hAnsi="Consolas" w:cs="Times New Roman"/>
+          <w:color w:val="ABB2BF"/>
+          <w:sz w:val="21"/>
+          <w:szCs w:val="21"/>
+          <w:lang w:eastAsia="en-AU"/>
+        </w:rPr>
+        <w:t>}</w:t>
+      </w:r>
+    </w:p>
+    <w:p/>
+    <w:p>
+      <w:pPr>
+        <w:pStyle w:val="ListParagraph"/>
+        <w:numPr>
+          <w:ilvl w:val="0"/>
+          <w:numId w:val="2"/>
+        </w:numPr>
+      </w:pPr>
+      <w:r>
+        <w:t>Should always be styled in this order – link, visited, hover and active</w:t>
       </w:r>
     </w:p>
     <w:sectPr>

--- a/HTML-CSS/Notes/Notes.docx
+++ b/HTML-CSS/Notes/Notes.docx
@@ -3209,7 +3209,29 @@
           <w:szCs w:val="21"/>
           <w:lang w:eastAsia="en-AU"/>
         </w:rPr>
-        <w:t>&gt;yper&lt;</w:t>
+        <w:t>&gt;</w:t>
+      </w:r>
+      <w:proofErr w:type="spellStart"/>
+      <w:r>
+        <w:rPr>
+          <w:rFonts w:ascii="Consolas" w:eastAsia="Times New Roman" w:hAnsi="Consolas" w:cs="Times New Roman"/>
+          <w:color w:val="BBBBBB"/>
+          <w:sz w:val="21"/>
+          <w:szCs w:val="21"/>
+          <w:lang w:eastAsia="en-AU"/>
+        </w:rPr>
+        <w:t>yper</w:t>
+      </w:r>
+      <w:proofErr w:type="spellEnd"/>
+      <w:r>
+        <w:rPr>
+          <w:rFonts w:ascii="Consolas" w:eastAsia="Times New Roman" w:hAnsi="Consolas" w:cs="Times New Roman"/>
+          <w:color w:val="BBBBBB"/>
+          <w:sz w:val="21"/>
+          <w:szCs w:val="21"/>
+          <w:lang w:eastAsia="en-AU"/>
+        </w:rPr>
+        <w:t>&lt;</w:t>
       </w:r>
       <w:r>
         <w:rPr>
@@ -3249,8 +3271,20 @@
           <w:szCs w:val="21"/>
           <w:lang w:eastAsia="en-AU"/>
         </w:rPr>
-        <w:t>&gt;ext</w:t>
-      </w:r>
+        <w:t>&gt;</w:t>
+      </w:r>
+      <w:proofErr w:type="spellStart"/>
+      <w:r>
+        <w:rPr>
+          <w:rFonts w:ascii="Consolas" w:eastAsia="Times New Roman" w:hAnsi="Consolas" w:cs="Times New Roman"/>
+          <w:color w:val="BBBBBB"/>
+          <w:sz w:val="21"/>
+          <w:szCs w:val="21"/>
+          <w:lang w:eastAsia="en-AU"/>
+        </w:rPr>
+        <w:t>ext</w:t>
+      </w:r>
+      <w:proofErr w:type="spellEnd"/>
     </w:p>
     <w:p>
       <w:pPr>
@@ -3312,7 +3346,29 @@
           <w:szCs w:val="21"/>
           <w:lang w:eastAsia="en-AU"/>
         </w:rPr>
-        <w:t>&gt;arkup &lt;</w:t>
+        <w:t>&gt;</w:t>
+      </w:r>
+      <w:proofErr w:type="spellStart"/>
+      <w:r>
+        <w:rPr>
+          <w:rFonts w:ascii="Consolas" w:eastAsia="Times New Roman" w:hAnsi="Consolas" w:cs="Times New Roman"/>
+          <w:color w:val="BBBBBB"/>
+          <w:sz w:val="21"/>
+          <w:szCs w:val="21"/>
+          <w:lang w:eastAsia="en-AU"/>
+        </w:rPr>
+        <w:t>arkup</w:t>
+      </w:r>
+      <w:proofErr w:type="spellEnd"/>
+      <w:r>
+        <w:rPr>
+          <w:rFonts w:ascii="Consolas" w:eastAsia="Times New Roman" w:hAnsi="Consolas" w:cs="Times New Roman"/>
+          <w:color w:val="BBBBBB"/>
+          <w:sz w:val="21"/>
+          <w:szCs w:val="21"/>
+          <w:lang w:eastAsia="en-AU"/>
+        </w:rPr>
+        <w:t xml:space="preserve"> &lt;</w:t>
       </w:r>
       <w:r>
         <w:rPr>
@@ -3352,7 +3408,29 @@
           <w:szCs w:val="21"/>
           <w:lang w:eastAsia="en-AU"/>
         </w:rPr>
-        <w:t>&gt;anguage. It's a markup language</w:t>
+        <w:t>&gt;</w:t>
+      </w:r>
+      <w:proofErr w:type="spellStart"/>
+      <w:r>
+        <w:rPr>
+          <w:rFonts w:ascii="Consolas" w:eastAsia="Times New Roman" w:hAnsi="Consolas" w:cs="Times New Roman"/>
+          <w:color w:val="BBBBBB"/>
+          <w:sz w:val="21"/>
+          <w:szCs w:val="21"/>
+          <w:lang w:eastAsia="en-AU"/>
+        </w:rPr>
+        <w:t>anguage</w:t>
+      </w:r>
+      <w:proofErr w:type="spellEnd"/>
+      <w:r>
+        <w:rPr>
+          <w:rFonts w:ascii="Consolas" w:eastAsia="Times New Roman" w:hAnsi="Consolas" w:cs="Times New Roman"/>
+          <w:color w:val="BBBBBB"/>
+          <w:sz w:val="21"/>
+          <w:szCs w:val="21"/>
+          <w:lang w:eastAsia="en-AU"/>
+        </w:rPr>
+        <w:t>. It's a markup language</w:t>
       </w:r>
     </w:p>
     <w:p>
@@ -3459,12 +3537,34 @@
         <w:rPr>
           <w:rFonts w:cs="CMU Sans Serif"/>
         </w:rPr>
-        <w:t>&lt;em&gt;&lt;/em</w:t>
-      </w:r>
+        <w:t>&lt;</w:t>
+      </w:r>
+      <w:proofErr w:type="spellStart"/>
       <w:r>
         <w:rPr>
           <w:rFonts w:cs="CMU Sans Serif"/>
         </w:rPr>
+        <w:t>em</w:t>
+      </w:r>
+      <w:proofErr w:type="spellEnd"/>
+      <w:r>
+        <w:rPr>
+          <w:rFonts w:cs="CMU Sans Serif"/>
+        </w:rPr>
+        <w:t>&gt;&lt;/</w:t>
+      </w:r>
+      <w:proofErr w:type="spellStart"/>
+      <w:r>
+        <w:rPr>
+          <w:rFonts w:cs="CMU Sans Serif"/>
+        </w:rPr>
+        <w:t>em</w:t>
+      </w:r>
+      <w:proofErr w:type="spellEnd"/>
+      <w:r>
+        <w:rPr>
+          <w:rFonts w:cs="CMU Sans Serif"/>
+        </w:rPr>
         <w:t>&gt;</w:t>
       </w:r>
       <w:r>
@@ -3562,6 +3662,7 @@
         </w:rPr>
         <w:t>      &lt;</w:t>
       </w:r>
+      <w:proofErr w:type="spellStart"/>
       <w:r>
         <w:rPr>
           <w:rFonts w:ascii="Consolas" w:eastAsia="Times New Roman" w:hAnsi="Consolas" w:cs="Times New Roman"/>
@@ -3572,6 +3673,7 @@
         </w:rPr>
         <w:t>em</w:t>
       </w:r>
+      <w:proofErr w:type="spellEnd"/>
       <w:r>
         <w:rPr>
           <w:rFonts w:ascii="Consolas" w:eastAsia="Times New Roman" w:hAnsi="Consolas" w:cs="Times New Roman"/>
@@ -3582,6 +3684,7 @@
         </w:rPr>
         <w:t>&gt;fundamental&lt;/</w:t>
       </w:r>
+      <w:proofErr w:type="spellStart"/>
       <w:r>
         <w:rPr>
           <w:rFonts w:ascii="Consolas" w:eastAsia="Times New Roman" w:hAnsi="Consolas" w:cs="Times New Roman"/>
@@ -3592,6 +3695,7 @@
         </w:rPr>
         <w:t>em</w:t>
       </w:r>
+      <w:proofErr w:type="spellEnd"/>
       <w:r>
         <w:rPr>
           <w:rFonts w:ascii="Consolas" w:eastAsia="Times New Roman" w:hAnsi="Consolas" w:cs="Times New Roman"/>
@@ -3707,7 +3811,35 @@
         <w:rPr>
           <w:rFonts w:cs="CMU Sans Serif"/>
         </w:rPr>
-        <w:t>&lt;ol&gt;&lt;/ol&gt; for ordered list</w:t>
+        <w:t>&lt;</w:t>
+      </w:r>
+      <w:proofErr w:type="spellStart"/>
+      <w:r>
+        <w:rPr>
+          <w:rFonts w:cs="CMU Sans Serif"/>
+        </w:rPr>
+        <w:t>ol</w:t>
+      </w:r>
+      <w:proofErr w:type="spellEnd"/>
+      <w:r>
+        <w:rPr>
+          <w:rFonts w:cs="CMU Sans Serif"/>
+        </w:rPr>
+        <w:t>&gt;&lt;/</w:t>
+      </w:r>
+      <w:proofErr w:type="spellStart"/>
+      <w:r>
+        <w:rPr>
+          <w:rFonts w:cs="CMU Sans Serif"/>
+        </w:rPr>
+        <w:t>ol</w:t>
+      </w:r>
+      <w:proofErr w:type="spellEnd"/>
+      <w:r>
+        <w:rPr>
+          <w:rFonts w:cs="CMU Sans Serif"/>
+        </w:rPr>
+        <w:t>&gt; for ordered list</w:t>
       </w:r>
     </w:p>
     <w:p>
@@ -3732,6 +3864,7 @@
         </w:rPr>
         <w:t>    &lt;</w:t>
       </w:r>
+      <w:proofErr w:type="spellStart"/>
       <w:r>
         <w:rPr>
           <w:rFonts w:ascii="Consolas" w:eastAsia="Times New Roman" w:hAnsi="Consolas" w:cs="Times New Roman"/>
@@ -3742,6 +3875,7 @@
         </w:rPr>
         <w:t>ol</w:t>
       </w:r>
+      <w:proofErr w:type="spellEnd"/>
       <w:r>
         <w:rPr>
           <w:rFonts w:ascii="Consolas" w:eastAsia="Times New Roman" w:hAnsi="Consolas" w:cs="Times New Roman"/>
@@ -3964,6 +4098,7 @@
         </w:rPr>
         <w:t>    &lt;/</w:t>
       </w:r>
+      <w:proofErr w:type="spellStart"/>
       <w:r>
         <w:rPr>
           <w:rFonts w:ascii="Consolas" w:eastAsia="Times New Roman" w:hAnsi="Consolas" w:cs="Times New Roman"/>
@@ -3974,6 +4109,7 @@
         </w:rPr>
         <w:t>ol</w:t>
       </w:r>
+      <w:proofErr w:type="spellEnd"/>
       <w:r>
         <w:rPr>
           <w:rFonts w:ascii="Consolas" w:eastAsia="Times New Roman" w:hAnsi="Consolas" w:cs="Times New Roman"/>
@@ -4000,7 +4136,35 @@
         <w:rPr>
           <w:rFonts w:cs="CMU Sans Serif"/>
         </w:rPr>
-        <w:t>&lt;ul&gt;&lt;/ul&gt; for unordered list</w:t>
+        <w:t>&lt;</w:t>
+      </w:r>
+      <w:proofErr w:type="spellStart"/>
+      <w:r>
+        <w:rPr>
+          <w:rFonts w:cs="CMU Sans Serif"/>
+        </w:rPr>
+        <w:t>ul</w:t>
+      </w:r>
+      <w:proofErr w:type="spellEnd"/>
+      <w:r>
+        <w:rPr>
+          <w:rFonts w:cs="CMU Sans Serif"/>
+        </w:rPr>
+        <w:t>&gt;&lt;/</w:t>
+      </w:r>
+      <w:proofErr w:type="spellStart"/>
+      <w:r>
+        <w:rPr>
+          <w:rFonts w:cs="CMU Sans Serif"/>
+        </w:rPr>
+        <w:t>ul</w:t>
+      </w:r>
+      <w:proofErr w:type="spellEnd"/>
+      <w:r>
+        <w:rPr>
+          <w:rFonts w:cs="CMU Sans Serif"/>
+        </w:rPr>
+        <w:t>&gt; for unordered list</w:t>
       </w:r>
     </w:p>
     <w:p>
@@ -4025,6 +4189,7 @@
         </w:rPr>
         <w:t>    &lt;</w:t>
       </w:r>
+      <w:proofErr w:type="spellStart"/>
       <w:r>
         <w:rPr>
           <w:rFonts w:ascii="Consolas" w:eastAsia="Times New Roman" w:hAnsi="Consolas" w:cs="Times New Roman"/>
@@ -4035,6 +4200,7 @@
         </w:rPr>
         <w:t>ul</w:t>
       </w:r>
+      <w:proofErr w:type="spellEnd"/>
       <w:r>
         <w:rPr>
           <w:rFonts w:ascii="Consolas" w:eastAsia="Times New Roman" w:hAnsi="Consolas" w:cs="Times New Roman"/>
@@ -4195,8 +4361,42 @@
           <w:szCs w:val="21"/>
           <w:lang w:eastAsia="en-AU"/>
         </w:rPr>
-        <w:t>        Worpress or Wix</w:t>
-      </w:r>
+        <w:t xml:space="preserve">        </w:t>
+      </w:r>
+      <w:proofErr w:type="spellStart"/>
+      <w:r>
+        <w:rPr>
+          <w:rFonts w:ascii="Consolas" w:eastAsia="Times New Roman" w:hAnsi="Consolas" w:cs="Times New Roman"/>
+          <w:color w:val="BBBBBB"/>
+          <w:sz w:val="21"/>
+          <w:szCs w:val="21"/>
+          <w:lang w:eastAsia="en-AU"/>
+        </w:rPr>
+        <w:t>Worpress</w:t>
+      </w:r>
+      <w:proofErr w:type="spellEnd"/>
+      <w:r>
+        <w:rPr>
+          <w:rFonts w:ascii="Consolas" w:eastAsia="Times New Roman" w:hAnsi="Consolas" w:cs="Times New Roman"/>
+          <w:color w:val="BBBBBB"/>
+          <w:sz w:val="21"/>
+          <w:szCs w:val="21"/>
+          <w:lang w:eastAsia="en-AU"/>
+        </w:rPr>
+        <w:t xml:space="preserve"> or </w:t>
+      </w:r>
+      <w:proofErr w:type="spellStart"/>
+      <w:r>
+        <w:rPr>
+          <w:rFonts w:ascii="Consolas" w:eastAsia="Times New Roman" w:hAnsi="Consolas" w:cs="Times New Roman"/>
+          <w:color w:val="BBBBBB"/>
+          <w:sz w:val="21"/>
+          <w:szCs w:val="21"/>
+          <w:lang w:eastAsia="en-AU"/>
+        </w:rPr>
+        <w:t>Wix</w:t>
+      </w:r>
+      <w:proofErr w:type="spellEnd"/>
     </w:p>
     <w:p>
       <w:pPr>
@@ -4472,6 +4672,7 @@
         </w:rPr>
         <w:t>    &lt;/</w:t>
       </w:r>
+      <w:proofErr w:type="spellStart"/>
       <w:r>
         <w:rPr>
           <w:rFonts w:ascii="Consolas" w:eastAsia="Times New Roman" w:hAnsi="Consolas" w:cs="Times New Roman"/>
@@ -4482,6 +4683,7 @@
         </w:rPr>
         <w:t>ul</w:t>
       </w:r>
+      <w:proofErr w:type="spellEnd"/>
       <w:r>
         <w:rPr>
           <w:rFonts w:ascii="Consolas" w:eastAsia="Times New Roman" w:hAnsi="Consolas" w:cs="Times New Roman"/>
@@ -4553,6 +4755,7 @@
         </w:rPr>
         <w:t>    &lt;</w:t>
       </w:r>
+      <w:proofErr w:type="spellStart"/>
       <w:r>
         <w:rPr>
           <w:rFonts w:ascii="Consolas" w:eastAsia="Times New Roman" w:hAnsi="Consolas" w:cs="Times New Roman"/>
@@ -4563,6 +4766,7 @@
         </w:rPr>
         <w:t>img</w:t>
       </w:r>
+      <w:proofErr w:type="spellEnd"/>
     </w:p>
     <w:p>
       <w:pPr>
@@ -4586,6 +4790,7 @@
         </w:rPr>
         <w:t xml:space="preserve">      </w:t>
       </w:r>
+      <w:proofErr w:type="spellStart"/>
       <w:r>
         <w:rPr>
           <w:rFonts w:ascii="Consolas" w:eastAsia="Times New Roman" w:hAnsi="Consolas" w:cs="Times New Roman"/>
@@ -4596,6 +4801,7 @@
         </w:rPr>
         <w:t>src</w:t>
       </w:r>
+      <w:proofErr w:type="spellEnd"/>
       <w:r>
         <w:rPr>
           <w:rFonts w:ascii="Consolas" w:eastAsia="Times New Roman" w:hAnsi="Consolas" w:cs="Times New Roman"/>
@@ -4843,11 +5049,19 @@
           <w:rFonts w:cs="CMU Sans Serif"/>
         </w:rPr>
       </w:pPr>
+      <w:proofErr w:type="spellStart"/>
       <w:r>
         <w:rPr>
           <w:rFonts w:cs="CMU Sans Serif"/>
         </w:rPr>
-        <w:t>src describes the path of the image file</w:t>
+        <w:t>src</w:t>
+      </w:r>
+      <w:proofErr w:type="spellEnd"/>
+      <w:r>
+        <w:rPr>
+          <w:rFonts w:cs="CMU Sans Serif"/>
+        </w:rPr>
+        <w:t xml:space="preserve"> describes the path of the image file</w:t>
       </w:r>
     </w:p>
     <w:p>
@@ -5073,7 +5287,29 @@
           <w:szCs w:val="21"/>
           <w:lang w:eastAsia="en-AU"/>
         </w:rPr>
-        <w:t>"en"</w:t>
+        <w:t>"</w:t>
+      </w:r>
+      <w:proofErr w:type="spellStart"/>
+      <w:r>
+        <w:rPr>
+          <w:rFonts w:ascii="Consolas" w:eastAsia="Times New Roman" w:hAnsi="Consolas" w:cs="Times New Roman"/>
+          <w:color w:val="E5C07B"/>
+          <w:sz w:val="21"/>
+          <w:szCs w:val="21"/>
+          <w:lang w:eastAsia="en-AU"/>
+        </w:rPr>
+        <w:t>en</w:t>
+      </w:r>
+      <w:proofErr w:type="spellEnd"/>
+      <w:r>
+        <w:rPr>
+          <w:rFonts w:ascii="Consolas" w:eastAsia="Times New Roman" w:hAnsi="Consolas" w:cs="Times New Roman"/>
+          <w:color w:val="E5C07B"/>
+          <w:sz w:val="21"/>
+          <w:szCs w:val="21"/>
+          <w:lang w:eastAsia="en-AU"/>
+        </w:rPr>
+        <w:t>"</w:t>
       </w:r>
       <w:r>
         <w:rPr>
@@ -5093,8 +5329,20 @@
           <w:szCs w:val="21"/>
           <w:lang w:eastAsia="en-AU"/>
         </w:rPr>
-        <w:t xml:space="preserve"> // says the language of this web page is english</w:t>
-      </w:r>
+        <w:t xml:space="preserve"> // says the language of this web page is </w:t>
+      </w:r>
+      <w:proofErr w:type="spellStart"/>
+      <w:r>
+        <w:rPr>
+          <w:rFonts w:ascii="Consolas" w:eastAsia="Times New Roman" w:hAnsi="Consolas" w:cs="Times New Roman"/>
+          <w:color w:val="BBBBBB"/>
+          <w:sz w:val="21"/>
+          <w:szCs w:val="21"/>
+          <w:lang w:eastAsia="en-AU"/>
+        </w:rPr>
+        <w:t>english</w:t>
+      </w:r>
+      <w:proofErr w:type="spellEnd"/>
     </w:p>
     <w:p>
       <w:pPr>
@@ -5262,7 +5510,29 @@
           <w:szCs w:val="21"/>
           <w:lang w:eastAsia="en-AU"/>
         </w:rPr>
-        <w:t>&gt;The Basic Lanaguage of the Web: HTML&lt;/</w:t>
+        <w:t xml:space="preserve">&gt;The Basic </w:t>
+      </w:r>
+      <w:proofErr w:type="spellStart"/>
+      <w:r>
+        <w:rPr>
+          <w:rFonts w:ascii="Consolas" w:eastAsia="Times New Roman" w:hAnsi="Consolas" w:cs="Times New Roman"/>
+          <w:color w:val="BBBBBB"/>
+          <w:sz w:val="21"/>
+          <w:szCs w:val="21"/>
+          <w:lang w:eastAsia="en-AU"/>
+        </w:rPr>
+        <w:t>Lanaguage</w:t>
+      </w:r>
+      <w:proofErr w:type="spellEnd"/>
+      <w:r>
+        <w:rPr>
+          <w:rFonts w:ascii="Consolas" w:eastAsia="Times New Roman" w:hAnsi="Consolas" w:cs="Times New Roman"/>
+          <w:color w:val="BBBBBB"/>
+          <w:sz w:val="21"/>
+          <w:szCs w:val="21"/>
+          <w:lang w:eastAsia="en-AU"/>
+        </w:rPr>
+        <w:t xml:space="preserve"> of the Web: HTML&lt;/</w:t>
       </w:r>
       <w:r>
         <w:rPr>
@@ -5347,7 +5617,15 @@
         </w:numPr>
       </w:pPr>
       <w:r>
-        <w:t>&lt;a href=”URL” target=”_blank&gt;&lt;/a&gt;</w:t>
+        <w:t xml:space="preserve">&lt;a </w:t>
+      </w:r>
+      <w:proofErr w:type="spellStart"/>
+      <w:r>
+        <w:t>href</w:t>
+      </w:r>
+      <w:proofErr w:type="spellEnd"/>
+      <w:r>
+        <w:t>=”URL” target=”_blank&gt;&lt;/a&gt;</w:t>
       </w:r>
       <w:r>
         <w:t xml:space="preserve"> for link (a stands for anchor)</w:t>
@@ -5362,7 +5640,15 @@
         </w:numPr>
       </w:pPr>
       <w:r>
-        <w:t>Where href is an attribute that defines the URL</w:t>
+        <w:t xml:space="preserve">Where </w:t>
+      </w:r>
+      <w:proofErr w:type="spellStart"/>
+      <w:r>
+        <w:t>href</w:t>
+      </w:r>
+      <w:proofErr w:type="spellEnd"/>
+      <w:r>
+        <w:t xml:space="preserve"> is an attribute that defines the URL</w:t>
       </w:r>
     </w:p>
     <w:p>
@@ -5498,6 +5784,7 @@
         </w:rPr>
         <w:t xml:space="preserve">        </w:t>
       </w:r>
+      <w:proofErr w:type="spellStart"/>
       <w:r>
         <w:rPr>
           <w:rFonts w:ascii="Consolas" w:eastAsia="Times New Roman" w:hAnsi="Consolas" w:cs="Times New Roman"/>
@@ -5508,6 +5795,7 @@
         </w:rPr>
         <w:t>href</w:t>
       </w:r>
+      <w:proofErr w:type="spellEnd"/>
       <w:r>
         <w:rPr>
           <w:rFonts w:ascii="Consolas" w:eastAsia="Times New Roman" w:hAnsi="Consolas" w:cs="Times New Roman"/>
@@ -5526,7 +5814,29 @@
           <w:szCs w:val="21"/>
           <w:lang w:eastAsia="en-AU"/>
         </w:rPr>
-        <w:t>"https://developer.mozilla.org/en-US/docs/Web/HTML"</w:t>
+        <w:t>"https://developer.mozilla.org/</w:t>
+      </w:r>
+      <w:proofErr w:type="spellStart"/>
+      <w:r>
+        <w:rPr>
+          <w:rFonts w:ascii="Consolas" w:eastAsia="Times New Roman" w:hAnsi="Consolas" w:cs="Times New Roman"/>
+          <w:color w:val="E5C07B"/>
+          <w:sz w:val="21"/>
+          <w:szCs w:val="21"/>
+          <w:lang w:eastAsia="en-AU"/>
+        </w:rPr>
+        <w:t>en</w:t>
+      </w:r>
+      <w:proofErr w:type="spellEnd"/>
+      <w:r>
+        <w:rPr>
+          <w:rFonts w:ascii="Consolas" w:eastAsia="Times New Roman" w:hAnsi="Consolas" w:cs="Times New Roman"/>
+          <w:color w:val="E5C07B"/>
+          <w:sz w:val="21"/>
+          <w:szCs w:val="21"/>
+          <w:lang w:eastAsia="en-AU"/>
+        </w:rPr>
+        <w:t>-US/docs/Web/HTML"</w:t>
       </w:r>
     </w:p>
     <w:p>
@@ -5703,7 +6013,21 @@
         <w:rPr>
           <w:rFonts w:ascii="SF Pro Display" w:hAnsi="SF Pro Display"/>
         </w:rPr>
-        <w:t>Can also include links to other local local html webpages</w:t>
+        <w:t xml:space="preserve">Can also include links to other local </w:t>
+      </w:r>
+      <w:proofErr w:type="spellStart"/>
+      <w:r>
+        <w:rPr>
+          <w:rFonts w:ascii="SF Pro Display" w:hAnsi="SF Pro Display"/>
+        </w:rPr>
+        <w:t>local</w:t>
+      </w:r>
+      <w:proofErr w:type="spellEnd"/>
+      <w:r>
+        <w:rPr>
+          <w:rFonts w:ascii="SF Pro Display" w:hAnsi="SF Pro Display"/>
+        </w:rPr>
+        <w:t xml:space="preserve"> html webpages</w:t>
       </w:r>
     </w:p>
     <w:p>
@@ -5717,11 +6041,19 @@
           <w:rFonts w:ascii="SF Pro Display" w:hAnsi="SF Pro Display"/>
         </w:rPr>
       </w:pPr>
+      <w:proofErr w:type="spellStart"/>
       <w:r>
         <w:rPr>
           <w:rFonts w:ascii="SF Pro Display" w:hAnsi="SF Pro Display"/>
         </w:rPr>
-        <w:t>Href is the path of the local HTML file in relation to the index file</w:t>
+        <w:t>Href</w:t>
+      </w:r>
+      <w:proofErr w:type="spellEnd"/>
+      <w:r>
+        <w:rPr>
+          <w:rFonts w:ascii="SF Pro Display" w:hAnsi="SF Pro Display"/>
+        </w:rPr>
+        <w:t xml:space="preserve"> is the path of the local HTML file in relation to the index file</w:t>
       </w:r>
     </w:p>
     <w:p>
@@ -5766,6 +6098,7 @@
         </w:rPr>
         <w:t xml:space="preserve"> </w:t>
       </w:r>
+      <w:proofErr w:type="spellStart"/>
       <w:r>
         <w:rPr>
           <w:rFonts w:ascii="Consolas" w:eastAsia="Times New Roman" w:hAnsi="Consolas" w:cs="Times New Roman"/>
@@ -5776,6 +6109,7 @@
         </w:rPr>
         <w:t>href</w:t>
       </w:r>
+      <w:proofErr w:type="spellEnd"/>
       <w:r>
         <w:rPr>
           <w:rFonts w:ascii="Consolas" w:eastAsia="Times New Roman" w:hAnsi="Consolas" w:cs="Times New Roman"/>
@@ -5869,6 +6203,7 @@
         </w:rPr>
         <w:t xml:space="preserve"> </w:t>
       </w:r>
+      <w:proofErr w:type="spellStart"/>
       <w:r>
         <w:rPr>
           <w:rFonts w:ascii="Consolas" w:eastAsia="Times New Roman" w:hAnsi="Consolas" w:cs="Times New Roman"/>
@@ -5879,6 +6214,7 @@
         </w:rPr>
         <w:t>href</w:t>
       </w:r>
+      <w:proofErr w:type="spellEnd"/>
       <w:r>
         <w:rPr>
           <w:rFonts w:ascii="Consolas" w:eastAsia="Times New Roman" w:hAnsi="Consolas" w:cs="Times New Roman"/>
@@ -5972,6 +6308,7 @@
         </w:rPr>
         <w:t xml:space="preserve"> </w:t>
       </w:r>
+      <w:proofErr w:type="spellStart"/>
       <w:r>
         <w:rPr>
           <w:rFonts w:ascii="Consolas" w:eastAsia="Times New Roman" w:hAnsi="Consolas" w:cs="Times New Roman"/>
@@ -5982,6 +6319,7 @@
         </w:rPr>
         <w:t>href</w:t>
       </w:r>
+      <w:proofErr w:type="spellEnd"/>
       <w:r>
         <w:rPr>
           <w:rFonts w:ascii="Consolas" w:eastAsia="Times New Roman" w:hAnsi="Consolas" w:cs="Times New Roman"/>
@@ -6075,6 +6413,7 @@
         </w:rPr>
         <w:t xml:space="preserve"> </w:t>
       </w:r>
+      <w:proofErr w:type="spellStart"/>
       <w:r>
         <w:rPr>
           <w:rFonts w:ascii="Consolas" w:eastAsia="Times New Roman" w:hAnsi="Consolas" w:cs="Times New Roman"/>
@@ -6085,6 +6424,7 @@
         </w:rPr>
         <w:t>href</w:t>
       </w:r>
+      <w:proofErr w:type="spellEnd"/>
       <w:r>
         <w:rPr>
           <w:rFonts w:ascii="Consolas" w:eastAsia="Times New Roman" w:hAnsi="Consolas" w:cs="Times New Roman"/>
@@ -6178,6 +6518,7 @@
         </w:rPr>
         <w:t xml:space="preserve"> </w:t>
       </w:r>
+      <w:proofErr w:type="spellStart"/>
       <w:r>
         <w:rPr>
           <w:rFonts w:ascii="Consolas" w:eastAsia="Times New Roman" w:hAnsi="Consolas" w:cs="Times New Roman"/>
@@ -6188,6 +6529,7 @@
         </w:rPr>
         <w:t>href</w:t>
       </w:r>
+      <w:proofErr w:type="spellEnd"/>
       <w:r>
         <w:rPr>
           <w:rFonts w:ascii="Consolas" w:eastAsia="Times New Roman" w:hAnsi="Consolas" w:cs="Times New Roman"/>
@@ -6261,7 +6603,21 @@
         <w:rPr>
           <w:rFonts w:ascii="SF Pro Display" w:hAnsi="SF Pro Display"/>
         </w:rPr>
-        <w:t>Can also use href=”#” to scroll the current page back to the top</w:t>
+        <w:t xml:space="preserve">Can also use </w:t>
+      </w:r>
+      <w:proofErr w:type="spellStart"/>
+      <w:r>
+        <w:rPr>
+          <w:rFonts w:ascii="SF Pro Display" w:hAnsi="SF Pro Display"/>
+        </w:rPr>
+        <w:t>href</w:t>
+      </w:r>
+      <w:proofErr w:type="spellEnd"/>
+      <w:r>
+        <w:rPr>
+          <w:rFonts w:ascii="SF Pro Display" w:hAnsi="SF Pro Display"/>
+        </w:rPr>
+        <w:t>=”#” to scroll the current page back to the top</w:t>
       </w:r>
     </w:p>
     <w:p>
@@ -6297,7 +6653,77 @@
         <w:rPr>
           <w:rFonts w:ascii="SF Pro Display" w:hAnsi="SF Pro Display"/>
         </w:rPr>
-        <w:t>&lt;a href=”src”&gt; &lt;img src=”src” /&gt; /a&gt;</w:t>
+        <w:t xml:space="preserve">&lt;a </w:t>
+      </w:r>
+      <w:proofErr w:type="spellStart"/>
+      <w:r>
+        <w:rPr>
+          <w:rFonts w:ascii="SF Pro Display" w:hAnsi="SF Pro Display"/>
+        </w:rPr>
+        <w:t>href</w:t>
+      </w:r>
+      <w:proofErr w:type="spellEnd"/>
+      <w:r>
+        <w:rPr>
+          <w:rFonts w:ascii="SF Pro Display" w:hAnsi="SF Pro Display"/>
+        </w:rPr>
+        <w:t>=”</w:t>
+      </w:r>
+      <w:proofErr w:type="spellStart"/>
+      <w:r>
+        <w:rPr>
+          <w:rFonts w:ascii="SF Pro Display" w:hAnsi="SF Pro Display"/>
+        </w:rPr>
+        <w:t>src</w:t>
+      </w:r>
+      <w:proofErr w:type="spellEnd"/>
+      <w:r>
+        <w:rPr>
+          <w:rFonts w:ascii="SF Pro Display" w:hAnsi="SF Pro Display"/>
+        </w:rPr>
+        <w:t>”&gt; &lt;</w:t>
+      </w:r>
+      <w:proofErr w:type="spellStart"/>
+      <w:r>
+        <w:rPr>
+          <w:rFonts w:ascii="SF Pro Display" w:hAnsi="SF Pro Display"/>
+        </w:rPr>
+        <w:t>img</w:t>
+      </w:r>
+      <w:proofErr w:type="spellEnd"/>
+      <w:r>
+        <w:rPr>
+          <w:rFonts w:ascii="SF Pro Display" w:hAnsi="SF Pro Display"/>
+        </w:rPr>
+        <w:t xml:space="preserve"> </w:t>
+      </w:r>
+      <w:proofErr w:type="spellStart"/>
+      <w:r>
+        <w:rPr>
+          <w:rFonts w:ascii="SF Pro Display" w:hAnsi="SF Pro Display"/>
+        </w:rPr>
+        <w:t>src</w:t>
+      </w:r>
+      <w:proofErr w:type="spellEnd"/>
+      <w:r>
+        <w:rPr>
+          <w:rFonts w:ascii="SF Pro Display" w:hAnsi="SF Pro Display"/>
+        </w:rPr>
+        <w:t>=”</w:t>
+      </w:r>
+      <w:proofErr w:type="spellStart"/>
+      <w:r>
+        <w:rPr>
+          <w:rFonts w:ascii="SF Pro Display" w:hAnsi="SF Pro Display"/>
+        </w:rPr>
+        <w:t>src</w:t>
+      </w:r>
+      <w:proofErr w:type="spellEnd"/>
+      <w:r>
+        <w:rPr>
+          <w:rFonts w:ascii="SF Pro Display" w:hAnsi="SF Pro Display"/>
+        </w:rPr>
+        <w:t>” /&gt; /a&gt;</w:t>
       </w:r>
     </w:p>
     <w:p>
@@ -6607,6 +7033,7 @@
         </w:rPr>
         <w:t xml:space="preserve"> </w:t>
       </w:r>
+      <w:proofErr w:type="spellStart"/>
       <w:r>
         <w:rPr>
           <w:rFonts w:ascii="Consolas" w:eastAsia="Times New Roman" w:hAnsi="Consolas" w:cs="Times New Roman"/>
@@ -6617,6 +7044,7 @@
         </w:rPr>
         <w:t>href</w:t>
       </w:r>
+      <w:proofErr w:type="spellEnd"/>
       <w:r>
         <w:rPr>
           <w:rFonts w:ascii="Consolas" w:eastAsia="Times New Roman" w:hAnsi="Consolas" w:cs="Times New Roman"/>
@@ -6710,6 +7138,7 @@
         </w:rPr>
         <w:t xml:space="preserve"> </w:t>
       </w:r>
+      <w:proofErr w:type="spellStart"/>
       <w:r>
         <w:rPr>
           <w:rFonts w:ascii="Consolas" w:eastAsia="Times New Roman" w:hAnsi="Consolas" w:cs="Times New Roman"/>
@@ -6720,6 +7149,7 @@
         </w:rPr>
         <w:t>href</w:t>
       </w:r>
+      <w:proofErr w:type="spellEnd"/>
       <w:r>
         <w:rPr>
           <w:rFonts w:ascii="Consolas" w:eastAsia="Times New Roman" w:hAnsi="Consolas" w:cs="Times New Roman"/>
@@ -6813,6 +7243,7 @@
         </w:rPr>
         <w:t xml:space="preserve"> </w:t>
       </w:r>
+      <w:proofErr w:type="spellStart"/>
       <w:r>
         <w:rPr>
           <w:rFonts w:ascii="Consolas" w:eastAsia="Times New Roman" w:hAnsi="Consolas" w:cs="Times New Roman"/>
@@ -6823,6 +7254,7 @@
         </w:rPr>
         <w:t>href</w:t>
       </w:r>
+      <w:proofErr w:type="spellEnd"/>
       <w:r>
         <w:rPr>
           <w:rFonts w:ascii="Consolas" w:eastAsia="Times New Roman" w:hAnsi="Consolas" w:cs="Times New Roman"/>
@@ -6916,6 +7348,7 @@
         </w:rPr>
         <w:t xml:space="preserve"> </w:t>
       </w:r>
+      <w:proofErr w:type="spellStart"/>
       <w:r>
         <w:rPr>
           <w:rFonts w:ascii="Consolas" w:eastAsia="Times New Roman" w:hAnsi="Consolas" w:cs="Times New Roman"/>
@@ -6926,6 +7359,7 @@
         </w:rPr>
         <w:t>href</w:t>
       </w:r>
+      <w:proofErr w:type="spellEnd"/>
       <w:r>
         <w:rPr>
           <w:rFonts w:ascii="Consolas" w:eastAsia="Times New Roman" w:hAnsi="Consolas" w:cs="Times New Roman"/>
@@ -7019,6 +7453,7 @@
         </w:rPr>
         <w:t xml:space="preserve"> </w:t>
       </w:r>
+      <w:proofErr w:type="spellStart"/>
       <w:r>
         <w:rPr>
           <w:rFonts w:ascii="Consolas" w:eastAsia="Times New Roman" w:hAnsi="Consolas" w:cs="Times New Roman"/>
@@ -7029,6 +7464,7 @@
         </w:rPr>
         <w:t>href</w:t>
       </w:r>
+      <w:proofErr w:type="spellEnd"/>
       <w:r>
         <w:rPr>
           <w:rFonts w:ascii="Consolas" w:eastAsia="Times New Roman" w:hAnsi="Consolas" w:cs="Times New Roman"/>
@@ -7564,15 +8000,27 @@
         </w:rPr>
         <w:t xml:space="preserve">      </w:t>
       </w:r>
-      <w:r>
-        <w:rPr>
-          <w:rFonts w:ascii="Consolas" w:eastAsia="Times New Roman" w:hAnsi="Consolas" w:cs="Times New Roman"/>
-          <w:color w:val="ABB2BF"/>
-          <w:sz w:val="21"/>
-          <w:szCs w:val="21"/>
-          <w:lang w:eastAsia="en-AU"/>
-        </w:rPr>
-        <w:t>color:</w:t>
+      <w:proofErr w:type="spellStart"/>
+      <w:r>
+        <w:rPr>
+          <w:rFonts w:ascii="Consolas" w:eastAsia="Times New Roman" w:hAnsi="Consolas" w:cs="Times New Roman"/>
+          <w:color w:val="ABB2BF"/>
+          <w:sz w:val="21"/>
+          <w:szCs w:val="21"/>
+          <w:lang w:eastAsia="en-AU"/>
+        </w:rPr>
+        <w:t>color</w:t>
+      </w:r>
+      <w:proofErr w:type="spellEnd"/>
+      <w:r>
+        <w:rPr>
+          <w:rFonts w:ascii="Consolas" w:eastAsia="Times New Roman" w:hAnsi="Consolas" w:cs="Times New Roman"/>
+          <w:color w:val="ABB2BF"/>
+          <w:sz w:val="21"/>
+          <w:szCs w:val="21"/>
+          <w:lang w:eastAsia="en-AU"/>
+        </w:rPr>
+        <w:t>:</w:t>
       </w:r>
       <w:r>
         <w:rPr>
@@ -7837,7 +8285,29 @@
           <w:szCs w:val="21"/>
           <w:lang w:eastAsia="en-AU"/>
         </w:rPr>
-        <w:t>&gt;The Basic Lanaguage of the Web: HTML&lt;/</w:t>
+        <w:t xml:space="preserve">&gt;The Basic </w:t>
+      </w:r>
+      <w:proofErr w:type="spellStart"/>
+      <w:r>
+        <w:rPr>
+          <w:rFonts w:ascii="Consolas" w:eastAsia="Times New Roman" w:hAnsi="Consolas" w:cs="Times New Roman"/>
+          <w:color w:val="BBBBBB"/>
+          <w:sz w:val="21"/>
+          <w:szCs w:val="21"/>
+          <w:lang w:eastAsia="en-AU"/>
+        </w:rPr>
+        <w:t>Lanaguage</w:t>
+      </w:r>
+      <w:proofErr w:type="spellEnd"/>
+      <w:r>
+        <w:rPr>
+          <w:rFonts w:ascii="Consolas" w:eastAsia="Times New Roman" w:hAnsi="Consolas" w:cs="Times New Roman"/>
+          <w:color w:val="BBBBBB"/>
+          <w:sz w:val="21"/>
+          <w:szCs w:val="21"/>
+          <w:lang w:eastAsia="en-AU"/>
+        </w:rPr>
+        <w:t xml:space="preserve"> of the Web: HTML&lt;/</w:t>
       </w:r>
       <w:r>
         <w:rPr>
@@ -8137,6 +8607,7 @@
         </w:rPr>
         <w:t xml:space="preserve"> </w:t>
       </w:r>
+      <w:proofErr w:type="spellStart"/>
       <w:r>
         <w:rPr>
           <w:rFonts w:ascii="Consolas" w:eastAsia="Times New Roman" w:hAnsi="Consolas" w:cs="Times New Roman"/>
@@ -8147,6 +8618,7 @@
         </w:rPr>
         <w:t>href</w:t>
       </w:r>
+      <w:proofErr w:type="spellEnd"/>
       <w:r>
         <w:rPr>
           <w:rFonts w:ascii="Consolas" w:eastAsia="Times New Roman" w:hAnsi="Consolas" w:cs="Times New Roman"/>
@@ -8177,6 +8649,7 @@
         </w:rPr>
         <w:t xml:space="preserve"> </w:t>
       </w:r>
+      <w:proofErr w:type="spellStart"/>
       <w:r>
         <w:rPr>
           <w:rFonts w:ascii="Consolas" w:eastAsia="Times New Roman" w:hAnsi="Consolas" w:cs="Times New Roman"/>
@@ -8187,6 +8660,7 @@
         </w:rPr>
         <w:t>rel</w:t>
       </w:r>
+      <w:proofErr w:type="spellEnd"/>
       <w:r>
         <w:rPr>
           <w:rFonts w:ascii="Consolas" w:eastAsia="Times New Roman" w:hAnsi="Consolas" w:cs="Times New Roman"/>
@@ -8258,7 +8732,29 @@
           <w:szCs w:val="21"/>
           <w:lang w:eastAsia="en-AU"/>
         </w:rPr>
-        <w:t>&gt;The Basic Lanaguage of the Web: HTML&lt;/</w:t>
+        <w:t xml:space="preserve">&gt;The Basic </w:t>
+      </w:r>
+      <w:proofErr w:type="spellStart"/>
+      <w:r>
+        <w:rPr>
+          <w:rFonts w:ascii="Consolas" w:eastAsia="Times New Roman" w:hAnsi="Consolas" w:cs="Times New Roman"/>
+          <w:color w:val="BBBBBB"/>
+          <w:sz w:val="21"/>
+          <w:szCs w:val="21"/>
+          <w:lang w:eastAsia="en-AU"/>
+        </w:rPr>
+        <w:t>Lanaguage</w:t>
+      </w:r>
+      <w:proofErr w:type="spellEnd"/>
+      <w:r>
+        <w:rPr>
+          <w:rFonts w:ascii="Consolas" w:eastAsia="Times New Roman" w:hAnsi="Consolas" w:cs="Times New Roman"/>
+          <w:color w:val="BBBBBB"/>
+          <w:sz w:val="21"/>
+          <w:szCs w:val="21"/>
+          <w:lang w:eastAsia="en-AU"/>
+        </w:rPr>
+        <w:t xml:space="preserve"> of the Web: HTML&lt;/</w:t>
       </w:r>
       <w:r>
         <w:rPr>
@@ -8396,15 +8892,27 @@
         </w:rPr>
         <w:t xml:space="preserve">  </w:t>
       </w:r>
-      <w:r>
-        <w:rPr>
-          <w:rFonts w:ascii="Consolas" w:eastAsia="Times New Roman" w:hAnsi="Consolas" w:cs="Times New Roman"/>
-          <w:color w:val="ABB2BF"/>
-          <w:sz w:val="21"/>
-          <w:szCs w:val="21"/>
-          <w:lang w:eastAsia="en-AU"/>
-        </w:rPr>
-        <w:t>color:</w:t>
+      <w:proofErr w:type="spellStart"/>
+      <w:r>
+        <w:rPr>
+          <w:rFonts w:ascii="Consolas" w:eastAsia="Times New Roman" w:hAnsi="Consolas" w:cs="Times New Roman"/>
+          <w:color w:val="ABB2BF"/>
+          <w:sz w:val="21"/>
+          <w:szCs w:val="21"/>
+          <w:lang w:eastAsia="en-AU"/>
+        </w:rPr>
+        <w:t>color</w:t>
+      </w:r>
+      <w:proofErr w:type="spellEnd"/>
+      <w:r>
+        <w:rPr>
+          <w:rFonts w:ascii="Consolas" w:eastAsia="Times New Roman" w:hAnsi="Consolas" w:cs="Times New Roman"/>
+          <w:color w:val="ABB2BF"/>
+          <w:sz w:val="21"/>
+          <w:szCs w:val="21"/>
+          <w:lang w:eastAsia="en-AU"/>
+        </w:rPr>
+        <w:t>:</w:t>
       </w:r>
       <w:r>
         <w:rPr>
@@ -8524,8 +9032,31 @@
           <w:szCs w:val="21"/>
           <w:lang w:eastAsia="en-AU"/>
         </w:rPr>
-        <w:t xml:space="preserve">  color: </w:t>
-      </w:r>
+        <w:t xml:space="preserve">  </w:t>
+      </w:r>
+      <w:proofErr w:type="spellStart"/>
+      <w:r>
+        <w:rPr>
+          <w:rFonts w:ascii="Consolas" w:eastAsia="Times New Roman" w:hAnsi="Consolas" w:cs="Times New Roman"/>
+          <w:color w:val="ABB2BF"/>
+          <w:sz w:val="21"/>
+          <w:szCs w:val="21"/>
+          <w:lang w:eastAsia="en-AU"/>
+        </w:rPr>
+        <w:t>color</w:t>
+      </w:r>
+      <w:proofErr w:type="spellEnd"/>
+      <w:r>
+        <w:rPr>
+          <w:rFonts w:ascii="Consolas" w:eastAsia="Times New Roman" w:hAnsi="Consolas" w:cs="Times New Roman"/>
+          <w:color w:val="ABB2BF"/>
+          <w:sz w:val="21"/>
+          <w:szCs w:val="21"/>
+          <w:lang w:eastAsia="en-AU"/>
+        </w:rPr>
+        <w:t xml:space="preserve">: </w:t>
+      </w:r>
+      <w:proofErr w:type="spellStart"/>
       <w:r>
         <w:rPr>
           <w:rFonts w:ascii="Consolas" w:eastAsia="Times New Roman" w:hAnsi="Consolas" w:cs="Times New Roman"/>
@@ -8536,6 +9067,7 @@
         </w:rPr>
         <w:t>skyblue</w:t>
       </w:r>
+      <w:proofErr w:type="spellEnd"/>
       <w:r>
         <w:rPr>
           <w:rFonts w:ascii="Consolas" w:eastAsia="Times New Roman" w:hAnsi="Consolas" w:cs="Times New Roman"/>
@@ -8699,7 +9231,29 @@
           <w:szCs w:val="21"/>
           <w:lang w:eastAsia="en-AU"/>
         </w:rPr>
-        <w:t>  text-align: center;</w:t>
+        <w:t xml:space="preserve">  text-align: </w:t>
+      </w:r>
+      <w:proofErr w:type="spellStart"/>
+      <w:r>
+        <w:rPr>
+          <w:rFonts w:ascii="Consolas" w:eastAsia="Times New Roman" w:hAnsi="Consolas" w:cs="Times New Roman"/>
+          <w:color w:val="ABB2BF"/>
+          <w:sz w:val="21"/>
+          <w:szCs w:val="21"/>
+          <w:lang w:eastAsia="en-AU"/>
+        </w:rPr>
+        <w:t>center</w:t>
+      </w:r>
+      <w:proofErr w:type="spellEnd"/>
+      <w:r>
+        <w:rPr>
+          <w:rFonts w:ascii="Consolas" w:eastAsia="Times New Roman" w:hAnsi="Consolas" w:cs="Times New Roman"/>
+          <w:color w:val="ABB2BF"/>
+          <w:sz w:val="21"/>
+          <w:szCs w:val="21"/>
+          <w:lang w:eastAsia="en-AU"/>
+        </w:rPr>
+        <w:t>;</w:t>
       </w:r>
     </w:p>
     <w:p>
@@ -8735,7 +9289,23 @@
         </w:numPr>
       </w:pPr>
       <w:r>
-        <w:t>Style &lt;li&gt;’s, not &lt;ol&gt;’s or &lt;ul&gt;’s</w:t>
+        <w:t>Style &lt;li&gt;’s, not &lt;</w:t>
+      </w:r>
+      <w:proofErr w:type="spellStart"/>
+      <w:r>
+        <w:t>ol</w:t>
+      </w:r>
+      <w:proofErr w:type="spellEnd"/>
+      <w:r>
+        <w:t>&gt;’s or &lt;</w:t>
+      </w:r>
+      <w:proofErr w:type="spellStart"/>
+      <w:r>
+        <w:t>ul</w:t>
+      </w:r>
+      <w:proofErr w:type="spellEnd"/>
+      <w:r>
+        <w:t>&gt;’s</w:t>
       </w:r>
     </w:p>
     <w:p>
@@ -9834,6 +10404,7 @@
           <w:lang w:eastAsia="en-AU"/>
         </w:rPr>
       </w:pPr>
+      <w:proofErr w:type="spellStart"/>
       <w:r>
         <w:rPr>
           <w:rFonts w:ascii="Consolas" w:eastAsia="Times New Roman" w:hAnsi="Consolas" w:cs="Times New Roman"/>
@@ -9854,6 +10425,7 @@
         </w:rPr>
         <w:t>:first-child</w:t>
       </w:r>
+      <w:proofErr w:type="spellEnd"/>
       <w:r>
         <w:rPr>
           <w:rFonts w:ascii="Consolas" w:eastAsia="Times New Roman" w:hAnsi="Consolas" w:cs="Times New Roman"/>
@@ -9935,6 +10507,7 @@
           <w:lang w:eastAsia="en-AU"/>
         </w:rPr>
       </w:pPr>
+      <w:proofErr w:type="spellStart"/>
       <w:r>
         <w:rPr>
           <w:rFonts w:ascii="Consolas" w:eastAsia="Times New Roman" w:hAnsi="Consolas" w:cs="Times New Roman"/>
@@ -9955,6 +10528,7 @@
         </w:rPr>
         <w:t>:last-child</w:t>
       </w:r>
+      <w:proofErr w:type="spellEnd"/>
       <w:r>
         <w:rPr>
           <w:rFonts w:ascii="Consolas" w:eastAsia="Times New Roman" w:hAnsi="Consolas" w:cs="Times New Roman"/>
@@ -10036,6 +10610,7 @@
           <w:lang w:eastAsia="en-AU"/>
         </w:rPr>
       </w:pPr>
+      <w:proofErr w:type="spellStart"/>
       <w:r>
         <w:rPr>
           <w:rFonts w:ascii="Consolas" w:eastAsia="Times New Roman" w:hAnsi="Consolas" w:cs="Times New Roman"/>
@@ -10056,6 +10631,7 @@
         </w:rPr>
         <w:t>:nth-child</w:t>
       </w:r>
+      <w:proofErr w:type="spellEnd"/>
       <w:r>
         <w:rPr>
           <w:rFonts w:ascii="Consolas" w:eastAsia="Times New Roman" w:hAnsi="Consolas" w:cs="Times New Roman"/>
@@ -10117,7 +10693,29 @@
           <w:szCs w:val="21"/>
           <w:lang w:eastAsia="en-AU"/>
         </w:rPr>
-        <w:t xml:space="preserve">  color: </w:t>
+        <w:t xml:space="preserve">  </w:t>
+      </w:r>
+      <w:proofErr w:type="spellStart"/>
+      <w:r>
+        <w:rPr>
+          <w:rFonts w:ascii="Consolas" w:eastAsia="Times New Roman" w:hAnsi="Consolas" w:cs="Times New Roman"/>
+          <w:color w:val="ABB2BF"/>
+          <w:sz w:val="21"/>
+          <w:szCs w:val="21"/>
+          <w:lang w:eastAsia="en-AU"/>
+        </w:rPr>
+        <w:t>color</w:t>
+      </w:r>
+      <w:proofErr w:type="spellEnd"/>
+      <w:r>
+        <w:rPr>
+          <w:rFonts w:ascii="Consolas" w:eastAsia="Times New Roman" w:hAnsi="Consolas" w:cs="Times New Roman"/>
+          <w:color w:val="ABB2BF"/>
+          <w:sz w:val="21"/>
+          <w:szCs w:val="21"/>
+          <w:lang w:eastAsia="en-AU"/>
+        </w:rPr>
+        <w:t xml:space="preserve">: </w:t>
       </w:r>
       <w:r>
         <w:rPr>
@@ -10199,6 +10797,7 @@
           <w:lang w:eastAsia="en-AU"/>
         </w:rPr>
       </w:pPr>
+      <w:proofErr w:type="spellStart"/>
       <w:r>
         <w:rPr>
           <w:rFonts w:ascii="Consolas" w:eastAsia="Times New Roman" w:hAnsi="Consolas" w:cs="Times New Roman"/>
@@ -10219,6 +10818,7 @@
         </w:rPr>
         <w:t>:nth-child</w:t>
       </w:r>
+      <w:proofErr w:type="spellEnd"/>
       <w:r>
         <w:rPr>
           <w:rFonts w:ascii="Consolas" w:eastAsia="Times New Roman" w:hAnsi="Consolas" w:cs="Times New Roman"/>
@@ -10280,7 +10880,29 @@
           <w:szCs w:val="21"/>
           <w:lang w:eastAsia="en-AU"/>
         </w:rPr>
-        <w:t xml:space="preserve">  color: </w:t>
+        <w:t xml:space="preserve">  </w:t>
+      </w:r>
+      <w:proofErr w:type="spellStart"/>
+      <w:r>
+        <w:rPr>
+          <w:rFonts w:ascii="Consolas" w:eastAsia="Times New Roman" w:hAnsi="Consolas" w:cs="Times New Roman"/>
+          <w:color w:val="ABB2BF"/>
+          <w:sz w:val="21"/>
+          <w:szCs w:val="21"/>
+          <w:lang w:eastAsia="en-AU"/>
+        </w:rPr>
+        <w:t>color</w:t>
+      </w:r>
+      <w:proofErr w:type="spellEnd"/>
+      <w:r>
+        <w:rPr>
+          <w:rFonts w:ascii="Consolas" w:eastAsia="Times New Roman" w:hAnsi="Consolas" w:cs="Times New Roman"/>
+          <w:color w:val="ABB2BF"/>
+          <w:sz w:val="21"/>
+          <w:szCs w:val="21"/>
+          <w:lang w:eastAsia="en-AU"/>
+        </w:rPr>
+        <w:t xml:space="preserve">: </w:t>
       </w:r>
       <w:r>
         <w:rPr>
@@ -10421,7 +11043,29 @@
           <w:szCs w:val="21"/>
           <w:lang w:eastAsia="en-AU"/>
         </w:rPr>
-        <w:t xml:space="preserve">  color: </w:t>
+        <w:t xml:space="preserve">  </w:t>
+      </w:r>
+      <w:proofErr w:type="spellStart"/>
+      <w:r>
+        <w:rPr>
+          <w:rFonts w:ascii="Consolas" w:eastAsia="Times New Roman" w:hAnsi="Consolas" w:cs="Times New Roman"/>
+          <w:color w:val="ABB2BF"/>
+          <w:sz w:val="21"/>
+          <w:szCs w:val="21"/>
+          <w:lang w:eastAsia="en-AU"/>
+        </w:rPr>
+        <w:t>color</w:t>
+      </w:r>
+      <w:proofErr w:type="spellEnd"/>
+      <w:r>
+        <w:rPr>
+          <w:rFonts w:ascii="Consolas" w:eastAsia="Times New Roman" w:hAnsi="Consolas" w:cs="Times New Roman"/>
+          <w:color w:val="ABB2BF"/>
+          <w:sz w:val="21"/>
+          <w:szCs w:val="21"/>
+          <w:lang w:eastAsia="en-AU"/>
+        </w:rPr>
+        <w:t xml:space="preserve">: </w:t>
       </w:r>
       <w:r>
         <w:rPr>
@@ -10575,7 +11219,29 @@
           <w:szCs w:val="21"/>
           <w:lang w:eastAsia="en-AU"/>
         </w:rPr>
-        <w:t xml:space="preserve">  color: </w:t>
+        <w:t xml:space="preserve">  </w:t>
+      </w:r>
+      <w:proofErr w:type="spellStart"/>
+      <w:r>
+        <w:rPr>
+          <w:rFonts w:ascii="Consolas" w:eastAsia="Times New Roman" w:hAnsi="Consolas" w:cs="Times New Roman"/>
+          <w:color w:val="ABB2BF"/>
+          <w:sz w:val="21"/>
+          <w:szCs w:val="21"/>
+          <w:lang w:eastAsia="en-AU"/>
+        </w:rPr>
+        <w:t>color</w:t>
+      </w:r>
+      <w:proofErr w:type="spellEnd"/>
+      <w:r>
+        <w:rPr>
+          <w:rFonts w:ascii="Consolas" w:eastAsia="Times New Roman" w:hAnsi="Consolas" w:cs="Times New Roman"/>
+          <w:color w:val="ABB2BF"/>
+          <w:sz w:val="21"/>
+          <w:szCs w:val="21"/>
+          <w:lang w:eastAsia="en-AU"/>
+        </w:rPr>
+        <w:t xml:space="preserve">: </w:t>
       </w:r>
       <w:r>
         <w:rPr>
@@ -10706,7 +11372,29 @@
           <w:szCs w:val="21"/>
           <w:lang w:eastAsia="en-AU"/>
         </w:rPr>
-        <w:t xml:space="preserve">  color: </w:t>
+        <w:t xml:space="preserve">  </w:t>
+      </w:r>
+      <w:proofErr w:type="spellStart"/>
+      <w:r>
+        <w:rPr>
+          <w:rFonts w:ascii="Consolas" w:eastAsia="Times New Roman" w:hAnsi="Consolas" w:cs="Times New Roman"/>
+          <w:color w:val="ABB2BF"/>
+          <w:sz w:val="21"/>
+          <w:szCs w:val="21"/>
+          <w:lang w:eastAsia="en-AU"/>
+        </w:rPr>
+        <w:t>color</w:t>
+      </w:r>
+      <w:proofErr w:type="spellEnd"/>
+      <w:r>
+        <w:rPr>
+          <w:rFonts w:ascii="Consolas" w:eastAsia="Times New Roman" w:hAnsi="Consolas" w:cs="Times New Roman"/>
+          <w:color w:val="ABB2BF"/>
+          <w:sz w:val="21"/>
+          <w:szCs w:val="21"/>
+          <w:lang w:eastAsia="en-AU"/>
+        </w:rPr>
+        <w:t xml:space="preserve">: </w:t>
       </w:r>
       <w:r>
         <w:rPr>
@@ -10873,7 +11561,29 @@
           <w:szCs w:val="21"/>
           <w:lang w:eastAsia="en-AU"/>
         </w:rPr>
-        <w:t xml:space="preserve">  background-color: </w:t>
+        <w:t>  background-</w:t>
+      </w:r>
+      <w:proofErr w:type="spellStart"/>
+      <w:r>
+        <w:rPr>
+          <w:rFonts w:ascii="Consolas" w:eastAsia="Times New Roman" w:hAnsi="Consolas" w:cs="Times New Roman"/>
+          <w:color w:val="ABB2BF"/>
+          <w:sz w:val="21"/>
+          <w:szCs w:val="21"/>
+          <w:lang w:eastAsia="en-AU"/>
+        </w:rPr>
+        <w:t>color</w:t>
+      </w:r>
+      <w:proofErr w:type="spellEnd"/>
+      <w:r>
+        <w:rPr>
+          <w:rFonts w:ascii="Consolas" w:eastAsia="Times New Roman" w:hAnsi="Consolas" w:cs="Times New Roman"/>
+          <w:color w:val="ABB2BF"/>
+          <w:sz w:val="21"/>
+          <w:szCs w:val="21"/>
+          <w:lang w:eastAsia="en-AU"/>
+        </w:rPr>
+        <w:t xml:space="preserve">: </w:t>
       </w:r>
       <w:r>
         <w:rPr>
@@ -10919,7 +11629,6 @@
         <w:t>}</w:t>
       </w:r>
     </w:p>
-    <w:p/>
     <w:p>
       <w:pPr>
         <w:pStyle w:val="ListParagraph"/>
